--- a/Assn1/Assn1.docx
+++ b/Assn1/Assn1.docx
@@ -23,11 +23,6 @@
             <w:tcW w:w="704" w:type="dxa"/>
           </w:tcPr>
           <w:p>
-            <w:pPr>
-              <w:rPr>
-                <w:rFonts w:hint="eastAsia"/>
-              </w:rPr>
-            </w:pPr>
             <w:r>
               <w:rPr>
                 <w:rFonts w:hint="eastAsia"/>
@@ -41,11 +36,6 @@
             <w:tcW w:w="1501" w:type="dxa"/>
           </w:tcPr>
           <w:p>
-            <w:pPr>
-              <w:rPr>
-                <w:rFonts w:hint="eastAsia"/>
-              </w:rPr>
-            </w:pPr>
             <w:r>
               <w:rPr>
                 <w:rFonts w:hint="eastAsia"/>
@@ -59,11 +49,6 @@
             <w:tcW w:w="1501" w:type="dxa"/>
           </w:tcPr>
           <w:p>
-            <w:pPr>
-              <w:rPr>
-                <w:rFonts w:hint="eastAsia"/>
-              </w:rPr>
-            </w:pPr>
             <w:r>
               <w:rPr>
                 <w:rFonts w:hint="eastAsia"/>
@@ -82,11 +67,6 @@
             <w:tcW w:w="704" w:type="dxa"/>
           </w:tcPr>
           <w:p>
-            <w:pPr>
-              <w:rPr>
-                <w:rFonts w:hint="eastAsia"/>
-              </w:rPr>
-            </w:pPr>
             <w:r>
               <w:rPr>
                 <w:rFonts w:hint="eastAsia"/>
@@ -100,11 +80,6 @@
             <w:tcW w:w="1501" w:type="dxa"/>
           </w:tcPr>
           <w:p>
-            <w:pPr>
-              <w:rPr>
-                <w:rFonts w:hint="eastAsia"/>
-              </w:rPr>
-            </w:pPr>
             <w:r>
               <w:rPr>
                 <w:rFonts w:hint="eastAsia"/>
@@ -121,11 +96,6 @@
             <w:tcW w:w="1501" w:type="dxa"/>
           </w:tcPr>
           <w:p>
-            <w:pPr>
-              <w:rPr>
-                <w:rFonts w:hint="eastAsia"/>
-              </w:rPr>
-            </w:pPr>
             <w:r>
               <w:rPr>
                 <w:rFonts w:hint="eastAsia"/>
@@ -147,11 +117,6 @@
             <w:tcW w:w="704" w:type="dxa"/>
           </w:tcPr>
           <w:p>
-            <w:pPr>
-              <w:rPr>
-                <w:rFonts w:hint="eastAsia"/>
-              </w:rPr>
-            </w:pPr>
             <w:r>
               <w:rPr>
                 <w:rFonts w:hint="eastAsia"/>
@@ -165,22 +130,11 @@
             <w:tcW w:w="1501" w:type="dxa"/>
           </w:tcPr>
           <w:p>
-            <w:pPr>
-              <w:rPr>
-                <w:rFonts w:hint="eastAsia"/>
-              </w:rPr>
-            </w:pPr>
             <w:r>
               <w:rPr>
                 <w:rFonts w:hint="eastAsia"/>
               </w:rPr>
-              <w:t>컴</w:t>
-            </w:r>
-            <w:r>
-              <w:rPr>
-                <w:rFonts w:hint="eastAsia"/>
-              </w:rPr>
-              <w:t>퓨터공학과</w:t>
+              <w:t>컴퓨터공학과</w:t>
             </w:r>
           </w:p>
         </w:tc>
@@ -189,28 +143,11 @@
             <w:tcW w:w="1501" w:type="dxa"/>
           </w:tcPr>
           <w:p>
-            <w:pPr>
-              <w:rPr>
-                <w:rFonts w:hint="eastAsia"/>
-              </w:rPr>
-            </w:pPr>
             <w:r>
               <w:rPr>
                 <w:rFonts w:hint="eastAsia"/>
               </w:rPr>
-              <w:t>컴</w:t>
-            </w:r>
-            <w:r>
-              <w:rPr>
-                <w:rFonts w:hint="eastAsia"/>
-              </w:rPr>
-              <w:t>퓨터공학</w:t>
-            </w:r>
-            <w:r>
-              <w:rPr>
-                <w:rFonts w:hint="eastAsia"/>
-              </w:rPr>
-              <w:t>과</w:t>
+              <w:t>컴퓨터공학과</w:t>
             </w:r>
           </w:p>
         </w:tc>
@@ -224,11 +161,6 @@
             <w:tcW w:w="704" w:type="dxa"/>
           </w:tcPr>
           <w:p>
-            <w:pPr>
-              <w:rPr>
-                <w:rFonts w:hint="eastAsia"/>
-              </w:rPr>
-            </w:pPr>
             <w:r>
               <w:rPr>
                 <w:rFonts w:hint="eastAsia"/>
@@ -245,11 +177,6 @@
             <w:tcW w:w="1501" w:type="dxa"/>
           </w:tcPr>
           <w:p>
-            <w:pPr>
-              <w:rPr>
-                <w:rFonts w:hint="eastAsia"/>
-              </w:rPr>
-            </w:pPr>
             <w:r>
               <w:rPr>
                 <w:rFonts w:hint="eastAsia"/>
@@ -266,11 +193,6 @@
             <w:tcW w:w="1501" w:type="dxa"/>
           </w:tcPr>
           <w:p>
-            <w:pPr>
-              <w:rPr>
-                <w:rFonts w:hint="eastAsia"/>
-              </w:rPr>
-            </w:pPr>
             <w:r>
               <w:rPr>
                 <w:rFonts w:hint="eastAsia"/>
@@ -316,20 +238,13 @@
         <w:t>ssn1</w:t>
       </w:r>
     </w:p>
-    <w:p>
-      <w:pPr>
-        <w:rPr>
-          <w:rFonts w:hint="eastAsia"/>
-        </w:rPr>
-      </w:pPr>
-    </w:p>
+    <w:p/>
     <w:p>
       <w:pPr>
         <w:pStyle w:val="a6"/>
         <w:ind w:leftChars="0" w:left="502" w:right="200"/>
         <w:jc w:val="right"/>
         <w:rPr>
-          <w:rFonts w:hint="eastAsia"/>
           <w:b/>
         </w:rPr>
       </w:pPr>
@@ -385,11 +300,6 @@
             <w:tcW w:w="10498" w:type="dxa"/>
           </w:tcPr>
           <w:p>
-            <w:pPr>
-              <w:rPr>
-                <w:rFonts w:hint="eastAsia"/>
-              </w:rPr>
-            </w:pPr>
             <w:r>
               <w:rPr>
                 <w:rFonts w:hint="eastAsia"/>
@@ -461,9 +371,6 @@
     <w:p>
       <w:pPr>
         <w:spacing w:after="0"/>
-        <w:rPr>
-          <w:rFonts w:hint="eastAsia"/>
-        </w:rPr>
       </w:pPr>
       <w:r>
         <w:rPr>
@@ -842,24 +749,14 @@
       <w:r>
         <w:t xml:space="preserve">Figure </w:t>
       </w:r>
-      <w:r>
-        <w:fldChar w:fldCharType="begin"/>
-      </w:r>
-      <w:r>
-        <w:instrText xml:space="preserve"> SEQ Figure \* ARABIC </w:instrText>
-      </w:r>
-      <w:r>
-        <w:fldChar w:fldCharType="separate"/>
-      </w:r>
-      <w:r>
-        <w:rPr>
-          <w:noProof/>
-        </w:rPr>
-        <w:t>1</w:t>
-      </w:r>
-      <w:r>
-        <w:fldChar w:fldCharType="end"/>
-      </w:r>
+      <w:fldSimple w:instr=" SEQ Figure \* ARABIC ">
+        <w:r>
+          <w:rPr>
+            <w:noProof/>
+          </w:rPr>
+          <w:t>1</w:t>
+        </w:r>
+      </w:fldSimple>
       <w:r>
         <w:t xml:space="preserve"> Position of clipped window</w:t>
       </w:r>
@@ -867,9 +764,6 @@
     <w:p>
       <w:pPr>
         <w:pStyle w:val="1"/>
-        <w:rPr>
-          <w:rFonts w:hint="eastAsia"/>
-        </w:rPr>
       </w:pPr>
       <w:r>
         <w:rPr>
@@ -897,21 +791,7 @@
           <w:b/>
           <w:sz w:val="22"/>
         </w:rPr>
-        <w:t>AABB (</w:t>
-      </w:r>
-      <w:r>
-        <w:rPr>
-          <w:b/>
-          <w:sz w:val="22"/>
-        </w:rPr>
-        <w:t>axis-aligned bounding box</w:t>
-      </w:r>
-      <w:r>
-        <w:rPr>
-          <w:b/>
-          <w:sz w:val="22"/>
-        </w:rPr>
-        <w:t>)</w:t>
+        <w:t>AABB (axis-aligned bounding box)</w:t>
       </w:r>
       <w:r>
         <w:rPr>
@@ -929,6 +809,7 @@
           <w:id w:val="-814333499"/>
           <w:citation/>
         </w:sdtPr>
+        <w:sdtEndPr/>
         <w:sdtContent>
           <w:r>
             <w:rPr>
@@ -1069,11 +950,6 @@
       </w:r>
     </w:p>
     <w:p>
-      <w:pPr>
-        <w:rPr>
-          <w:rFonts w:hint="eastAsia"/>
-        </w:rPr>
-      </w:pPr>
       <w:r>
         <w:rPr>
           <w:rFonts w:hint="eastAsia"/>
@@ -1107,6 +983,44 @@
           <w:numId w:val="14"/>
         </w:numPr>
         <w:ind w:leftChars="0"/>
+      </w:pPr>
+      <w:r>
+        <w:rPr>
+          <w:rFonts w:hint="eastAsia"/>
+        </w:rPr>
+        <w:t>S</w:t>
+      </w:r>
+      <w:r>
+        <w:t>coring</w:t>
+      </w:r>
+    </w:p>
+    <w:p>
+      <w:pPr>
+        <w:pStyle w:val="a6"/>
+        <w:numPr>
+          <w:ilvl w:val="0"/>
+          <w:numId w:val="35"/>
+        </w:numPr>
+        <w:ind w:leftChars="0"/>
+        <w:rPr>
+          <w:rFonts w:hint="eastAsia"/>
+        </w:rPr>
+      </w:pPr>
+      <w:r>
+        <w:rPr>
+          <w:rFonts w:hint="eastAsia"/>
+        </w:rPr>
+        <w:t>점수 내는 조건</w:t>
+      </w:r>
+    </w:p>
+    <w:p>
+      <w:pPr>
+        <w:pStyle w:val="a6"/>
+        <w:numPr>
+          <w:ilvl w:val="0"/>
+          <w:numId w:val="14"/>
+        </w:numPr>
+        <w:ind w:leftChars="0"/>
         <w:rPr>
           <w:b/>
           <w:sz w:val="22"/>
@@ -1129,521 +1043,77 @@
       </w:r>
     </w:p>
     <w:p>
-      <w:r>
-        <w:rPr>
-          <w:noProof/>
-        </w:rPr>
-        <mc:AlternateContent>
-          <mc:Choice Requires="wps">
-            <w:drawing>
-              <wp:anchor distT="0" distB="0" distL="114300" distR="114300" simplePos="0" relativeHeight="251682816" behindDoc="0" locked="0" layoutInCell="1" allowOverlap="1" wp14:anchorId="444BB5E8" wp14:editId="435BC09B">
-                <wp:simplePos x="0" y="0"/>
-                <wp:positionH relativeFrom="column">
-                  <wp:posOffset>4328795</wp:posOffset>
-                </wp:positionH>
-                <wp:positionV relativeFrom="paragraph">
-                  <wp:posOffset>2117090</wp:posOffset>
-                </wp:positionV>
-                <wp:extent cx="2509520" cy="635"/>
-                <wp:effectExtent l="0" t="0" r="0" b="0"/>
-                <wp:wrapSquare wrapText="bothSides"/>
-                <wp:docPr id="1" name="Text Box 1"/>
-                <wp:cNvGraphicFramePr/>
-                <a:graphic xmlns:a="http://schemas.openxmlformats.org/drawingml/2006/main">
-                  <a:graphicData uri="http://schemas.microsoft.com/office/word/2010/wordprocessingShape">
-                    <wps:wsp>
-                      <wps:cNvSpPr txBox="1"/>
-                      <wps:spPr>
-                        <a:xfrm>
-                          <a:off x="0" y="0"/>
-                          <a:ext cx="2509520" cy="635"/>
-                        </a:xfrm>
-                        <a:prstGeom prst="rect">
-                          <a:avLst/>
-                        </a:prstGeom>
-                        <a:solidFill>
-                          <a:prstClr val="white"/>
-                        </a:solidFill>
-                        <a:ln>
-                          <a:noFill/>
-                        </a:ln>
-                      </wps:spPr>
-                      <wps:txbx>
-                        <w:txbxContent>
-                          <w:p>
-                            <w:pPr>
-                              <w:pStyle w:val="a7"/>
-                              <w:jc w:val="center"/>
-                              <w:rPr>
-                                <w:noProof/>
-                              </w:rPr>
-                            </w:pPr>
-                            <w:r>
-                              <w:t xml:space="preserve">Figure </w:t>
-                            </w:r>
-                            <w:r>
-                              <w:fldChar w:fldCharType="begin"/>
-                            </w:r>
-                            <w:r>
-                              <w:instrText xml:space="preserve"> SEQ Figure \* ARABIC </w:instrText>
-                            </w:r>
-                            <w:r>
-                              <w:fldChar w:fldCharType="separate"/>
-                            </w:r>
-                            <w:r>
-                              <w:rPr>
-                                <w:noProof/>
-                              </w:rPr>
-                              <w:t>4</w:t>
-                            </w:r>
-                            <w:r>
-                              <w:rPr>
-                                <w:noProof/>
-                              </w:rPr>
-                              <w:fldChar w:fldCharType="end"/>
-                            </w:r>
-                            <w:r>
-                              <w:t xml:space="preserve"> </w:t>
-                            </w:r>
-                            <w:r>
-                              <w:rPr>
-                                <w:rFonts w:hint="eastAsia"/>
-                              </w:rPr>
-                              <w:t>메</w:t>
-                            </w:r>
-                            <w:r>
-                              <w:t>인화면</w:t>
-                            </w:r>
-                          </w:p>
-                        </w:txbxContent>
-                      </wps:txbx>
-                      <wps:bodyPr rot="0" spcFirstLastPara="0" vertOverflow="overflow" horzOverflow="overflow" vert="horz" wrap="square" lIns="0" tIns="0" rIns="0" bIns="0" numCol="1" spcCol="0" rtlCol="0" fromWordArt="0" anchor="t" anchorCtr="0" forceAA="0" compatLnSpc="1">
-                        <a:prstTxWarp prst="textNoShape">
-                          <a:avLst/>
-                        </a:prstTxWarp>
-                        <a:spAutoFit/>
-                      </wps:bodyPr>
-                    </wps:wsp>
-                  </a:graphicData>
-                </a:graphic>
-              </wp:anchor>
-            </w:drawing>
-          </mc:Choice>
-          <mc:Fallback>
-            <w:pict>
-              <v:shapetype w14:anchorId="444BB5E8" id="_x0000_t202" coordsize="21600,21600" o:spt="202" path="m,l,21600r21600,l21600,xe">
-                <v:stroke joinstyle="miter"/>
-                <v:path gradientshapeok="t" o:connecttype="rect"/>
-              </v:shapetype>
-              <v:shape id="Text Box 1" o:spid="_x0000_s1026" type="#_x0000_t202" style="position:absolute;left:0;text-align:left;margin-left:340.85pt;margin-top:166.7pt;width:197.6pt;height:.05pt;z-index:251682816;visibility:visible;mso-wrap-style:square;mso-wrap-distance-left:9pt;mso-wrap-distance-top:0;mso-wrap-distance-right:9pt;mso-wrap-distance-bottom:0;mso-position-horizontal:absolute;mso-position-horizontal-relative:text;mso-position-vertical:absolute;mso-position-vertical-relative:text;v-text-anchor:top" o:gfxdata="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" stroked="f">
-                <v:textbox style="mso-fit-shape-to-text:t" inset="0,0,0,0">
-                  <w:txbxContent>
-                    <w:p>
-                      <w:pPr>
-                        <w:pStyle w:val="a7"/>
-                        <w:jc w:val="center"/>
-                        <w:rPr>
-                          <w:noProof/>
-                        </w:rPr>
-                      </w:pPr>
-                      <w:r>
-                        <w:t xml:space="preserve">Figure </w:t>
-                      </w:r>
-                      <w:r>
-                        <w:fldChar w:fldCharType="begin"/>
-                      </w:r>
-                      <w:r>
-                        <w:instrText xml:space="preserve"> SEQ Figure \* ARABIC </w:instrText>
-                      </w:r>
-                      <w:r>
-                        <w:fldChar w:fldCharType="separate"/>
-                      </w:r>
-                      <w:r>
-                        <w:rPr>
-                          <w:noProof/>
-                        </w:rPr>
-                        <w:t>4</w:t>
-                      </w:r>
-                      <w:r>
-                        <w:rPr>
-                          <w:noProof/>
-                        </w:rPr>
-                        <w:fldChar w:fldCharType="end"/>
-                      </w:r>
-                      <w:r>
-                        <w:t xml:space="preserve"> </w:t>
-                      </w:r>
-                      <w:r>
-                        <w:rPr>
-                          <w:rFonts w:hint="eastAsia"/>
-                        </w:rPr>
-                        <w:t>메</w:t>
-                      </w:r>
-                      <w:r>
-                        <w:t>인화면</w:t>
-                      </w:r>
-                    </w:p>
-                  </w:txbxContent>
-                </v:textbox>
-                <w10:wrap type="square"/>
-              </v:shape>
-            </w:pict>
-          </mc:Fallback>
-        </mc:AlternateContent>
-      </w:r>
-      <w:r>
-        <w:rPr>
-          <w:noProof/>
-        </w:rPr>
-        <w:drawing>
-          <wp:anchor distT="0" distB="0" distL="114300" distR="114300" simplePos="0" relativeHeight="251680768" behindDoc="0" locked="0" layoutInCell="1" allowOverlap="1" wp14:anchorId="5C55F359" wp14:editId="346A10E1">
-            <wp:simplePos x="0" y="0"/>
-            <wp:positionH relativeFrom="column">
-              <wp:posOffset>4328795</wp:posOffset>
-            </wp:positionH>
-            <wp:positionV relativeFrom="paragraph">
-              <wp:posOffset>12065</wp:posOffset>
-            </wp:positionV>
-            <wp:extent cx="2509520" cy="2047875"/>
-            <wp:effectExtent l="0" t="0" r="5080" b="0"/>
-            <wp:wrapSquare wrapText="bothSides"/>
-            <wp:docPr id="19" name="그림 19" descr="C:\Users\bsble\OneDrive - postech.ac.kr\1학년 2학기\객체지향 프로그래밍(CSED232)\Assign3\Assn3\StartWindow.png"/>
-            <wp:cNvGraphicFramePr>
-              <a:graphicFrameLocks xmlns:a="http://schemas.openxmlformats.org/drawingml/2006/main" noChangeAspect="1"/>
-            </wp:cNvGraphicFramePr>
-            <a:graphic xmlns:a="http://schemas.openxmlformats.org/drawingml/2006/main">
-              <a:graphicData uri="http://schemas.openxmlformats.org/drawingml/2006/picture">
-                <pic:pic xmlns:pic="http://schemas.openxmlformats.org/drawingml/2006/picture">
-                  <pic:nvPicPr>
-                    <pic:cNvPr id="0" name="Picture 7" descr="C:\Users\bsble\OneDrive - postech.ac.kr\1학년 2학기\객체지향 프로그래밍(CSED232)\Assign3\Assn3\StartWindow.png"/>
-                    <pic:cNvPicPr>
-                      <a:picLocks noChangeAspect="1" noChangeArrowheads="1"/>
-                    </pic:cNvPicPr>
-                  </pic:nvPicPr>
-                  <pic:blipFill>
-                    <a:blip r:embed="rId9">
-                      <a:extLst>
-                        <a:ext uri="{28A0092B-C50C-407E-A947-70E740481C1C}">
-                          <a14:useLocalDpi xmlns:a14="http://schemas.microsoft.com/office/drawing/2010/main" val="0"/>
-                        </a:ext>
-                      </a:extLst>
-                    </a:blip>
-                    <a:srcRect/>
-                    <a:stretch>
-                      <a:fillRect/>
-                    </a:stretch>
-                  </pic:blipFill>
-                  <pic:spPr bwMode="auto">
-                    <a:xfrm>
-                      <a:off x="0" y="0"/>
-                      <a:ext cx="2509520" cy="2047875"/>
-                    </a:xfrm>
-                    <a:prstGeom prst="rect">
-                      <a:avLst/>
-                    </a:prstGeom>
-                    <a:noFill/>
-                    <a:ln>
-                      <a:noFill/>
-                    </a:ln>
-                  </pic:spPr>
-                </pic:pic>
-              </a:graphicData>
-            </a:graphic>
-            <wp14:sizeRelH relativeFrom="margin">
-              <wp14:pctWidth>0</wp14:pctWidth>
-            </wp14:sizeRelH>
-            <wp14:sizeRelV relativeFrom="margin">
-              <wp14:pctHeight>0</wp14:pctHeight>
-            </wp14:sizeRelV>
-          </wp:anchor>
-        </w:drawing>
-      </w:r>
-      <w:r>
-        <w:rPr>
-          <w:rFonts w:hint="eastAsia"/>
-        </w:rPr>
-        <w:t xml:space="preserve">프로그램을 실행하면 </w:t>
-      </w:r>
-      <w:r>
-        <w:rPr>
-          <w:rFonts w:hint="eastAsia"/>
-        </w:rPr>
-        <w:t xml:space="preserve">화면에 </w:t>
-      </w:r>
-      <w:r>
-        <w:t xml:space="preserve">Start Game </w:t>
-      </w:r>
-      <w:r>
-        <w:rPr>
-          <w:rFonts w:hint="eastAsia"/>
-        </w:rPr>
-        <w:t xml:space="preserve">및 </w:t>
-      </w:r>
-      <w:r>
-        <w:t xml:space="preserve">Exit Game </w:t>
-      </w:r>
-      <w:r>
-        <w:rPr>
-          <w:rFonts w:hint="eastAsia"/>
-        </w:rPr>
-        <w:t xml:space="preserve">버튼 </w:t>
-      </w:r>
-      <w:r>
-        <w:t>2</w:t>
-      </w:r>
-      <w:r>
-        <w:rPr>
-          <w:rFonts w:hint="eastAsia"/>
-        </w:rPr>
-        <w:t>가지가 있는 창이 띄워진다.</w:t>
-      </w:r>
-      <w:r>
-        <w:t xml:space="preserve"> </w:t>
-      </w:r>
-      <w:r>
-        <w:rPr>
-          <w:rFonts w:hint="eastAsia"/>
-        </w:rPr>
-        <w:t xml:space="preserve">이 중에서 </w:t>
-      </w:r>
-      <w:r>
-        <w:t xml:space="preserve">Start Game </w:t>
-      </w:r>
-      <w:r>
-        <w:rPr>
-          <w:rFonts w:hint="eastAsia"/>
-        </w:rPr>
-        <w:t xml:space="preserve">창을 누르면 정 중앙에 플레이어 세포가 있고 주위에 미리 제시된 확률에 따라 랜덤하게 소환된 </w:t>
-      </w:r>
-      <w:r>
-        <w:t>30</w:t>
-      </w:r>
-      <w:r>
-        <w:rPr>
-          <w:rFonts w:hint="eastAsia"/>
-        </w:rPr>
-        <w:t xml:space="preserve">체의 생물체가 있는 하얀 </w:t>
-      </w:r>
-      <w:r>
-        <w:rPr>
-          <w:rFonts w:hint="eastAsia"/>
-        </w:rPr>
-        <w:t>화면이</w:t>
-      </w:r>
-      <w:r>
-        <w:rPr>
-          <w:rFonts w:hint="eastAsia"/>
-        </w:rPr>
-        <w:t xml:space="preserve"> 떠오른다.</w:t>
+      <w:pPr>
+        <w:pStyle w:val="a6"/>
+        <w:numPr>
+          <w:ilvl w:val="0"/>
+          <w:numId w:val="35"/>
+        </w:numPr>
+        <w:ind w:leftChars="0"/>
+        <w:rPr>
+          <w:rFonts w:hint="eastAsia"/>
+          <w:b/>
+          <w:sz w:val="22"/>
+        </w:rPr>
+      </w:pPr>
+      <w:r>
+        <w:rPr>
+          <w:rFonts w:hint="eastAsia"/>
+          <w:b/>
+          <w:sz w:val="22"/>
+        </w:rPr>
+        <w:t>사용 설명서</w:t>
+      </w:r>
+      <w:r>
+        <w:rPr>
+          <w:b/>
+          <w:sz w:val="22"/>
+        </w:rPr>
+        <w:t xml:space="preserve">, </w:t>
+      </w:r>
+      <w:r>
+        <w:rPr>
+          <w:rFonts w:hint="eastAsia"/>
+          <w:b/>
+          <w:sz w:val="22"/>
+        </w:rPr>
+        <w:t xml:space="preserve">사용할 수 있는 키 </w:t>
       </w:r>
     </w:p>
     <w:p>
-      <w:r>
-        <w:rPr>
-          <w:rFonts w:hint="eastAsia"/>
-        </w:rPr>
-        <w:t>상하좌우 방향키를 눌러서 Player Cell의 방향을 전환할 수 있으며,</w:t>
-      </w:r>
-      <w:r>
-        <w:t xml:space="preserve"> Space Bar</w:t>
-      </w:r>
-      <w:r>
-        <w:rPr>
-          <w:rFonts w:hint="eastAsia"/>
-        </w:rPr>
-        <w:t xml:space="preserve">를 눌러서 </w:t>
-      </w:r>
-      <w:r>
-        <w:t xml:space="preserve">Boost </w:t>
-      </w:r>
-      <w:r>
-        <w:rPr>
-          <w:rFonts w:hint="eastAsia"/>
-        </w:rPr>
-        <w:t>기능을 켜고 끌 수 있다.</w:t>
-      </w:r>
-      <w:r>
-        <w:t xml:space="preserve"> </w:t>
-      </w:r>
-      <w:r>
-        <w:rPr>
-          <w:rFonts w:hint="eastAsia"/>
-        </w:rPr>
-        <w:t xml:space="preserve">이때 </w:t>
-      </w:r>
-      <w:r>
-        <w:t xml:space="preserve">Boost </w:t>
-      </w:r>
-      <w:r>
-        <w:rPr>
-          <w:rFonts w:hint="eastAsia"/>
-        </w:rPr>
-        <w:t xml:space="preserve">기능을 켜고 </w:t>
-      </w:r>
-      <w:r>
-        <w:t>0.5</w:t>
-      </w:r>
-      <w:r>
-        <w:rPr>
-          <w:rFonts w:hint="eastAsia"/>
-        </w:rPr>
-        <w:t xml:space="preserve">초가 지날 때 마다 크기가 </w:t>
-      </w:r>
-      <w:r>
-        <w:t>0.95</w:t>
-      </w:r>
-      <w:r>
-        <w:rPr>
-          <w:rFonts w:hint="eastAsia"/>
-        </w:rPr>
-        <w:t>배가 된다.</w:t>
+      <w:pPr>
+        <w:pStyle w:val="1"/>
+      </w:pPr>
+      <w:r>
+        <w:rPr>
+          <w:rFonts w:hint="eastAsia"/>
+        </w:rPr>
+        <w:t>시</w:t>
+      </w:r>
+      <w:r>
+        <w:rPr>
+          <w:rFonts w:hint="eastAsia"/>
+        </w:rPr>
+        <w:t>연</w:t>
       </w:r>
     </w:p>
     <w:p>
-      <w:r>
-        <w:rPr>
-          <w:rFonts w:hint="eastAsia"/>
-        </w:rPr>
-        <w:t xml:space="preserve">자신보다 크기가 작은 </w:t>
-      </w:r>
-      <w:r>
-        <w:t xml:space="preserve">Enemy </w:t>
-      </w:r>
-      <w:r>
-        <w:rPr>
-          <w:rFonts w:hint="eastAsia"/>
-        </w:rPr>
-        <w:t xml:space="preserve">및 </w:t>
-      </w:r>
-      <w:r>
-        <w:t>Feed</w:t>
-      </w:r>
-      <w:r>
-        <w:rPr>
-          <w:rFonts w:hint="eastAsia"/>
-        </w:rPr>
-        <w:t xml:space="preserve">에 접촉하면 섭취하여 섭취한 </w:t>
-      </w:r>
-      <w:r>
-        <w:t>Object</w:t>
-      </w:r>
-      <w:r>
-        <w:rPr>
-          <w:rFonts w:hint="eastAsia"/>
-        </w:rPr>
-        <w:t xml:space="preserve">의 크기의 </w:t>
-      </w:r>
-      <w:r>
-        <w:t>0.8</w:t>
-      </w:r>
-      <w:r>
-        <w:rPr>
-          <w:rFonts w:hint="eastAsia"/>
-        </w:rPr>
-        <w:t>배만큼 자신의 크기를 키울 수 있다.</w:t>
-      </w:r>
-      <w:r>
-        <w:t xml:space="preserve"> </w:t>
-      </w:r>
-      <w:r>
-        <w:rPr>
-          <w:rFonts w:hint="eastAsia"/>
-        </w:rPr>
-        <w:t xml:space="preserve">그리고 자신보다 크기가 큰 </w:t>
-      </w:r>
-      <w:r>
-        <w:t xml:space="preserve">Enemy </w:t>
-      </w:r>
-      <w:r>
-        <w:rPr>
-          <w:rFonts w:hint="eastAsia"/>
-        </w:rPr>
-        <w:t xml:space="preserve">및 </w:t>
-      </w:r>
-      <w:r>
-        <w:t>Feed</w:t>
-      </w:r>
-      <w:r>
-        <w:rPr>
-          <w:rFonts w:hint="eastAsia"/>
-        </w:rPr>
-        <w:t>에 접촉하면 게임이 종료된다.</w:t>
-      </w:r>
-    </w:p>
-    <w:p>
-      <w:pPr>
-        <w:pStyle w:val="1"/>
-      </w:pPr>
-      <w:r>
-        <w:rPr>
-          <w:rFonts w:hint="eastAsia"/>
-        </w:rPr>
-        <w:t>시</w:t>
-      </w:r>
-      <w:r>
-        <w:rPr>
-          <w:rFonts w:hint="eastAsia"/>
-        </w:rPr>
-        <w:t>연</w:t>
-      </w:r>
-    </w:p>
-    <w:p>
-      <w:r>
-        <w:rPr>
-          <w:rFonts w:hint="eastAsia"/>
-        </w:rPr>
-        <w:t>게임을 실행하면</w:t>
-      </w:r>
-      <w:r>
-        <w:rPr>
-          <w:rFonts w:hint="eastAsia"/>
-        </w:rPr>
-        <w:t xml:space="preserve"> How to use란에서 설명한 대로</w:t>
-      </w:r>
-      <w:r>
-        <w:rPr>
-          <w:rFonts w:hint="eastAsia"/>
-        </w:rPr>
-        <w:t xml:space="preserve"> 투박한 메인 화면이 나타난다.</w:t>
-      </w:r>
-      <w:r>
-        <w:t xml:space="preserve"> Start Game </w:t>
-      </w:r>
-      <w:r>
-        <w:rPr>
-          <w:rFonts w:hint="eastAsia"/>
-        </w:rPr>
-        <w:t>버튼을 누르면 게임 창이 떠오르며,</w:t>
-      </w:r>
-      <w:r>
-        <w:t xml:space="preserve"> End Game</w:t>
-      </w:r>
-      <w:r>
-        <w:rPr>
-          <w:rFonts w:hint="eastAsia"/>
-        </w:rPr>
-        <w:t xml:space="preserve">을 </w:t>
-      </w:r>
-      <w:r>
-        <w:rPr>
-          <w:rFonts w:hint="eastAsia"/>
-        </w:rPr>
-        <w:t>누르면</w:t>
-      </w:r>
-      <w:r>
-        <w:rPr>
-          <w:rFonts w:hint="eastAsia"/>
-        </w:rPr>
-        <w:t xml:space="preserve"> 프로그램이 종료된</w:t>
+      <w:pPr>
+        <w:pStyle w:val="a6"/>
+        <w:numPr>
+          <w:ilvl w:val="0"/>
+          <w:numId w:val="35"/>
+        </w:numPr>
+        <w:ind w:leftChars="0"/>
+      </w:pPr>
+      <w:r>
+        <w:rPr>
+          <w:rFonts w:hint="eastAsia"/>
+        </w:rPr>
+        <w:t>어떻게 켤 수 있으며 어떻게 플레이 할 수 있는가?</w:t>
       </w:r>
       <w:bookmarkStart w:id="0" w:name="_GoBack"/>
       <w:bookmarkEnd w:id="0"/>
-      <w:r>
-        <w:rPr>
-          <w:rFonts w:hint="eastAsia"/>
-        </w:rPr>
-        <w:t>다.</w:t>
-      </w:r>
     </w:p>
     <w:p>
       <w:pPr>
@@ -1672,7 +1142,7 @@
                     </pic:cNvPicPr>
                   </pic:nvPicPr>
                   <pic:blipFill>
-                    <a:blip r:embed="rId10">
+                    <a:blip r:embed="rId9">
                       <a:extLst>
                         <a:ext uri="{28A0092B-C50C-407E-A947-70E740481C1C}">
                           <a14:useLocalDpi xmlns:a14="http://schemas.microsoft.com/office/drawing/2010/main" val="0"/>
@@ -1712,27 +1182,14 @@
       <w:r>
         <w:t xml:space="preserve">Figure </w:t>
       </w:r>
-      <w:r>
-        <w:fldChar w:fldCharType="begin"/>
-      </w:r>
-      <w:r>
-        <w:instrText xml:space="preserve"> SEQ Figure \* ARABIC </w:instrText>
-      </w:r>
-      <w:r>
-        <w:fldChar w:fldCharType="separate"/>
-      </w:r>
-      <w:r>
-        <w:rPr>
-          <w:noProof/>
-        </w:rPr>
-        <w:t>5</w:t>
-      </w:r>
-      <w:r>
-        <w:rPr>
-          <w:noProof/>
-        </w:rPr>
-        <w:fldChar w:fldCharType="end"/>
-      </w:r>
+      <w:fldSimple w:instr=" SEQ Figure \* ARABIC ">
+        <w:r>
+          <w:rPr>
+            <w:noProof/>
+          </w:rPr>
+          <w:t>5</w:t>
+        </w:r>
+      </w:fldSimple>
       <w:r>
         <w:t xml:space="preserve"> </w:t>
       </w:r>
@@ -2781,7 +2238,7 @@
       <w:proofErr w:type="gramEnd"/>
     </w:p>
     <w:sectPr>
-      <w:headerReference w:type="default" r:id="rId11"/>
+      <w:headerReference w:type="default" r:id="rId10"/>
       <w:pgSz w:w="11906" w:h="16838"/>
       <w:pgMar w:top="720" w:right="720" w:bottom="720" w:left="720" w:header="851" w:footer="992" w:gutter="0"/>
       <w:cols w:space="425"/>
@@ -6513,6 +5970,7 @@
     <w:lsdException w:name="HTML Sample" w:semiHidden="1" w:unhideWhenUsed="1"/>
     <w:lsdException w:name="HTML Typewriter" w:semiHidden="1" w:unhideWhenUsed="1"/>
     <w:lsdException w:name="HTML Variable" w:semiHidden="1" w:unhideWhenUsed="1"/>
+    <w:lsdException w:name="Normal Table" w:semiHidden="1" w:unhideWhenUsed="1"/>
     <w:lsdException w:name="annotation subject" w:semiHidden="1" w:unhideWhenUsed="1"/>
     <w:lsdException w:name="No List" w:semiHidden="1" w:unhideWhenUsed="1"/>
     <w:lsdException w:name="Outline List 1" w:semiHidden="1" w:unhideWhenUsed="1"/>
@@ -6556,8 +6014,10 @@
     <w:lsdException w:name="Table Elegant" w:semiHidden="1" w:unhideWhenUsed="1"/>
     <w:lsdException w:name="Table Professional" w:semiHidden="1" w:unhideWhenUsed="1"/>
     <w:lsdException w:name="Table Subtle 1" w:semiHidden="1" w:unhideWhenUsed="1"/>
+    <w:lsdException w:name="Table Subtle 2" w:semiHidden="1" w:unhideWhenUsed="1"/>
     <w:lsdException w:name="Table Web 1" w:semiHidden="1" w:unhideWhenUsed="1"/>
     <w:lsdException w:name="Table Web 2" w:semiHidden="1" w:unhideWhenUsed="1"/>
+    <w:lsdException w:name="Table Web 3" w:semiHidden="1" w:unhideWhenUsed="1"/>
     <w:lsdException w:name="Balloon Text" w:semiHidden="1" w:unhideWhenUsed="1"/>
     <w:lsdException w:name="Table Grid" w:uiPriority="39"/>
     <w:lsdException w:name="Table Theme" w:semiHidden="1" w:unhideWhenUsed="1"/>
@@ -6847,6 +6307,7 @@
   <w:style w:type="character" w:default="1" w:styleId="a0">
     <w:name w:val="Default Paragraph Font"/>
     <w:uiPriority w:val="1"/>
+    <w:semiHidden/>
     <w:unhideWhenUsed/>
   </w:style>
   <w:style w:type="table" w:default="1" w:styleId="a1">
@@ -7344,7 +6805,7 @@
 </file>
 
 <file path=customXml/itemProps1.xml><?xml version="1.0" encoding="utf-8"?>
-<ds:datastoreItem xmlns:ds="http://schemas.openxmlformats.org/officeDocument/2006/customXml" ds:itemID="{5C0A3B3C-E437-4AA4-9EFE-7E1C8119B6E7}">
+<ds:datastoreItem xmlns:ds="http://schemas.openxmlformats.org/officeDocument/2006/customXml" ds:itemID="{8430D7A6-36DA-447C-B973-EFA438DC2B5C}">
   <ds:schemaRefs>
     <ds:schemaRef ds:uri="http://schemas.openxmlformats.org/officeDocument/2006/bibliography"/>
   </ds:schemaRefs>

--- a/Assn1/Assn1.docx
+++ b/Assn1/Assn1.docx
@@ -2304,19 +2304,6 @@
     <w:semiHidden/>
     <w:unhideWhenUsed/>
   </w:style>
-  <w:style w:type="paragraph" w:styleId="afe">
-    <w:name w:val="header"/>
-    <w:basedOn w:val="a1"/>
-    <w:link w:val="Normal"/>
-    <w:unhideWhenUsed/>
-    <w:pPr>
-      <w:snapToGrid w:val="0"/>
-      <w:tabs>
-        <w:tab w:val="center" w:pos="4513"/>
-        <w:tab w:val="right" w:pos="9026"/>
-      </w:tabs>
-    </w:pPr>
-  </w:style>
   <w:style w:type="table" w:styleId="afffb">
     <w:name w:val="Table Grid"/>
     <w:basedOn w:val="a3"/>
@@ -2349,12 +2336,23 @@
       <w:rFonts w:asciiTheme="majorHAnsi" w:eastAsiaTheme="majorEastAsia" w:hAnsiTheme="majorHAnsi" w:cstheme="majorBidi"/>
     </w:rPr>
   </w:style>
-  <w:style w:type="character" w:customStyle="1" w:styleId="2Char">
-    <w:name w:val="제목 2 Char"/>
-    <w:basedOn w:val="a2"/>
+  <w:style w:type="paragraph" w:styleId="a6">
+    <w:name w:val="Title"/>
+    <w:basedOn w:val="a1"/>
+    <w:next w:val="a1"/>
     <w:link w:val="Normal"/>
+    <w:qFormat/>
+    <w:pPr>
+      <w:outlineLvl w:val="0"/>
+      <w:jc w:val="center"/>
+      <w:spacing w:after="120" w:before="240"/>
+    </w:pPr>
     <w:rPr>
       <w:rFonts w:asciiTheme="majorHAnsi" w:eastAsiaTheme="majorEastAsia" w:hAnsiTheme="majorHAnsi" w:cstheme="majorBidi"/>
+      <w:b/>
+      <w:bCs/>
+      <w:sz w:val="32"/>
+      <w:szCs w:val="32"/>
     </w:rPr>
   </w:style>
   <w:style w:type="paragraph" w:styleId="1">
@@ -2373,23 +2371,12 @@
       <w:szCs w:val="28"/>
     </w:rPr>
   </w:style>
-  <w:style w:type="paragraph" w:styleId="a6">
-    <w:name w:val="Title"/>
-    <w:basedOn w:val="a1"/>
-    <w:next w:val="a1"/>
+  <w:style w:type="character" w:customStyle="1" w:styleId="2Char">
+    <w:name w:val="제목 2 Char"/>
+    <w:basedOn w:val="a2"/>
     <w:link w:val="Normal"/>
-    <w:qFormat/>
-    <w:pPr>
-      <w:outlineLvl w:val="0"/>
-      <w:jc w:val="center"/>
-      <w:spacing w:after="120" w:before="240"/>
-    </w:pPr>
     <w:rPr>
       <w:rFonts w:asciiTheme="majorHAnsi" w:eastAsiaTheme="majorEastAsia" w:hAnsiTheme="majorHAnsi" w:cstheme="majorBidi"/>
-      <w:b/>
-      <w:bCs/>
-      <w:sz w:val="32"/>
-      <w:szCs w:val="32"/>
     </w:rPr>
   </w:style>
   <w:style w:type="paragraph" w:styleId="af1">
@@ -2411,6 +2398,19 @@
       <w:bCs/>
       <w:szCs w:val="20"/>
     </w:rPr>
+  </w:style>
+  <w:style w:type="paragraph" w:styleId="afe">
+    <w:name w:val="header"/>
+    <w:basedOn w:val="a1"/>
+    <w:link w:val="Normal"/>
+    <w:unhideWhenUsed/>
+    <w:pPr>
+      <w:snapToGrid w:val="0"/>
+      <w:tabs>
+        <w:tab w:val="center" w:pos="4513"/>
+        <w:tab w:val="right" w:pos="9026"/>
+      </w:tabs>
+    </w:pPr>
   </w:style>
 </w:styles>
 </file>

--- a/Assn1/Assn1.docx
+++ b/Assn1/Assn1.docx
@@ -750,6 +750,8 @@
       <w:r>
         <w:rPr>
           <w:rFonts w:hint="eastAsia"/>
+          <w:b/>
+          <w:bCs/>
         </w:rPr>
         <w:t>프로그램 설계</w:t>
       </w:r>
@@ -769,10 +771,17 @@
       </w:pPr>
       <w:r>
         <w:rPr>
+          <w:b w:val="0"/>
+          <w:sz w:val="22"/>
+        </w:rPr>
+        <w:t>AABB (axis-aligned bounding box)</w:t>
+      </w:r>
+      <w:r>
+        <w:rPr>
           <w:b/>
           <w:sz w:val="22"/>
         </w:rPr>
-        <w:t xml:space="preserve">AABB (axis-aligned bounding box) </w:t>
+        <w:t xml:space="preserve"> </w:t>
       </w:r>
       <w:sdt>
         <w:sdtPr>
@@ -910,6 +919,12 @@
       </w:r>
     </w:p>
     <w:p>
+      <w:pPr>
+        <w:rPr>
+          <w:rFonts w:hint="eastAsia"/>
+          <w:rtl w:val="off"/>
+        </w:rPr>
+      </w:pPr>
       <w:r>
         <w:rPr>
           <w:rFonts w:hint="eastAsia"/>
@@ -933,6 +948,28 @@
           <w:rFonts w:hint="eastAsia"/>
         </w:rPr>
         <w:t>충돌이 조금 더 사실적으로 이루어지게 만들었다.</w:t>
+      </w:r>
+    </w:p>
+    <w:p>
+      <w:pPr>
+        <w:rPr>
+          <w:rFonts w:hint="eastAsia"/>
+          <w:rtl w:val="off"/>
+        </w:rPr>
+      </w:pPr>
+      <w:r>
+        <w:rPr>
+          <w:rtl w:val="off"/>
+        </w:rPr>
+        <w:t xml:space="preserve">충돌은 사각형과 원, 원과 원, 사각형과 사각형 간의 충돌 세가지로 나눌 수 있다. 먼저 사각형 - 사각형 충돌의 경우를 보자. 이번 과제의 경우에는 플레이어나 네트의 수직적인 움직임이 없기 때문에 horizontal 움직임을 분석함으로써 충돌을 감지할 수 있다. 사각형의 horizontal 영역에 다른 사각형 object의 좌측하단의 꼭지점이 들어가있을 때, 충돌이 일어났다고 판단했다. </w:t>
+      </w:r>
+    </w:p>
+    <w:p>
+      <w:r>
+        <w:rPr>
+          <w:rtl w:val="off"/>
+        </w:rPr>
+        <w:t>두번째는 원과 사각형의 충돌이다. 이 경우는 공(Ball)이 네트나 플레이어와 충돌하는 경우이다. 사각형 객체에서 좌, 우측과 상측으로 공의 반지름만큼 키운 사각형을 지정해두고 이 영역 안에 원의 중심의 좌표가 들어오면 1을 return 하는 함수를 작성했다. 원의 중심을 기준으로 비교할 것이기 때문에 기존 사각형에서 좌우와 위쪽방향으로 반지름만큼 키웠다.</w:t>
       </w:r>
     </w:p>
     <w:p>
@@ -984,14 +1021,14 @@
       <w:r>
         <w:rPr>
           <w:rFonts w:hint="eastAsia"/>
-          <w:b/>
+          <w:b w:val="0"/>
           <w:sz w:val="22"/>
         </w:rPr>
         <w:t xml:space="preserve">How </w:t>
       </w:r>
       <w:r>
         <w:rPr>
-          <w:b/>
+          <w:b w:val="0"/>
           <w:sz w:val="22"/>
         </w:rPr>
         <w:t>to use</w:t>
@@ -1014,49 +1051,46 @@
           <w:szCs w:val="20"/>
           <w:rtl w:val="off"/>
         </w:rPr>
-        <w:t>이 게임의 목적은 플레이어가 피카츄 캐릭터를 좌우로 조종함으로써 공이 왼쪽 영역의 땅에 닿지 않도록 하는 것이다. 게임을 시작하면 간단한 게임의 조작방법과 승리조건이 나온다. 게임을 시작할때 플레이어의 캐릭터는 왼쪽에 위치하게 된다. 키보드의 'z'와 'c' 키를 통해 각각 좌와 우로 이동할 수 있다. 'x' 키를 누르면 공이 중앙에 오는 화면 모드로 전환할 수 있다. 이때 공이 World의 구석으로 갈때 화면은 world의 가장자리 너머를 보여주지 않고 공은 더 이상 화면의 중앙에 위치하지 않게 된다.</w:t>
+        <w:t>이 게임의 목적은 플레이어가 피카츄 캐릭터를 좌우로 조종함으로써 공이 왼쪽 영역의 땅에 닿지 않도록 하는 것이다. 게임을 시작하면 간단한 게임의 조작방법과 승리조건이 나온다. 게임을 시작할때 플레이어의 캐릭터는 왼쪽에 위치하게 된다. 키보드의 'z'와 'c' 키를 통해 각각 좌와 우로 이동할 수 있다. 'x' 키를 누르면 공이 중앙에 오는 화면 모드로 전환할 수 있다. 이때 공이 World의 구석으로 갈때 화면은 world의 가장자리 너머를 보여주지 않고 공은 더 이상 화면의 중앙에 위치하지 않게 된다. 플레이어나 컴퓨터가 15점을 얻게 되면 화면에 승부 결과를 알리는 창을 띄움으로써 게임은 종료된다.</w:t>
       </w:r>
     </w:p>
     <w:p>
       <w:pPr>
         <w:pStyle w:val="1"/>
-      </w:pPr>
-      <w:r>
-        <w:rPr>
-          <w:rFonts w:hint="eastAsia"/>
+        <w:rPr>
+          <w:rFonts/>
+          <w:rtl w:val="off"/>
+        </w:rPr>
+      </w:pPr>
+      <w:r>
+        <w:rPr>
+          <w:rFonts w:hint="eastAsia"/>
+          <w:b/>
+          <w:bCs/>
         </w:rPr>
         <w:t>시연</w:t>
       </w:r>
     </w:p>
     <w:p>
       <w:pPr>
-        <w:pStyle w:val="af1"/>
-        <w:ind w:leftChars="0"/>
-        <w:numPr>
-          <w:ilvl w:val="0"/>
-          <w:numId w:val="1"/>
-        </w:numPr>
-      </w:pPr>
-      <w:r>
-        <w:rPr>
-          <w:rFonts w:hint="eastAsia"/>
-        </w:rPr>
-        <w:t>어떻게 켤 수 있으며 어떻게 플레이 할 수 있는가?</w:t>
-      </w:r>
-    </w:p>
-    <w:p>
-      <w:pPr>
-        <w:keepNext/>
-      </w:pPr>
-      <w:r>
-        <w:rPr>
-          <w:noProof/>
-        </w:rPr>
+        <w:pStyle w:val="a1"/>
+        <w:jc w:val="center"/>
+        <w:rPr>
+          <w:rtl w:val="off"/>
+        </w:rPr>
+      </w:pPr>
+    </w:p>
+    <w:p>
+      <w:pPr>
+        <w:pStyle w:val="a1"/>
+        <w:jc w:val="center"/>
+      </w:pPr>
+      <w:r>
         <w:drawing>
-          <wp:inline distT="0" distB="0" distL="0" distR="0">
-            <wp:extent cx="6645910" cy="6312364"/>
+          <wp:inline distT="0" distB="0" distL="180" distR="180">
+            <wp:extent cx="3400149" cy="2872226"/>
             <wp:effectExtent l="0" t="0" r="0" b="0"/>
-            <wp:docPr id="1026" name="shape1026" hidden="0"/>
+            <wp:docPr id="1028" name="shape1028" hidden="0"/>
             <wp:cNvGraphicFramePr/>
             <a:graphic xmlns:a="http://schemas.openxmlformats.org/drawingml/2006/main">
               <a:graphicData uri="http://schemas.openxmlformats.org/drawingml/2006/picture">
@@ -1081,13 +1115,9 @@
                   <pic:spPr>
                     <a:xfrm>
                       <a:off x="0" y="0"/>
-                      <a:ext cx="6645910" cy="6312364"/>
+                      <a:ext cx="3400149" cy="2872226"/>
                     </a:xfrm>
                     <a:prstGeom prst="rect"/>
-                    <a:noFill/>
-                    <a:ln>
-                      <a:noFill/>
-                    </a:ln>
                   </pic:spPr>
                 </pic:pic>
               </a:graphicData>
@@ -1100,100 +1130,232 @@
       <w:pPr>
         <w:pStyle w:val="af2"/>
         <w:jc w:val="center"/>
-      </w:pPr>
-      <w:r>
-        <w:t xml:space="preserve">Figure </w:t>
-      </w:r>
-      <w:r>
-        <w:fldChar w:fldCharType="begin"/>
-      </w:r>
-      <w:r>
-        <w:instrText xml:space="preserve"> SEQ Figure \* ARABIC </w:instrText>
-      </w:r>
-      <w:r>
-        <w:fldChar w:fldCharType="separate"/>
-      </w:r>
-      <w:r>
-        <w:rPr>
-          <w:noProof/>
-        </w:rPr>
-        <w:t>5</w:t>
-      </w:r>
-      <w:r>
-        <w:fldChar w:fldCharType="end"/>
-      </w:r>
-      <w:r>
-        <w:t xml:space="preserve"> </w:t>
-      </w:r>
-      <w:r>
-        <w:rPr>
-          <w:rFonts w:hint="eastAsia"/>
-        </w:rPr>
-        <w:t>인게임 화면</w:t>
-      </w:r>
-    </w:p>
-    <w:p>
-      <w:r>
-        <w:rPr>
-          <w:rFonts w:hint="eastAsia"/>
-        </w:rPr>
-        <w:t>게임을 실행하면 위 그림처럼</w:t>
-      </w:r>
-      <w:r>
-        <w:t xml:space="preserve"> </w:t>
-      </w:r>
-      <w:r>
-        <w:rPr>
-          <w:rFonts w:hint="eastAsia"/>
-        </w:rPr>
-        <w:t>파란색 플레이어 캐릭터(</w:t>
-      </w:r>
-      <w:r>
-        <w:t>Cell)</w:t>
-      </w:r>
-      <w:r>
-        <w:rPr>
-          <w:rFonts w:hint="eastAsia"/>
-        </w:rPr>
-        <w:t>를 포함한 다양한 개체들이 있는 게임 창이 열린다.</w:t>
-      </w:r>
-      <w:r>
-        <w:t xml:space="preserve"> (</w:t>
-      </w:r>
-      <w:r>
-        <w:rPr>
-          <w:rFonts w:hint="eastAsia"/>
-        </w:rPr>
-        <w:t>컴퓨터 화면이 작아 아랫부분이 조금 잘려서 화면에서는 플레이어 객체를 제외한 객체의 수가 3</w:t>
-      </w:r>
-      <w:r>
-        <w:t>0</w:t>
-      </w:r>
-      <w:r>
-        <w:rPr>
-          <w:rFonts w:hint="eastAsia"/>
-        </w:rPr>
-        <w:t>개가 아니지만,</w:t>
-      </w:r>
-      <w:r>
-        <w:t xml:space="preserve"> </w:t>
-      </w:r>
-      <w:r>
-        <w:rPr>
-          <w:rFonts w:hint="eastAsia"/>
-        </w:rPr>
-        <w:t xml:space="preserve">알고리즘 상으로는 </w:t>
-      </w:r>
-      <w:r>
-        <w:t>30</w:t>
-      </w:r>
-      <w:r>
-        <w:rPr>
-          <w:rFonts w:hint="eastAsia"/>
-        </w:rPr>
-        <w:t>개를 소환한다)</w:t>
-      </w:r>
-    </w:p>
+        <w:rPr>
+          <w:rFonts w:hint="eastAsia"/>
+          <w:b w:val="0"/>
+          <w:bCs w:val="0"/>
+          <w:rtl w:val="off"/>
+        </w:rPr>
+      </w:pPr>
+      <w:r>
+        <w:rPr>
+          <w:rtl w:val="off"/>
+        </w:rPr>
+        <w:t>Figure 2</w:t>
+      </w:r>
+      <w:r>
+        <w:rPr>
+          <w:rtl w:val="off"/>
+        </w:rPr>
+        <w:t xml:space="preserve"> </w:t>
+      </w:r>
+      <w:r>
+        <w:rPr>
+          <w:b w:val="0"/>
+          <w:bCs w:val="0"/>
+          <w:rtl w:val="off"/>
+        </w:rPr>
+        <w:t xml:space="preserve">프로그램을 실행하면 플레이어, 공, 네트, 점수판으로 이루어진 화면이 출력된다. </w:t>
+      </w:r>
+    </w:p>
+    <w:p>
+      <w:pPr>
+        <w:pStyle w:val="af2"/>
+        <w:jc w:val="center"/>
+        <w:rPr>
+          <w:rFonts w:hint="eastAsia"/>
+          <w:rtl w:val="off"/>
+        </w:rPr>
+      </w:pPr>
+      <w:r>
+        <w:rPr>
+          <w:b w:val="0"/>
+          <w:bCs w:val="0"/>
+          <w:rtl w:val="off"/>
+        </w:rPr>
+        <w:t>'z'와 'c' 키를 눌러 좌우로 이동할 수 있다.</w:t>
+      </w:r>
+    </w:p>
+    <w:p>
+      <w:pPr>
+        <w:pStyle w:val="a1"/>
+        <w:jc w:val="center"/>
+        <w:rPr>
+          <w:rFonts w:hint="eastAsia"/>
+          <w:rtl w:val="off"/>
+        </w:rPr>
+      </w:pPr>
+    </w:p>
+    <w:p>
+      <w:pPr>
+        <w:pStyle w:val="a1"/>
+        <w:jc w:val="center"/>
+      </w:pPr>
+      <w:r>
+        <w:rPr>
+          <w:rtl w:val="off"/>
+        </w:rPr>
+        <w:t>ㅇ</w:t>
+      </w:r>
+      <w:r>
+        <w:drawing>
+          <wp:inline distT="0" distB="0" distL="180" distR="180">
+            <wp:extent cx="3293500" cy="2661611"/>
+            <wp:effectExtent l="0" t="0" r="0" b="0"/>
+            <wp:docPr id="1029" name="shape1029" hidden="0"/>
+            <wp:cNvGraphicFramePr/>
+            <a:graphic xmlns:a="http://schemas.openxmlformats.org/drawingml/2006/main">
+              <a:graphicData uri="http://schemas.openxmlformats.org/drawingml/2006/picture">
+                <pic:pic xmlns:pic="http://schemas.openxmlformats.org/drawingml/2006/picture">
+                  <pic:nvPicPr>
+                    <pic:cNvPr id="0" name="이미지"/>
+                    <pic:cNvPicPr preferRelativeResize="1"/>
+                  </pic:nvPicPr>
+                  <pic:blipFill>
+                    <a:blip r:embed="rId3">
+                      <a:extLst>
+                        <a:ext uri="{28A0092B-C50C-407E-A947-70E740481C1C}">
+                          <a14:useLocalDpi xmlns:a14="http://schemas.microsoft.com/office/drawing/2010/main" val="0"/>
+                        </a:ext>
+                      </a:extLst>
+                    </a:blip>
+                    <a:srcRect/>
+                    <a:stretch>
+                      <a:fillRect/>
+                    </a:stretch>
+                  </pic:blipFill>
+                  <pic:spPr>
+                    <a:xfrm>
+                      <a:off x="0" y="0"/>
+                      <a:ext cx="3293500" cy="2661611"/>
+                    </a:xfrm>
+                    <a:prstGeom prst="rect"/>
+                  </pic:spPr>
+                </pic:pic>
+              </a:graphicData>
+            </a:graphic>
+          </wp:inline>
+        </w:drawing>
+      </w:r>
+    </w:p>
+    <w:p>
+      <w:pPr>
+        <w:pStyle w:val="af2"/>
+        <w:jc w:val="center"/>
+        <w:rPr>
+          <w:rFonts w:hint="eastAsia"/>
+          <w:b w:val="0"/>
+          <w:bCs w:val="0"/>
+          <w:rtl w:val="off"/>
+        </w:rPr>
+      </w:pPr>
+      <w:r>
+        <w:rPr>
+          <w:rFonts w:hint="eastAsia"/>
+          <w:rtl w:val="off"/>
+        </w:rPr>
+        <w:t xml:space="preserve">Figure 3 </w:t>
+      </w:r>
+      <w:r>
+        <w:rPr>
+          <w:rFonts w:hint="eastAsia"/>
+          <w:b w:val="0"/>
+          <w:bCs w:val="0"/>
+          <w:rtl w:val="off"/>
+        </w:rPr>
+        <w:t>'x' 키를 눌러 화면 중심에 공이 오게 하는 모드이다.</w:t>
+      </w:r>
+    </w:p>
+    <w:p>
+      <w:pPr>
+        <w:pStyle w:val="af2"/>
+        <w:jc w:val="center"/>
+        <w:rPr>
+          <w:rFonts w:hint="eastAsia"/>
+          <w:rtl w:val="off"/>
+        </w:rPr>
+      </w:pPr>
+    </w:p>
+    <w:p>
+      <w:pPr>
+        <w:pStyle w:val="af2"/>
+        <w:jc w:val="center"/>
+      </w:pPr>
+      <w:r>
+        <w:drawing>
+          <wp:inline distT="0" distB="0" distL="180" distR="180">
+            <wp:extent cx="3585799" cy="2961898"/>
+            <wp:effectExtent l="0" t="0" r="0" b="0"/>
+            <wp:docPr id="1027" name="shape1027" hidden="0"/>
+            <wp:cNvGraphicFramePr/>
+            <a:graphic xmlns:a="http://schemas.openxmlformats.org/drawingml/2006/main">
+              <a:graphicData uri="http://schemas.openxmlformats.org/drawingml/2006/picture">
+                <pic:pic xmlns:pic="http://schemas.openxmlformats.org/drawingml/2006/picture">
+                  <pic:nvPicPr>
+                    <pic:cNvPr id="0" name="이미지"/>
+                    <pic:cNvPicPr preferRelativeResize="1"/>
+                  </pic:nvPicPr>
+                  <pic:blipFill>
+                    <a:blip r:embed="rId4">
+                      <a:extLst>
+                        <a:ext uri="{28A0092B-C50C-407E-A947-70E740481C1C}">
+                          <a14:useLocalDpi xmlns:a14="http://schemas.microsoft.com/office/drawing/2010/main" val="0"/>
+                        </a:ext>
+                      </a:extLst>
+                    </a:blip>
+                    <a:srcRect/>
+                    <a:stretch>
+                      <a:fillRect/>
+                    </a:stretch>
+                  </pic:blipFill>
+                  <pic:spPr>
+                    <a:xfrm>
+                      <a:off x="0" y="0"/>
+                      <a:ext cx="3585799" cy="2961898"/>
+                    </a:xfrm>
+                    <a:prstGeom prst="rect"/>
+                  </pic:spPr>
+                </pic:pic>
+              </a:graphicData>
+            </a:graphic>
+          </wp:inline>
+        </w:drawing>
+      </w:r>
+    </w:p>
+    <w:p>
+      <w:pPr>
+        <w:pStyle w:val="af2"/>
+        <w:jc w:val="center"/>
+        <w:rPr>
+          <w:rFonts w:hint="eastAsia"/>
+          <w:rtl w:val="off"/>
+        </w:rPr>
+      </w:pPr>
+      <w:r>
+        <w:rPr>
+          <w:rtl w:val="off"/>
+        </w:rPr>
+        <w:t>Figure</w:t>
+      </w:r>
+      <w:r>
+        <w:t xml:space="preserve"> </w:t>
+      </w:r>
+      <w:r>
+        <w:rPr>
+          <w:rtl w:val="off"/>
+        </w:rPr>
+        <w:t xml:space="preserve">4 </w:t>
+      </w:r>
+      <w:r>
+        <w:rPr>
+          <w:b w:val="0"/>
+          <w:bCs w:val="0"/>
+          <w:rtl w:val="off"/>
+        </w:rPr>
+        <w:t xml:space="preserve">컴퓨터나 플레이어가 15점을 얻으면 게임은 종료되고 승부 결과를 알려주는 창을 띄운다. </w:t>
+      </w:r>
+    </w:p>
+    <w:p/>
     <w:p>
       <w:pPr>
         <w:pStyle w:val="1"/>
@@ -1882,7 +2044,7 @@
       <w:pgMar w:top="720" w:right="720" w:bottom="720" w:left="720" w:header="851" w:footer="992" w:gutter="0"/>
       <w:cols/>
       <w:docGrid w:linePitch="360"/>
-      <w:headerReference w:type="default" r:id="rId3"/>
+      <w:headerReference w:type="default" r:id="rId5"/>
     </w:sectPr>
   </w:body>
 </w:document>
@@ -2321,19 +2483,20 @@
       </w:tblBorders>
     </w:tblPr>
   </w:style>
-  <w:style w:type="paragraph" w:styleId="21">
-    <w:name w:val="heading 2"/>
+  <w:style w:type="paragraph" w:styleId="1">
+    <w:name w:val="heading 1"/>
     <w:basedOn w:val="a1"/>
     <w:next w:val="a1"/>
     <w:link w:val="Normal"/>
     <w:qFormat/>
-    <w:unhideWhenUsed/>
     <w:pPr>
       <w:keepNext/>
-      <w:outlineLvl w:val="1"/>
+      <w:outlineLvl w:val="0"/>
     </w:pPr>
     <w:rPr>
       <w:rFonts w:asciiTheme="majorHAnsi" w:eastAsiaTheme="majorEastAsia" w:hAnsiTheme="majorHAnsi" w:cstheme="majorBidi"/>
+      <w:sz w:val="28"/>
+      <w:szCs w:val="28"/>
     </w:rPr>
   </w:style>
   <w:style w:type="paragraph" w:styleId="a6">
@@ -2355,20 +2518,29 @@
       <w:szCs w:val="32"/>
     </w:rPr>
   </w:style>
-  <w:style w:type="paragraph" w:styleId="1">
-    <w:name w:val="heading 1"/>
+  <w:style w:type="paragraph" w:styleId="a1">
+    <w:name w:val="Normal"/>
+    <w:qFormat/>
+    <w:pPr>
+      <w:autoSpaceDE w:val="off"/>
+      <w:autoSpaceDN w:val="off"/>
+      <w:widowControl w:val="off"/>
+      <w:wordWrap w:val="off"/>
+    </w:pPr>
+  </w:style>
+  <w:style w:type="paragraph" w:styleId="21">
+    <w:name w:val="heading 2"/>
     <w:basedOn w:val="a1"/>
     <w:next w:val="a1"/>
     <w:link w:val="Normal"/>
     <w:qFormat/>
+    <w:unhideWhenUsed/>
     <w:pPr>
       <w:keepNext/>
-      <w:outlineLvl w:val="0"/>
+      <w:outlineLvl w:val="1"/>
     </w:pPr>
     <w:rPr>
       <w:rFonts w:asciiTheme="majorHAnsi" w:eastAsiaTheme="majorEastAsia" w:hAnsiTheme="majorHAnsi" w:cstheme="majorBidi"/>
-      <w:sz w:val="28"/>
-      <w:szCs w:val="28"/>
     </w:rPr>
   </w:style>
   <w:style w:type="character" w:customStyle="1" w:styleId="2Char">

--- a/Assn1/Assn1.docx
+++ b/Assn1/Assn1.docx
@@ -1,11 +1,11 @@
 
 <file path=word/document.xml><?xml version="1.0" encoding="utf-8"?>
-<w:document xmlns:wpc="http://schemas.microsoft.com/office/word/2010/wordprocessingCanvas" xmlns:mc="http://schemas.openxmlformats.org/markup-compatibility/2006" xmlns:o="urn:schemas-microsoft-com:office:office" xmlns:r="http://schemas.openxmlformats.org/officeDocument/2006/relationships" xmlns:m="http://schemas.openxmlformats.org/officeDocument/2006/math" xmlns:v="urn:schemas-microsoft-com:vml" xmlns:wp14="http://schemas.microsoft.com/office/word/2010/wordprocessingDrawing" xmlns:wp="http://schemas.openxmlformats.org/drawingml/2006/wordprocessingDrawing" xmlns:w10="urn:schemas-microsoft-com:office:word" xmlns:w="http://schemas.openxmlformats.org/wordprocessingml/2006/main" xmlns:w14="http://schemas.microsoft.com/office/word/2010/wordml" xmlns:wpg="http://schemas.microsoft.com/office/word/2010/wordprocessingGroup" xmlns:wpi="http://schemas.microsoft.com/office/word/2010/wordprocessingInk" xmlns:wne="http://schemas.microsoft.com/office/word/2006/wordml" xmlns:wps="http://schemas.microsoft.com/office/word/2010/wordprocessingShape">
+<w:document xmlns:wpc="http://schemas.microsoft.com/office/word/2010/wordprocessingCanvas" xmlns:cx="http://schemas.microsoft.com/office/drawing/2014/chartex" xmlns:cx1="http://schemas.microsoft.com/office/drawing/2015/9/8/chartex" xmlns:cx2="http://schemas.microsoft.com/office/drawing/2015/10/21/chartex" xmlns:cx3="http://schemas.microsoft.com/office/drawing/2016/5/9/chartex" xmlns:cx4="http://schemas.microsoft.com/office/drawing/2016/5/10/chartex" xmlns:cx5="http://schemas.microsoft.com/office/drawing/2016/5/11/chartex" xmlns:cx6="http://schemas.microsoft.com/office/drawing/2016/5/12/chartex" xmlns:cx7="http://schemas.microsoft.com/office/drawing/2016/5/13/chartex" xmlns:cx8="http://schemas.microsoft.com/office/drawing/2016/5/14/chartex" xmlns:mc="http://schemas.openxmlformats.org/markup-compatibility/2006" xmlns:aink="http://schemas.microsoft.com/office/drawing/2016/ink" xmlns:am3d="http://schemas.microsoft.com/office/drawing/2017/model3d" xmlns:o="urn:schemas-microsoft-com:office:office" xmlns:r="http://schemas.openxmlformats.org/officeDocument/2006/relationships" xmlns:m="http://schemas.openxmlformats.org/officeDocument/2006/math" xmlns:v="urn:schemas-microsoft-com:vml" xmlns:wp14="http://schemas.microsoft.com/office/word/2010/wordprocessingDrawing" xmlns:wp="http://schemas.openxmlformats.org/drawingml/2006/wordprocessingDrawing" xmlns:w10="urn:schemas-microsoft-com:office:word" xmlns:w="http://schemas.openxmlformats.org/wordprocessingml/2006/main" xmlns:w14="http://schemas.microsoft.com/office/word/2010/wordml" xmlns:w15="http://schemas.microsoft.com/office/word/2012/wordml" xmlns:w16cid="http://schemas.microsoft.com/office/word/2016/wordml/cid" xmlns:w16se="http://schemas.microsoft.com/office/word/2015/wordml/symex" xmlns:wpg="http://schemas.microsoft.com/office/word/2010/wordprocessingGroup" xmlns:wpi="http://schemas.microsoft.com/office/word/2010/wordprocessingInk" xmlns:wne="http://schemas.microsoft.com/office/word/2006/wordml" xmlns:wps="http://schemas.microsoft.com/office/word/2010/wordprocessingShape" mc:Ignorable="w14 w15 w16se w16cid wp14">
   <w:body>
     <w:tbl>
       <w:tblPr>
-        <w:tblStyle w:val="afffb"/>
-        <w:tblpPr w:leftFromText="142" w:rightFromText="142" w:vertAnchor="text" w:horzAnchor="text" w:tblpXSpec="right" w:tblpY="905"/>
+        <w:tblStyle w:val="a3"/>
+        <w:tblpPr w:leftFromText="142" w:rightFromText="142" w:vertAnchor="text" w:tblpXSpec="right" w:tblpY="905"/>
         <w:tblW w:w="0" w:type="auto"/>
         <w:tblLook w:val="04A0" w:firstRow="1" w:lastRow="0" w:firstColumn="1" w:lastColumn="0" w:noHBand="0" w:noVBand="1"/>
       </w:tblPr>
@@ -16,7 +16,7 @@
       </w:tblGrid>
       <w:tr>
         <w:trPr>
-          <w:trHeight w:val="255" w:hRule="atLeast"/>
+          <w:trHeight w:val="255"/>
         </w:trPr>
         <w:tc>
           <w:tcPr>
@@ -60,7 +60,7 @@
       </w:tr>
       <w:tr>
         <w:trPr>
-          <w:trHeight w:val="261" w:hRule="atLeast"/>
+          <w:trHeight w:val="261"/>
         </w:trPr>
         <w:tc>
           <w:tcPr>
@@ -110,7 +110,7 @@
       </w:tr>
       <w:tr>
         <w:trPr>
-          <w:trHeight w:val="255" w:hRule="atLeast"/>
+          <w:trHeight w:val="255"/>
         </w:trPr>
         <w:tc>
           <w:tcPr>
@@ -154,7 +154,7 @@
       </w:tr>
       <w:tr>
         <w:trPr>
-          <w:trHeight w:val="261" w:hRule="atLeast"/>
+          <w:trHeight w:val="261"/>
         </w:trPr>
         <w:tc>
           <w:tcPr>
@@ -194,9 +194,6 @@
           </w:tcPr>
           <w:p>
             <w:r>
-              <w:rPr>
-                <w:rtl w:val="off"/>
-              </w:rPr>
               <w:t>jeson</w:t>
             </w:r>
           </w:p>
@@ -205,7 +202,7 @@
     </w:tbl>
     <w:p>
       <w:pPr>
-        <w:pStyle w:val="a6"/>
+        <w:pStyle w:val="a4"/>
       </w:pPr>
       <w:r>
         <w:rPr>
@@ -238,7 +235,7 @@
     <w:p/>
     <w:p>
       <w:pPr>
-        <w:pStyle w:val="af1"/>
+        <w:pStyle w:val="a5"/>
         <w:ind w:leftChars="0" w:left="502" w:right="200"/>
         <w:jc w:val="right"/>
         <w:rPr>
@@ -275,7 +272,7 @@
     </w:p>
     <w:tbl>
       <w:tblPr>
-        <w:tblStyle w:val="afffb"/>
+        <w:tblStyle w:val="a3"/>
         <w:tblW w:w="10498" w:type="dxa"/>
         <w:tblLook w:val="04A0" w:firstRow="1" w:lastRow="0" w:firstColumn="1" w:lastColumn="0" w:noHBand="0" w:noVBand="1"/>
       </w:tblPr>
@@ -284,7 +281,7 @@
       </w:tblGrid>
       <w:tr>
         <w:trPr>
-          <w:trHeight w:val="349" w:hRule="atLeast"/>
+          <w:trHeight w:val="349"/>
         </w:trPr>
         <w:tc>
           <w:tcPr>
@@ -387,7 +384,7 @@
     </w:p>
     <w:p>
       <w:pPr>
-        <w:pStyle w:val="21"/>
+        <w:pStyle w:val="2"/>
         <w:spacing w:after="0" w:line="240" w:lineRule="auto"/>
       </w:pPr>
       <w:r>
@@ -402,13 +399,13 @@
     </w:p>
     <w:p>
       <w:pPr>
-        <w:pStyle w:val="af1"/>
-        <w:ind w:leftChars="0"/>
+        <w:pStyle w:val="a5"/>
         <w:numPr>
           <w:ilvl w:val="0"/>
           <w:numId w:val="1"/>
         </w:numPr>
         <w:spacing w:after="0" w:line="240" w:lineRule="auto"/>
+        <w:ind w:leftChars="0"/>
       </w:pPr>
       <w:r>
         <w:rPr>
@@ -437,13 +434,13 @@
     </w:p>
     <w:p>
       <w:pPr>
-        <w:pStyle w:val="af1"/>
-        <w:ind w:leftChars="0"/>
+        <w:pStyle w:val="a5"/>
         <w:numPr>
           <w:ilvl w:val="0"/>
           <w:numId w:val="1"/>
         </w:numPr>
         <w:spacing w:after="0" w:line="240" w:lineRule="auto"/>
+        <w:ind w:leftChars="0"/>
       </w:pPr>
       <w:r>
         <w:rPr>
@@ -481,7 +478,7 @@
     </w:p>
     <w:p>
       <w:pPr>
-        <w:pStyle w:val="21"/>
+        <w:pStyle w:val="2"/>
         <w:spacing w:after="0" w:line="240" w:lineRule="auto"/>
       </w:pPr>
       <w:r>
@@ -496,13 +493,13 @@
     </w:p>
     <w:p>
       <w:pPr>
-        <w:pStyle w:val="af1"/>
-        <w:ind w:leftChars="0"/>
+        <w:pStyle w:val="a5"/>
         <w:numPr>
           <w:ilvl w:val="0"/>
           <w:numId w:val="1"/>
         </w:numPr>
         <w:spacing w:after="0" w:line="240" w:lineRule="auto"/>
+        <w:ind w:leftChars="0"/>
       </w:pPr>
       <w:r>
         <w:rPr>
@@ -525,13 +522,13 @@
     </w:p>
     <w:p>
       <w:pPr>
-        <w:pStyle w:val="af1"/>
-        <w:ind w:leftChars="0"/>
+        <w:pStyle w:val="a5"/>
         <w:numPr>
           <w:ilvl w:val="0"/>
           <w:numId w:val="1"/>
         </w:numPr>
         <w:spacing w:after="0" w:line="240" w:lineRule="auto"/>
+        <w:ind w:leftChars="0"/>
       </w:pPr>
       <w:r>
         <w:rPr>
@@ -560,7 +557,7 @@
     </w:p>
     <w:p>
       <w:pPr>
-        <w:pStyle w:val="21"/>
+        <w:pStyle w:val="2"/>
         <w:spacing w:after="0" w:line="240" w:lineRule="auto"/>
       </w:pPr>
       <w:r>
@@ -569,13 +566,13 @@
     </w:p>
     <w:p>
       <w:pPr>
-        <w:pStyle w:val="af1"/>
-        <w:ind w:leftChars="0"/>
+        <w:pStyle w:val="a5"/>
         <w:numPr>
           <w:ilvl w:val="0"/>
           <w:numId w:val="1"/>
         </w:numPr>
         <w:spacing w:after="0" w:line="240" w:lineRule="auto"/>
+        <w:ind w:leftChars="0"/>
       </w:pPr>
       <w:r>
         <w:t xml:space="preserve">네트의 상단은 충돌을 고려하지 않아도 된다. </w:t>
@@ -583,13 +580,13 @@
     </w:p>
     <w:p>
       <w:pPr>
-        <w:pStyle w:val="af1"/>
-        <w:ind w:leftChars="0"/>
+        <w:pStyle w:val="a5"/>
         <w:numPr>
           <w:ilvl w:val="0"/>
           <w:numId w:val="1"/>
         </w:numPr>
         <w:spacing w:after="0" w:line="240" w:lineRule="auto"/>
+        <w:ind w:leftChars="0"/>
       </w:pPr>
       <w:r>
         <w:t xml:space="preserve">모든 충돌은 반발계수가 1인 완전 탄성 충돌로 고려하여 공의 속도가 유지되도록 한 다. </w:t>
@@ -597,7 +594,7 @@
     </w:p>
     <w:p>
       <w:pPr>
-        <w:pStyle w:val="21"/>
+        <w:pStyle w:val="2"/>
         <w:spacing w:after="0" w:line="240" w:lineRule="auto"/>
       </w:pPr>
       <w:r>
@@ -606,13 +603,13 @@
     </w:p>
     <w:p>
       <w:pPr>
-        <w:pStyle w:val="af1"/>
-        <w:ind w:leftChars="0"/>
+        <w:pStyle w:val="a5"/>
         <w:numPr>
           <w:ilvl w:val="0"/>
           <w:numId w:val="1"/>
         </w:numPr>
         <w:spacing w:after="0" w:line="240" w:lineRule="auto"/>
+        <w:ind w:leftChars="0"/>
       </w:pPr>
       <w:r>
         <w:rPr>
@@ -626,13 +623,13 @@
     </w:p>
     <w:p>
       <w:pPr>
-        <w:pStyle w:val="af1"/>
-        <w:ind w:leftChars="0"/>
+        <w:pStyle w:val="a5"/>
         <w:numPr>
           <w:ilvl w:val="0"/>
           <w:numId w:val="1"/>
         </w:numPr>
         <w:spacing w:after="0" w:line="240" w:lineRule="auto"/>
+        <w:ind w:leftChars="0"/>
       </w:pPr>
       <w:r>
         <w:t xml:space="preserve">전체화면: 게임공간 경계를 아우르는 window로, 화면의 이동이 없다. </w:t>
@@ -640,13 +637,13 @@
     </w:p>
     <w:p>
       <w:pPr>
-        <w:pStyle w:val="af1"/>
-        <w:ind w:leftChars="0"/>
+        <w:pStyle w:val="a5"/>
         <w:numPr>
           <w:ilvl w:val="0"/>
           <w:numId w:val="1"/>
         </w:numPr>
         <w:spacing w:after="0" w:line="240" w:lineRule="auto"/>
+        <w:ind w:leftChars="0"/>
       </w:pPr>
       <w:r>
         <w:t xml:space="preserve">부분화면: 공을 중심으로 하는 window로, 화면의 중심에 공이 오도록 하지만, window 중심에 공이 올 수 없을 정도로 공이 경계에 가까이 갈 시에는 window가 게임 공간의 경계를 벗어나지 않도록 </w:t>
@@ -660,14 +657,14 @@
     </w:p>
     <w:p>
       <w:pPr>
-        <w:pStyle w:val="af1"/>
-        <w:ind w:leftChars="0"/>
+        <w:pStyle w:val="a5"/>
         <w:keepNext/>
-        <w:jc w:val="center"/>
         <w:numPr>
           <w:ilvl w:val="0"/>
           <w:numId w:val="1"/>
         </w:numPr>
+        <w:ind w:leftChars="0"/>
+        <w:jc w:val="center"/>
       </w:pPr>
       <w:r>
         <w:rPr>
@@ -677,17 +674,17 @@
           <wp:inline distT="0" distB="0" distL="0" distR="0">
             <wp:extent cx="2454619" cy="1558221"/>
             <wp:effectExtent l="0" t="0" r="0" b="0"/>
-            <wp:docPr id="1025" name="shape1025" hidden="0"/>
+            <wp:docPr id="1025" name="shape1025"/>
             <wp:cNvGraphicFramePr/>
             <a:graphic xmlns:a="http://schemas.openxmlformats.org/drawingml/2006/main">
               <a:graphicData uri="http://schemas.openxmlformats.org/drawingml/2006/picture">
                 <pic:pic xmlns:pic="http://schemas.openxmlformats.org/drawingml/2006/picture">
                   <pic:nvPicPr>
                     <pic:cNvPr id="0" name="이미지"/>
-                    <pic:cNvPicPr preferRelativeResize="1"/>
+                    <pic:cNvPicPr/>
                   </pic:nvPicPr>
                   <pic:blipFill>
-                    <a:blip r:embed="rId1">
+                    <a:blip r:embed="rId8">
                       <a:extLst>
                         <a:ext uri="{28A0092B-C50C-407E-A947-70E740481C1C}">
                           <a14:useLocalDpi xmlns:a14="http://schemas.microsoft.com/office/drawing/2010/main" val="0"/>
@@ -704,7 +701,9 @@
                       <a:off x="0" y="0"/>
                       <a:ext cx="2454619" cy="1558221"/>
                     </a:xfrm>
-                    <a:prstGeom prst="rect"/>
+                    <a:prstGeom prst="rect">
+                      <a:avLst/>
+                    </a:prstGeom>
                   </pic:spPr>
                 </pic:pic>
               </a:graphicData>
@@ -715,30 +714,20 @@
     </w:p>
     <w:p>
       <w:pPr>
-        <w:pStyle w:val="af2"/>
+        <w:pStyle w:val="a6"/>
         <w:jc w:val="center"/>
       </w:pPr>
       <w:r>
         <w:t xml:space="preserve">Figure </w:t>
       </w:r>
-      <w:r>
-        <w:fldChar w:fldCharType="begin"/>
-      </w:r>
-      <w:r>
-        <w:instrText xml:space="preserve"> SEQ Figure \* ARABIC </w:instrText>
-      </w:r>
-      <w:r>
-        <w:fldChar w:fldCharType="separate"/>
-      </w:r>
-      <w:r>
-        <w:rPr>
-          <w:noProof/>
-        </w:rPr>
-        <w:t>1</w:t>
-      </w:r>
-      <w:r>
-        <w:fldChar w:fldCharType="end"/>
-      </w:r>
+      <w:fldSimple w:instr=" SEQ Figure \* ARABIC ">
+        <w:r>
+          <w:rPr>
+            <w:noProof/>
+          </w:rPr>
+          <w:t>1</w:t>
+        </w:r>
+      </w:fldSimple>
       <w:r>
         <w:t xml:space="preserve"> Position of clipped window</w:t>
       </w:r>
@@ -753,17 +742,18 @@
           <w:b/>
           <w:bCs/>
         </w:rPr>
+        <w:lastRenderedPageBreak/>
         <w:t>프로그램 설계</w:t>
       </w:r>
     </w:p>
     <w:p>
       <w:pPr>
-        <w:pStyle w:val="af1"/>
-        <w:ind w:leftChars="0"/>
+        <w:pStyle w:val="a5"/>
         <w:numPr>
           <w:ilvl w:val="0"/>
           <w:numId w:val="2"/>
         </w:numPr>
+        <w:ind w:leftChars="0"/>
         <w:rPr>
           <w:b/>
           <w:sz w:val="22"/>
@@ -771,17 +761,17 @@
       </w:pPr>
       <w:r>
         <w:rPr>
-          <w:b w:val="0"/>
-          <w:sz w:val="22"/>
-        </w:rPr>
-        <w:t>AABB (axis-aligned bounding box)</w:t>
-      </w:r>
-      <w:r>
-        <w:rPr>
           <w:b/>
           <w:sz w:val="22"/>
         </w:rPr>
-        <w:t xml:space="preserve"> </w:t>
+        <w:t>AABB (axis-aligned bounding box</w:t>
+      </w:r>
+      <w:r>
+        <w:rPr>
+          <w:b/>
+          <w:sz w:val="22"/>
+        </w:rPr>
+        <w:t xml:space="preserve">) </w:t>
       </w:r>
       <w:sdt>
         <w:sdtPr>
@@ -789,7 +779,8 @@
             <w:b/>
             <w:sz w:val="22"/>
           </w:rPr>
-          <w:id w:val="-1"/>
+          <w:id w:val="1013182747"/>
+          <w:citation/>
         </w:sdtPr>
         <w:sdtContent>
           <w:r>
@@ -831,6 +822,7 @@
           <w:r>
             <w:rPr>
               <w:rFonts w:hint="eastAsia"/>
+              <w:b/>
               <w:noProof/>
               <w:sz w:val="22"/>
             </w:rPr>
@@ -845,6 +837,26 @@
           </w:r>
         </w:sdtContent>
       </w:sdt>
+      <w:sdt>
+        <w:sdtPr>
+          <w:rPr>
+            <w:b/>
+            <w:sz w:val="22"/>
+          </w:rPr>
+          <w:id w:val="-1"/>
+          <w:showingPlcHdr/>
+        </w:sdtPr>
+        <w:sdtEndPr/>
+        <w:sdtContent>
+          <w:r>
+            <w:rPr>
+              <w:b/>
+              <w:sz w:val="22"/>
+            </w:rPr>
+            <w:t xml:space="preserve">     </w:t>
+          </w:r>
+        </w:sdtContent>
+      </w:sdt>
     </w:p>
     <w:p>
       <w:r>
@@ -919,12 +931,6 @@
       </w:r>
     </w:p>
     <w:p>
-      <w:pPr>
-        <w:rPr>
-          <w:rFonts w:hint="eastAsia"/>
-          <w:rtl w:val="off"/>
-        </w:rPr>
-      </w:pPr>
       <w:r>
         <w:rPr>
           <w:rFonts w:hint="eastAsia"/>
@@ -951,85 +957,1907 @@
       </w:r>
     </w:p>
     <w:p>
-      <w:pPr>
-        <w:rPr>
-          <w:rFonts w:hint="eastAsia"/>
-          <w:rtl w:val="off"/>
-        </w:rPr>
-      </w:pPr>
-      <w:r>
-        <w:rPr>
-          <w:rtl w:val="off"/>
-        </w:rPr>
+      <w:r>
         <w:t xml:space="preserve">충돌은 사각형과 원, 원과 원, 사각형과 사각형 간의 충돌 세가지로 나눌 수 있다. 먼저 사각형 - 사각형 충돌의 경우를 보자. 이번 과제의 경우에는 플레이어나 네트의 수직적인 움직임이 없기 때문에 horizontal 움직임을 분석함으로써 충돌을 감지할 수 있다. 사각형의 horizontal 영역에 다른 사각형 object의 좌측하단의 꼭지점이 들어가있을 때, 충돌이 일어났다고 판단했다. </w:t>
       </w:r>
     </w:p>
     <w:p>
       <w:r>
-        <w:rPr>
-          <w:rtl w:val="off"/>
-        </w:rPr>
         <w:t>두번째는 원과 사각형의 충돌이다. 이 경우는 공(Ball)이 네트나 플레이어와 충돌하는 경우이다. 사각형 객체에서 좌, 우측과 상측으로 공의 반지름만큼 키운 사각형을 지정해두고 이 영역 안에 원의 중심의 좌표가 들어오면 1을 return 하는 함수를 작성했다. 원의 중심을 기준으로 비교할 것이기 때문에 기존 사각형에서 좌우와 위쪽방향으로 반지름만큼 키웠다.</w:t>
       </w:r>
     </w:p>
     <w:p>
       <w:pPr>
-        <w:pStyle w:val="af1"/>
-        <w:ind w:leftChars="0"/>
+        <w:spacing w:after="0"/>
+      </w:pPr>
+      <w:r>
+        <w:rPr>
+          <w:rFonts w:hint="eastAsia"/>
+        </w:rPr>
+        <w:t>마지막으로 두 원 간의 충돌이다.</w:t>
+      </w:r>
+      <w:r>
+        <w:t xml:space="preserve"> </w:t>
+      </w:r>
+      <w:r>
+        <w:rPr>
+          <w:rFonts w:hint="eastAsia"/>
+        </w:rPr>
+        <w:t xml:space="preserve">이 경우는 두 원의 중심을 잇는 방향 벡터와 </w:t>
+      </w:r>
+      <w:r>
+        <w:t>x</w:t>
+      </w:r>
+      <w:r>
+        <w:rPr>
+          <w:rFonts w:hint="eastAsia"/>
+        </w:rPr>
+        <w:t xml:space="preserve">축 간의 각도를 </w:t>
+      </w:r>
+      <m:oMath>
+        <m:r>
+          <w:rPr>
+            <w:rFonts w:ascii="Cambria Math" w:hAnsi="Cambria Math"/>
+          </w:rPr>
+          <m:t>θ</m:t>
+        </m:r>
+      </m:oMath>
+      <w:r>
+        <w:rPr>
+          <w:rFonts w:hint="eastAsia"/>
+        </w:rPr>
+        <w:t xml:space="preserve"> </w:t>
+      </w:r>
+      <w:proofErr w:type="spellStart"/>
+      <w:r>
+        <w:rPr>
+          <w:rFonts w:hint="eastAsia"/>
+        </w:rPr>
+        <w:t>라고</w:t>
+      </w:r>
+      <w:proofErr w:type="spellEnd"/>
+      <w:r>
+        <w:rPr>
+          <w:rFonts w:hint="eastAsia"/>
+        </w:rPr>
+        <w:t xml:space="preserve"> 하면,</w:t>
+      </w:r>
+      <w:r>
+        <w:t xml:space="preserve"> </w:t>
+      </w:r>
+      <w:r>
+        <w:rPr>
+          <w:b/>
+        </w:rPr>
+        <w:t>-</w:t>
+      </w:r>
+      <m:oMath>
+        <m:r>
+          <w:rPr>
+            <w:rFonts w:ascii="Cambria Math" w:hAnsi="Cambria Math"/>
+          </w:rPr>
+          <m:t xml:space="preserve"> </m:t>
+        </m:r>
+        <m:r>
+          <w:rPr>
+            <w:rFonts w:ascii="Cambria Math" w:hAnsi="Cambria Math"/>
+          </w:rPr>
+          <m:t>θ</m:t>
+        </m:r>
+      </m:oMath>
+      <w:r>
+        <w:rPr>
+          <w:rFonts w:hint="eastAsia"/>
+          <w:b/>
+        </w:rPr>
+        <w:t xml:space="preserve"> 도</w:t>
+      </w:r>
+      <w:r>
+        <w:rPr>
+          <w:b/>
+        </w:rPr>
+        <w:t xml:space="preserve"> </w:t>
+      </w:r>
+      <w:r>
+        <w:rPr>
+          <w:rFonts w:hint="eastAsia"/>
+          <w:b/>
+        </w:rPr>
+        <w:t>회전 연산을</w:t>
+      </w:r>
+      <w:r>
+        <w:rPr>
+          <w:rFonts w:hint="eastAsia"/>
+        </w:rPr>
+        <w:t xml:space="preserve"> 통해 두 원의 접선을 </w:t>
+      </w:r>
+      <w:r>
+        <w:t>y</w:t>
+      </w:r>
+      <w:r>
+        <w:rPr>
+          <w:rFonts w:hint="eastAsia"/>
+        </w:rPr>
+        <w:t>축으로 하는 새로운 좌표계로 전환</w:t>
+      </w:r>
+      <w:r>
+        <w:rPr>
+          <w:rFonts w:hint="eastAsia"/>
+        </w:rPr>
+        <w:t>한다.</w:t>
+      </w:r>
+    </w:p>
+    <w:p>
+      <w:pPr>
+        <w:spacing w:after="0"/>
+      </w:pPr>
+      <w:r>
+        <w:rPr>
+          <w:rFonts w:hint="eastAsia"/>
+        </w:rPr>
+        <w:t xml:space="preserve">그리고 전환한 좌표계의 </w:t>
+      </w:r>
+      <w:r>
+        <w:t>X</w:t>
+      </w:r>
+      <w:r>
+        <w:rPr>
+          <w:rFonts w:hint="eastAsia"/>
+        </w:rPr>
+        <w:t xml:space="preserve">축의 </w:t>
+      </w:r>
+      <w:proofErr w:type="spellStart"/>
+      <w:r>
+        <w:rPr>
+          <w:rFonts w:hint="eastAsia"/>
+        </w:rPr>
+        <w:t>좌</w:t>
+      </w:r>
+      <w:r>
+        <w:rPr>
+          <w:rFonts w:hint="eastAsia"/>
+        </w:rPr>
+        <w:t>푯값에</w:t>
+      </w:r>
+      <w:proofErr w:type="spellEnd"/>
+      <w:r>
+        <w:rPr>
+          <w:rFonts w:hint="eastAsia"/>
+        </w:rPr>
+        <w:t xml:space="preserve"> </w:t>
+      </w:r>
+      <w:r>
+        <w:t>-1</w:t>
+      </w:r>
+      <w:r>
+        <w:rPr>
+          <w:rFonts w:hint="eastAsia"/>
+        </w:rPr>
+        <w:t xml:space="preserve">을 곱하는 </w:t>
+      </w:r>
+      <w:r>
+        <w:rPr>
+          <w:rFonts w:hint="eastAsia"/>
+          <w:b/>
+        </w:rPr>
+        <w:t>완전 탄성 충돌 연</w:t>
+      </w:r>
+      <w:bookmarkStart w:id="0" w:name="_GoBack"/>
+      <w:bookmarkEnd w:id="0"/>
+      <w:r>
+        <w:rPr>
+          <w:rFonts w:hint="eastAsia"/>
+          <w:b/>
+        </w:rPr>
+        <w:t>산을</w:t>
+      </w:r>
+      <w:r>
+        <w:rPr>
+          <w:rFonts w:hint="eastAsia"/>
+        </w:rPr>
+        <w:t xml:space="preserve"> 수행한다.</w:t>
+      </w:r>
+      <w:r>
+        <w:t xml:space="preserve"> </w:t>
+      </w:r>
+    </w:p>
+    <w:p>
+      <w:pPr>
+        <w:spacing w:after="0"/>
+      </w:pPr>
+      <w:r>
+        <w:rPr>
+          <w:rFonts w:hint="eastAsia"/>
+        </w:rPr>
+        <w:t xml:space="preserve">마지막으로 </w:t>
+      </w:r>
+      <w:r>
+        <w:rPr>
+          <w:rFonts w:hint="eastAsia"/>
+        </w:rPr>
+        <w:t xml:space="preserve">전환한 좌표계를 </w:t>
+      </w:r>
+      <m:oMath>
+        <m:r>
+          <m:rPr>
+            <m:sty m:val="bi"/>
+          </m:rPr>
+          <w:rPr>
+            <w:rFonts w:ascii="Cambria Math" w:hAnsi="Cambria Math"/>
+          </w:rPr>
+          <m:t>θ</m:t>
+        </m:r>
+      </m:oMath>
+      <w:r>
+        <w:rPr>
+          <w:rFonts w:hint="eastAsia"/>
+          <w:b/>
+        </w:rPr>
+        <w:t xml:space="preserve"> 도 </w:t>
+      </w:r>
+      <w:r>
+        <w:rPr>
+          <w:rFonts w:hint="eastAsia"/>
+          <w:b/>
+        </w:rPr>
+        <w:t>회전 연산을</w:t>
+      </w:r>
+      <w:r>
+        <w:rPr>
+          <w:rFonts w:hint="eastAsia"/>
+        </w:rPr>
+        <w:t xml:space="preserve"> 통해 기존의 좌표계로 전환한다.</w:t>
+      </w:r>
+      <w:r>
+        <w:t xml:space="preserve"> </w:t>
+      </w:r>
+      <w:r>
+        <w:rPr>
+          <w:rFonts w:hint="eastAsia"/>
+        </w:rPr>
+        <w:t>이 과정에서 연산이 너무 빠르게 일어나면 두 원이 서로 붙어 있는 문제가 생기므로,</w:t>
+      </w:r>
+      <w:r>
+        <w:t xml:space="preserve"> </w:t>
+      </w:r>
+      <w:r>
+        <w:rPr>
+          <w:rFonts w:hint="eastAsia"/>
+        </w:rPr>
+        <w:t xml:space="preserve">회전 연산을 수행한 후 물체의 속도 벡터의 </w:t>
+      </w:r>
+      <w:r>
+        <w:t>x</w:t>
+      </w:r>
+      <w:r>
+        <w:rPr>
+          <w:rFonts w:hint="eastAsia"/>
+        </w:rPr>
+        <w:t xml:space="preserve">축 방향 값이 음수일때만 </w:t>
+      </w:r>
+      <w:r>
+        <w:t>-1</w:t>
+      </w:r>
+      <w:r>
+        <w:rPr>
+          <w:rFonts w:hint="eastAsia"/>
+        </w:rPr>
+        <w:t>을 곱하는 조건부 연산을 취한다.</w:t>
+      </w:r>
+      <w:r>
+        <w:t xml:space="preserve"> </w:t>
+      </w:r>
+      <w:r>
+        <w:rPr>
+          <w:rFonts w:hint="eastAsia"/>
+        </w:rPr>
+        <w:t>이를 행렬 연산으로 나타내면 다음과 같다:</w:t>
+      </w:r>
+    </w:p>
+    <w:p>
+      <w:pPr>
+        <w:rPr>
+          <w:rFonts w:hint="eastAsia"/>
+        </w:rPr>
+      </w:pPr>
+      <m:oMathPara>
+        <m:oMath>
+          <m:d>
+            <m:dPr>
+              <m:begChr m:val="["/>
+              <m:endChr m:val="]"/>
+              <m:ctrlPr>
+                <w:rPr>
+                  <w:rFonts w:ascii="Cambria Math" w:hAnsi="Cambria Math"/>
+                  <w:i/>
+                </w:rPr>
+              </m:ctrlPr>
+            </m:dPr>
+            <m:e>
+              <m:m>
+                <m:mPr>
+                  <m:mcs>
+                    <m:mc>
+                      <m:mcPr>
+                        <m:count m:val="1"/>
+                        <m:mcJc m:val="center"/>
+                      </m:mcPr>
+                    </m:mc>
+                  </m:mcs>
+                  <m:ctrlPr>
+                    <w:rPr>
+                      <w:rFonts w:ascii="Cambria Math" w:hAnsi="Cambria Math"/>
+                      <w:i/>
+                    </w:rPr>
+                  </m:ctrlPr>
+                </m:mPr>
+                <m:mr>
+                  <m:e>
+                    <m:sSubSup>
+                      <m:sSubSupPr>
+                        <m:ctrlPr>
+                          <w:rPr>
+                            <w:rFonts w:ascii="Cambria Math" w:hAnsi="Cambria Math"/>
+                            <w:i/>
+                          </w:rPr>
+                        </m:ctrlPr>
+                      </m:sSubSupPr>
+                      <m:e>
+                        <m:r>
+                          <w:rPr>
+                            <w:rFonts w:ascii="Cambria Math" w:hAnsi="Cambria Math"/>
+                          </w:rPr>
+                          <m:t>v</m:t>
+                        </m:r>
+                      </m:e>
+                      <m:sub>
+                        <m:r>
+                          <w:rPr>
+                            <w:rFonts w:ascii="Cambria Math" w:hAnsi="Cambria Math"/>
+                          </w:rPr>
+                          <m:t>x</m:t>
+                        </m:r>
+                      </m:sub>
+                      <m:sup>
+                        <m:r>
+                          <w:rPr>
+                            <w:rFonts w:ascii="Cambria Math" w:hAnsi="Cambria Math"/>
+                          </w:rPr>
+                          <m:t>.</m:t>
+                        </m:r>
+                      </m:sup>
+                    </m:sSubSup>
+                  </m:e>
+                </m:mr>
+                <m:mr>
+                  <m:e>
+                    <m:sSubSup>
+                      <m:sSubSupPr>
+                        <m:ctrlPr>
+                          <w:rPr>
+                            <w:rFonts w:ascii="Cambria Math" w:hAnsi="Cambria Math"/>
+                            <w:i/>
+                          </w:rPr>
+                        </m:ctrlPr>
+                      </m:sSubSupPr>
+                      <m:e>
+                        <m:r>
+                          <w:rPr>
+                            <w:rFonts w:ascii="Cambria Math" w:hAnsi="Cambria Math"/>
+                          </w:rPr>
+                          <m:t>v</m:t>
+                        </m:r>
+                      </m:e>
+                      <m:sub>
+                        <m:r>
+                          <w:rPr>
+                            <w:rFonts w:ascii="Cambria Math" w:hAnsi="Cambria Math"/>
+                          </w:rPr>
+                          <m:t>y</m:t>
+                        </m:r>
+                      </m:sub>
+                      <m:sup>
+                        <m:r>
+                          <w:rPr>
+                            <w:rFonts w:ascii="Cambria Math" w:hAnsi="Cambria Math"/>
+                          </w:rPr>
+                          <m:t>,</m:t>
+                        </m:r>
+                      </m:sup>
+                    </m:sSubSup>
+                  </m:e>
+                </m:mr>
+              </m:m>
+            </m:e>
+          </m:d>
+          <m:r>
+            <w:rPr>
+              <w:rFonts w:ascii="Cambria Math" w:hAnsi="Cambria Math"/>
+            </w:rPr>
+            <m:t xml:space="preserve">= </m:t>
+          </m:r>
+          <m:d>
+            <m:dPr>
+              <m:begChr m:val="["/>
+              <m:endChr m:val="]"/>
+              <m:ctrlPr>
+                <w:rPr>
+                  <w:rFonts w:ascii="Cambria Math" w:hAnsi="Cambria Math"/>
+                  <w:i/>
+                </w:rPr>
+              </m:ctrlPr>
+            </m:dPr>
+            <m:e>
+              <m:m>
+                <m:mPr>
+                  <m:mcs>
+                    <m:mc>
+                      <m:mcPr>
+                        <m:count m:val="2"/>
+                        <m:mcJc m:val="center"/>
+                      </m:mcPr>
+                    </m:mc>
+                  </m:mcs>
+                  <m:ctrlPr>
+                    <w:rPr>
+                      <w:rFonts w:ascii="Cambria Math" w:hAnsi="Cambria Math"/>
+                    </w:rPr>
+                  </m:ctrlPr>
+                </m:mPr>
+                <m:mr>
+                  <m:e>
+                    <m:func>
+                      <m:funcPr>
+                        <m:ctrlPr>
+                          <w:rPr>
+                            <w:rFonts w:ascii="Cambria Math" w:hAnsi="Cambria Math"/>
+                            <w:i/>
+                          </w:rPr>
+                        </m:ctrlPr>
+                      </m:funcPr>
+                      <m:fName>
+                        <m:r>
+                          <m:rPr>
+                            <m:sty m:val="p"/>
+                          </m:rPr>
+                          <w:rPr>
+                            <w:rFonts w:ascii="Cambria Math" w:hAnsi="Cambria Math"/>
+                          </w:rPr>
+                          <m:t>cos</m:t>
+                        </m:r>
+                      </m:fName>
+                      <m:e>
+                        <m:r>
+                          <w:rPr>
+                            <w:rFonts w:ascii="Cambria Math" w:hAnsi="Cambria Math"/>
+                          </w:rPr>
+                          <m:t>θ</m:t>
+                        </m:r>
+                      </m:e>
+                    </m:func>
+                  </m:e>
+                  <m:e>
+                    <m:r>
+                      <w:rPr>
+                        <w:rFonts w:ascii="Cambria Math" w:hAnsi="Cambria Math"/>
+                      </w:rPr>
+                      <m:t>-</m:t>
+                    </m:r>
+                    <m:func>
+                      <m:funcPr>
+                        <m:ctrlPr>
+                          <w:rPr>
+                            <w:rFonts w:ascii="Cambria Math" w:hAnsi="Cambria Math"/>
+                            <w:i/>
+                          </w:rPr>
+                        </m:ctrlPr>
+                      </m:funcPr>
+                      <m:fName>
+                        <m:r>
+                          <m:rPr>
+                            <m:sty m:val="p"/>
+                          </m:rPr>
+                          <w:rPr>
+                            <w:rFonts w:ascii="Cambria Math" w:hAnsi="Cambria Math"/>
+                          </w:rPr>
+                          <m:t>sin</m:t>
+                        </m:r>
+                      </m:fName>
+                      <m:e>
+                        <m:r>
+                          <w:rPr>
+                            <w:rFonts w:ascii="Cambria Math" w:hAnsi="Cambria Math"/>
+                          </w:rPr>
+                          <m:t>θ</m:t>
+                        </m:r>
+                      </m:e>
+                    </m:func>
+                  </m:e>
+                </m:mr>
+                <m:mr>
+                  <m:e>
+                    <m:func>
+                      <m:funcPr>
+                        <m:ctrlPr>
+                          <w:rPr>
+                            <w:rFonts w:ascii="Cambria Math" w:hAnsi="Cambria Math"/>
+                            <w:i/>
+                          </w:rPr>
+                        </m:ctrlPr>
+                      </m:funcPr>
+                      <m:fName>
+                        <m:r>
+                          <m:rPr>
+                            <m:sty m:val="p"/>
+                          </m:rPr>
+                          <w:rPr>
+                            <w:rFonts w:ascii="Cambria Math" w:hAnsi="Cambria Math"/>
+                          </w:rPr>
+                          <m:t>sin</m:t>
+                        </m:r>
+                      </m:fName>
+                      <m:e>
+                        <m:r>
+                          <w:rPr>
+                            <w:rFonts w:ascii="Cambria Math" w:hAnsi="Cambria Math"/>
+                          </w:rPr>
+                          <m:t>θ</m:t>
+                        </m:r>
+                      </m:e>
+                    </m:func>
+                  </m:e>
+                  <m:e>
+                    <m:func>
+                      <m:funcPr>
+                        <m:ctrlPr>
+                          <w:rPr>
+                            <w:rFonts w:ascii="Cambria Math" w:hAnsi="Cambria Math"/>
+                            <w:i/>
+                          </w:rPr>
+                        </m:ctrlPr>
+                      </m:funcPr>
+                      <m:fName>
+                        <m:r>
+                          <m:rPr>
+                            <m:sty m:val="p"/>
+                          </m:rPr>
+                          <w:rPr>
+                            <w:rFonts w:ascii="Cambria Math" w:hAnsi="Cambria Math"/>
+                          </w:rPr>
+                          <m:t>cos</m:t>
+                        </m:r>
+                      </m:fName>
+                      <m:e>
+                        <m:r>
+                          <w:rPr>
+                            <w:rFonts w:ascii="Cambria Math" w:hAnsi="Cambria Math"/>
+                          </w:rPr>
+                          <m:t>θ</m:t>
+                        </m:r>
+                      </m:e>
+                    </m:func>
+                  </m:e>
+                </m:mr>
+              </m:m>
+            </m:e>
+          </m:d>
+          <m:d>
+            <m:dPr>
+              <m:begChr m:val="["/>
+              <m:endChr m:val="]"/>
+              <m:ctrlPr>
+                <w:rPr>
+                  <w:rFonts w:ascii="Cambria Math" w:hAnsi="Cambria Math"/>
+                  <w:i/>
+                </w:rPr>
+              </m:ctrlPr>
+            </m:dPr>
+            <m:e>
+              <m:m>
+                <m:mPr>
+                  <m:mcs>
+                    <m:mc>
+                      <m:mcPr>
+                        <m:count m:val="2"/>
+                        <m:mcJc m:val="center"/>
+                      </m:mcPr>
+                    </m:mc>
+                  </m:mcs>
+                  <m:ctrlPr>
+                    <w:rPr>
+                      <w:rFonts w:ascii="Cambria Math" w:hAnsi="Cambria Math"/>
+                      <w:i/>
+                    </w:rPr>
+                  </m:ctrlPr>
+                </m:mPr>
+                <m:mr>
+                  <m:e>
+                    <m:r>
+                      <w:rPr>
+                        <w:rFonts w:ascii="Cambria Math" w:hAnsi="Cambria Math"/>
+                      </w:rPr>
+                      <m:t>-</m:t>
+                    </m:r>
+                    <m:r>
+                      <w:rPr>
+                        <w:rFonts w:ascii="Cambria Math" w:hAnsi="Cambria Math"/>
+                      </w:rPr>
+                      <m:t>1</m:t>
+                    </m:r>
+                  </m:e>
+                  <m:e>
+                    <m:r>
+                      <w:rPr>
+                        <w:rFonts w:ascii="Cambria Math" w:hAnsi="Cambria Math"/>
+                      </w:rPr>
+                      <m:t>0</m:t>
+                    </m:r>
+                  </m:e>
+                </m:mr>
+                <m:mr>
+                  <m:e>
+                    <m:r>
+                      <w:rPr>
+                        <w:rFonts w:ascii="Cambria Math" w:hAnsi="Cambria Math"/>
+                      </w:rPr>
+                      <m:t>0</m:t>
+                    </m:r>
+                  </m:e>
+                  <m:e>
+                    <m:r>
+                      <w:rPr>
+                        <w:rFonts w:ascii="Cambria Math" w:hAnsi="Cambria Math"/>
+                      </w:rPr>
+                      <m:t>1</m:t>
+                    </m:r>
+                  </m:e>
+                </m:mr>
+              </m:m>
+            </m:e>
+          </m:d>
+          <m:d>
+            <m:dPr>
+              <m:begChr m:val="["/>
+              <m:endChr m:val="]"/>
+              <m:ctrlPr>
+                <w:rPr>
+                  <w:rFonts w:ascii="Cambria Math" w:hAnsi="Cambria Math"/>
+                  <w:i/>
+                </w:rPr>
+              </m:ctrlPr>
+            </m:dPr>
+            <m:e>
+              <m:m>
+                <m:mPr>
+                  <m:mcs>
+                    <m:mc>
+                      <m:mcPr>
+                        <m:count m:val="2"/>
+                        <m:mcJc m:val="center"/>
+                      </m:mcPr>
+                    </m:mc>
+                  </m:mcs>
+                  <m:ctrlPr>
+                    <w:rPr>
+                      <w:rFonts w:ascii="Cambria Math" w:hAnsi="Cambria Math"/>
+                    </w:rPr>
+                  </m:ctrlPr>
+                </m:mPr>
+                <m:mr>
+                  <m:e>
+                    <m:func>
+                      <m:funcPr>
+                        <m:ctrlPr>
+                          <w:rPr>
+                            <w:rFonts w:ascii="Cambria Math" w:hAnsi="Cambria Math"/>
+                            <w:i/>
+                          </w:rPr>
+                        </m:ctrlPr>
+                      </m:funcPr>
+                      <m:fName>
+                        <m:r>
+                          <m:rPr>
+                            <m:sty m:val="p"/>
+                          </m:rPr>
+                          <w:rPr>
+                            <w:rFonts w:ascii="Cambria Math" w:hAnsi="Cambria Math"/>
+                          </w:rPr>
+                          <m:t>cos</m:t>
+                        </m:r>
+                      </m:fName>
+                      <m:e>
+                        <m:r>
+                          <w:rPr>
+                            <w:rFonts w:ascii="Cambria Math" w:hAnsi="Cambria Math"/>
+                          </w:rPr>
+                          <m:t>θ</m:t>
+                        </m:r>
+                      </m:e>
+                    </m:func>
+                  </m:e>
+                  <m:e>
+                    <m:r>
+                      <w:rPr>
+                        <w:rFonts w:ascii="Cambria Math" w:hAnsi="Cambria Math"/>
+                      </w:rPr>
+                      <m:t>+</m:t>
+                    </m:r>
+                    <m:func>
+                      <m:funcPr>
+                        <m:ctrlPr>
+                          <w:rPr>
+                            <w:rFonts w:ascii="Cambria Math" w:hAnsi="Cambria Math"/>
+                            <w:i/>
+                          </w:rPr>
+                        </m:ctrlPr>
+                      </m:funcPr>
+                      <m:fName>
+                        <m:r>
+                          <m:rPr>
+                            <m:sty m:val="p"/>
+                          </m:rPr>
+                          <w:rPr>
+                            <w:rFonts w:ascii="Cambria Math" w:hAnsi="Cambria Math"/>
+                          </w:rPr>
+                          <m:t>sin</m:t>
+                        </m:r>
+                      </m:fName>
+                      <m:e>
+                        <m:r>
+                          <w:rPr>
+                            <w:rFonts w:ascii="Cambria Math" w:hAnsi="Cambria Math"/>
+                          </w:rPr>
+                          <m:t>θ</m:t>
+                        </m:r>
+                      </m:e>
+                    </m:func>
+                  </m:e>
+                </m:mr>
+                <m:mr>
+                  <m:e>
+                    <m:func>
+                      <m:funcPr>
+                        <m:ctrlPr>
+                          <w:rPr>
+                            <w:rFonts w:ascii="Cambria Math" w:hAnsi="Cambria Math"/>
+                            <w:i/>
+                          </w:rPr>
+                        </m:ctrlPr>
+                      </m:funcPr>
+                      <m:fName>
+                        <m:r>
+                          <m:rPr>
+                            <m:sty m:val="p"/>
+                          </m:rPr>
+                          <w:rPr>
+                            <w:rFonts w:ascii="Cambria Math" w:hAnsi="Cambria Math"/>
+                          </w:rPr>
+                          <m:t>-</m:t>
+                        </m:r>
+                        <m:r>
+                          <m:rPr>
+                            <m:sty m:val="p"/>
+                          </m:rPr>
+                          <w:rPr>
+                            <w:rFonts w:ascii="Cambria Math" w:hAnsi="Cambria Math"/>
+                          </w:rPr>
+                          <m:t>sin</m:t>
+                        </m:r>
+                      </m:fName>
+                      <m:e>
+                        <m:r>
+                          <w:rPr>
+                            <w:rFonts w:ascii="Cambria Math" w:hAnsi="Cambria Math"/>
+                          </w:rPr>
+                          <m:t>θ</m:t>
+                        </m:r>
+                      </m:e>
+                    </m:func>
+                  </m:e>
+                  <m:e>
+                    <m:func>
+                      <m:funcPr>
+                        <m:ctrlPr>
+                          <w:rPr>
+                            <w:rFonts w:ascii="Cambria Math" w:hAnsi="Cambria Math"/>
+                            <w:i/>
+                          </w:rPr>
+                        </m:ctrlPr>
+                      </m:funcPr>
+                      <m:fName>
+                        <m:r>
+                          <m:rPr>
+                            <m:sty m:val="p"/>
+                          </m:rPr>
+                          <w:rPr>
+                            <w:rFonts w:ascii="Cambria Math" w:hAnsi="Cambria Math"/>
+                          </w:rPr>
+                          <m:t>cos</m:t>
+                        </m:r>
+                      </m:fName>
+                      <m:e>
+                        <m:r>
+                          <w:rPr>
+                            <w:rFonts w:ascii="Cambria Math" w:hAnsi="Cambria Math"/>
+                          </w:rPr>
+                          <m:t>θ</m:t>
+                        </m:r>
+                      </m:e>
+                    </m:func>
+                  </m:e>
+                </m:mr>
+              </m:m>
+            </m:e>
+          </m:d>
+          <m:d>
+            <m:dPr>
+              <m:begChr m:val="["/>
+              <m:endChr m:val="]"/>
+              <m:ctrlPr>
+                <w:rPr>
+                  <w:rFonts w:ascii="Cambria Math" w:hAnsi="Cambria Math"/>
+                  <w:i/>
+                </w:rPr>
+              </m:ctrlPr>
+            </m:dPr>
+            <m:e>
+              <m:m>
+                <m:mPr>
+                  <m:mcs>
+                    <m:mc>
+                      <m:mcPr>
+                        <m:count m:val="1"/>
+                        <m:mcJc m:val="center"/>
+                      </m:mcPr>
+                    </m:mc>
+                  </m:mcs>
+                  <m:ctrlPr>
+                    <w:rPr>
+                      <w:rFonts w:ascii="Cambria Math" w:hAnsi="Cambria Math"/>
+                      <w:i/>
+                    </w:rPr>
+                  </m:ctrlPr>
+                </m:mPr>
+                <m:mr>
+                  <m:e>
+                    <m:sSub>
+                      <m:sSubPr>
+                        <m:ctrlPr>
+                          <w:rPr>
+                            <w:rFonts w:ascii="Cambria Math" w:hAnsi="Cambria Math"/>
+                            <w:i/>
+                          </w:rPr>
+                        </m:ctrlPr>
+                      </m:sSubPr>
+                      <m:e>
+                        <m:r>
+                          <w:rPr>
+                            <w:rFonts w:ascii="Cambria Math" w:hAnsi="Cambria Math"/>
+                          </w:rPr>
+                          <m:t>v</m:t>
+                        </m:r>
+                      </m:e>
+                      <m:sub>
+                        <m:r>
+                          <w:rPr>
+                            <w:rFonts w:ascii="Cambria Math" w:hAnsi="Cambria Math"/>
+                          </w:rPr>
+                          <m:t>x</m:t>
+                        </m:r>
+                      </m:sub>
+                    </m:sSub>
+                  </m:e>
+                </m:mr>
+                <m:mr>
+                  <m:e>
+                    <m:sSub>
+                      <m:sSubPr>
+                        <m:ctrlPr>
+                          <w:rPr>
+                            <w:rFonts w:ascii="Cambria Math" w:hAnsi="Cambria Math"/>
+                            <w:i/>
+                          </w:rPr>
+                        </m:ctrlPr>
+                      </m:sSubPr>
+                      <m:e>
+                        <m:r>
+                          <w:rPr>
+                            <w:rFonts w:ascii="Cambria Math" w:hAnsi="Cambria Math"/>
+                          </w:rPr>
+                          <m:t>v</m:t>
+                        </m:r>
+                      </m:e>
+                      <m:sub>
+                        <m:r>
+                          <w:rPr>
+                            <w:rFonts w:ascii="Cambria Math" w:hAnsi="Cambria Math"/>
+                          </w:rPr>
+                          <m:t>y</m:t>
+                        </m:r>
+                      </m:sub>
+                    </m:sSub>
+                  </m:e>
+                </m:mr>
+              </m:m>
+            </m:e>
+          </m:d>
+        </m:oMath>
+      </m:oMathPara>
+    </w:p>
+    <w:p>
+      <w:pPr>
+        <w:pStyle w:val="a5"/>
         <w:numPr>
           <w:ilvl w:val="0"/>
           <w:numId w:val="2"/>
         </w:numPr>
-      </w:pPr>
-      <w:r>
-        <w:rPr>
-          <w:rFonts w:hint="eastAsia"/>
+        <w:ind w:leftChars="0"/>
+        <w:rPr>
+          <w:b/>
+          <w:sz w:val="24"/>
+        </w:rPr>
+      </w:pPr>
+      <w:r>
+        <w:rPr>
+          <w:rFonts w:hint="eastAsia"/>
+          <w:b/>
+          <w:sz w:val="24"/>
         </w:rPr>
         <w:t>S</w:t>
       </w:r>
       <w:r>
+        <w:rPr>
+          <w:b/>
+          <w:sz w:val="24"/>
+        </w:rPr>
         <w:t>coring</w:t>
       </w:r>
     </w:p>
     <w:p>
       <w:pPr>
-        <w:rPr>
-          <w:rFonts w:hint="eastAsia"/>
-        </w:rPr>
-      </w:pPr>
-      <w:r>
-        <w:rPr>
-          <w:rFonts w:hint="eastAsia"/>
-          <w:rtl w:val="off"/>
-        </w:rPr>
-        <w:t>공 객체의 (원의 중심) y 좌표가 공의 Radius 이하로 내려가면 점수를 update하게 만들었다. 이때의 x좌표을 읽음으로써 화면의 어느 쪽에 떨어졌는지에 따라 Player1과 Player2 (컴퓨터)의 점수를 1씩 increment했다. 'glutBitmapCharacter()' 함수를 이용해서 화면에 점수를 출력할 수 있었다.</w:t>
-      </w:r>
-    </w:p>
-    <w:p>
-      <w:pPr>
-        <w:pStyle w:val="af1"/>
-        <w:ind w:leftChars="0"/>
+        <w:jc w:val="left"/>
+      </w:pPr>
+      <w:r>
+        <w:rPr>
+          <w:rFonts w:hint="eastAsia"/>
+        </w:rPr>
+        <w:t xml:space="preserve">공 객체의 (원의 중심) y 좌표가 공의 Radius 이하로 내려가면 점수를 update하게 만들었다. 이때의 x좌표을 읽음으로써 화면의 어느 쪽에 떨어졌는지에 따라 Player1과 Player2 (컴퓨터)의 점수를 1씩 </w:t>
+      </w:r>
+      <w:r>
+        <w:rPr>
+          <w:rFonts w:hint="eastAsia"/>
+        </w:rPr>
+        <w:t>증가하고,</w:t>
+      </w:r>
+      <w:r>
+        <w:t xml:space="preserve"> </w:t>
+      </w:r>
+      <w:r>
+        <w:rPr>
+          <w:rFonts w:hint="eastAsia"/>
+        </w:rPr>
+        <w:t xml:space="preserve">배구 규칙을 따라 한쪽의 점수가 </w:t>
+      </w:r>
+      <w:r>
+        <w:t>15</w:t>
+      </w:r>
+      <w:r>
+        <w:rPr>
+          <w:rFonts w:hint="eastAsia"/>
+        </w:rPr>
+        <w:t>점이 되면 승패 판정을 내린 뒤 이를 화면에 보여준다.</w:t>
+      </w:r>
+      <w:r>
+        <w:t xml:space="preserve"> </w:t>
+      </w:r>
+      <w:r>
+        <w:rPr>
+          <w:rFonts w:hint="eastAsia"/>
+        </w:rPr>
+        <w:t>그리고 게임을 정지한다.</w:t>
+      </w:r>
+      <w:r>
+        <w:rPr>
+          <w:rFonts w:hint="eastAsia"/>
+        </w:rPr>
+        <w:t xml:space="preserve"> 'glutBitmapCharacter()' 함수를 이용해서 화면에 점수를 출력할 수 있었다.</w:t>
+      </w:r>
+    </w:p>
+    <w:p>
+      <w:pPr>
+        <w:pStyle w:val="a5"/>
         <w:numPr>
           <w:ilvl w:val="0"/>
           <w:numId w:val="2"/>
         </w:numPr>
+        <w:ind w:leftChars="0"/>
         <w:rPr>
           <w:b/>
-          <w:sz w:val="22"/>
-        </w:rPr>
-      </w:pPr>
-      <w:r>
-        <w:rPr>
-          <w:rFonts w:hint="eastAsia"/>
-          <w:b w:val="0"/>
-          <w:sz w:val="22"/>
+          <w:sz w:val="24"/>
+        </w:rPr>
+      </w:pPr>
+      <w:r>
+        <w:rPr>
+          <w:b/>
+          <w:sz w:val="24"/>
+        </w:rPr>
+        <w:t>Structure</w:t>
+      </w:r>
+    </w:p>
+    <w:p>
+      <w:pPr>
+        <w:jc w:val="left"/>
+      </w:pPr>
+      <w:r>
+        <w:rPr>
+          <w:rFonts w:hint="eastAsia"/>
+        </w:rPr>
+        <w:t>이 프로그램</w:t>
+      </w:r>
+      <w:r>
+        <w:rPr>
+          <w:rFonts w:hint="eastAsia"/>
+        </w:rPr>
+        <w:t xml:space="preserve">을 구성하는 </w:t>
+      </w:r>
+      <w:r>
+        <w:t>Class</w:t>
+      </w:r>
+      <w:r>
+        <w:rPr>
+          <w:rFonts w:hint="eastAsia"/>
+        </w:rPr>
+        <w:t xml:space="preserve">는 크게 물체를 관리하는 </w:t>
+      </w:r>
+      <w:r>
+        <w:t xml:space="preserve">Class, </w:t>
+      </w:r>
+      <w:r>
+        <w:rPr>
+          <w:rFonts w:hint="eastAsia"/>
+        </w:rPr>
+        <w:t xml:space="preserve">충돌을 관리하는 </w:t>
+      </w:r>
+      <w:r>
+        <w:t xml:space="preserve">Class, </w:t>
+      </w:r>
+      <w:r>
+        <w:rPr>
+          <w:rFonts w:hint="eastAsia"/>
+        </w:rPr>
+        <w:t xml:space="preserve">게임 전체를 총괄하는 </w:t>
+      </w:r>
+      <w:r>
+        <w:t>Class</w:t>
+      </w:r>
+      <w:r>
+        <w:rPr>
+          <w:rFonts w:hint="eastAsia"/>
+        </w:rPr>
+        <w:t>로 구분할 수 있다.</w:t>
+      </w:r>
+    </w:p>
+    <w:p>
+      <w:pPr>
+        <w:pStyle w:val="a5"/>
+        <w:numPr>
+          <w:ilvl w:val="0"/>
+          <w:numId w:val="1"/>
+        </w:numPr>
+        <w:ind w:leftChars="0"/>
+        <w:jc w:val="left"/>
+      </w:pPr>
+      <w:r>
+        <w:rPr>
+          <w:rFonts w:hint="eastAsia"/>
+        </w:rPr>
+        <w:t>O</w:t>
+      </w:r>
+      <w:r>
+        <w:t>bject Class</w:t>
+      </w:r>
+    </w:p>
+    <w:p>
+      <w:pPr>
+        <w:pStyle w:val="a5"/>
+        <w:numPr>
+          <w:ilvl w:val="1"/>
+          <w:numId w:val="1"/>
+        </w:numPr>
+        <w:ind w:leftChars="0"/>
+        <w:jc w:val="left"/>
+      </w:pPr>
+      <w:r>
+        <w:rPr>
+          <w:rFonts w:hint="eastAsia"/>
+        </w:rPr>
+        <w:t>게임에 등장하는 모든 물체(</w:t>
+      </w:r>
+      <w:r>
+        <w:t>Net, Player, Ball)</w:t>
+      </w:r>
+      <w:r>
+        <w:rPr>
+          <w:rFonts w:hint="eastAsia"/>
+        </w:rPr>
+        <w:t xml:space="preserve">가 상속한 </w:t>
+      </w:r>
+      <w:r>
+        <w:t>Base Class</w:t>
+      </w:r>
+    </w:p>
+    <w:p>
+      <w:pPr>
+        <w:pStyle w:val="a5"/>
+        <w:numPr>
+          <w:ilvl w:val="1"/>
+          <w:numId w:val="1"/>
+        </w:numPr>
+        <w:ind w:leftChars="0"/>
+        <w:jc w:val="left"/>
+      </w:pPr>
+      <w:r>
+        <w:rPr>
+          <w:rFonts w:hint="eastAsia"/>
+        </w:rPr>
+        <w:lastRenderedPageBreak/>
+        <w:t>위치,</w:t>
+      </w:r>
+      <w:r>
+        <w:t xml:space="preserve"> </w:t>
+      </w:r>
+      <w:r>
+        <w:rPr>
+          <w:rFonts w:hint="eastAsia"/>
+        </w:rPr>
+        <w:t>속도,</w:t>
+      </w:r>
+      <w:r>
+        <w:t xml:space="preserve"> </w:t>
+      </w:r>
+      <w:r>
+        <w:rPr>
+          <w:rFonts w:hint="eastAsia"/>
+        </w:rPr>
+        <w:t>가속도를 관리할 수 있는 인터페이스를 가지고 있</w:t>
+      </w:r>
+      <w:r>
+        <w:rPr>
+          <w:rFonts w:hint="eastAsia"/>
+        </w:rPr>
+        <w:t>으며,</w:t>
+      </w:r>
+      <w:r>
+        <w:t xml:space="preserve"> </w:t>
+      </w:r>
+      <w:r>
+        <w:rPr>
+          <w:rFonts w:hint="eastAsia"/>
+        </w:rPr>
+        <w:t>한 O</w:t>
+      </w:r>
+      <w:r>
+        <w:t>bject Class</w:t>
+      </w:r>
+      <w:r>
+        <w:rPr>
+          <w:rFonts w:hint="eastAsia"/>
+        </w:rPr>
+        <w:t xml:space="preserve">에 여러 </w:t>
+      </w:r>
+      <w:r>
+        <w:t>AABB</w:t>
+      </w:r>
+      <w:r>
+        <w:rPr>
+          <w:rFonts w:hint="eastAsia"/>
+        </w:rPr>
+        <w:t>를 할당할 수 있</w:t>
+      </w:r>
+      <w:r>
+        <w:rPr>
+          <w:rFonts w:hint="eastAsia"/>
+        </w:rPr>
+        <w:t xml:space="preserve">도록 하여 복잡한 </w:t>
+      </w:r>
+      <w:r>
+        <w:rPr>
+          <w:rFonts w:hint="eastAsia"/>
+        </w:rPr>
+        <w:t>C</w:t>
+      </w:r>
+      <w:r>
+        <w:t>ollision Boundary</w:t>
+      </w:r>
+      <w:r>
+        <w:rPr>
+          <w:rFonts w:hint="eastAsia"/>
+        </w:rPr>
+        <w:t>도 관리할 수 있게 작성했습니다.</w:t>
+      </w:r>
+    </w:p>
+    <w:p>
+      <w:pPr>
+        <w:pStyle w:val="a5"/>
+        <w:numPr>
+          <w:ilvl w:val="1"/>
+          <w:numId w:val="1"/>
+        </w:numPr>
+        <w:ind w:leftChars="0"/>
+        <w:jc w:val="left"/>
+      </w:pPr>
+      <w:r>
+        <w:rPr>
+          <w:rFonts w:hint="eastAsia"/>
+        </w:rPr>
+        <w:t xml:space="preserve">매 프레임마다 자기 자신을 그리는 함수인 </w:t>
+      </w:r>
+      <w:r>
+        <w:t xml:space="preserve">Draw(), </w:t>
+      </w:r>
+      <w:r>
+        <w:rPr>
+          <w:rFonts w:hint="eastAsia"/>
+        </w:rPr>
+        <w:t xml:space="preserve">매 프레임마다 이동거리 등을 계산하는 </w:t>
+      </w:r>
+      <w:r>
+        <w:t xml:space="preserve">Step(int dt) </w:t>
+      </w:r>
+      <w:r>
+        <w:rPr>
+          <w:rFonts w:hint="eastAsia"/>
+        </w:rPr>
+        <w:t>함수,</w:t>
+      </w:r>
+      <w:r>
+        <w:t xml:space="preserve"> </w:t>
+      </w:r>
+      <w:r>
+        <w:rPr>
+          <w:rFonts w:hint="eastAsia"/>
+        </w:rPr>
+        <w:t xml:space="preserve">그리고 다른 물체와 충돌했을 때 물리 연산을 수행하는 </w:t>
+      </w:r>
+      <w:proofErr w:type="spellStart"/>
+      <w:r>
+        <w:t>onCollide</w:t>
+      </w:r>
+      <w:proofErr w:type="spellEnd"/>
+      <w:r>
+        <w:rPr>
+          <w:rFonts w:hint="eastAsia"/>
+        </w:rPr>
+        <w:t xml:space="preserve"> </w:t>
+      </w:r>
+      <w:r>
+        <w:t>method</w:t>
+      </w:r>
+      <w:r>
+        <w:rPr>
+          <w:rFonts w:hint="eastAsia"/>
+        </w:rPr>
+        <w:t xml:space="preserve">를 </w:t>
+      </w:r>
+      <w:r>
+        <w:t>virtual method</w:t>
+      </w:r>
+      <w:r>
+        <w:rPr>
+          <w:rFonts w:hint="eastAsia"/>
+        </w:rPr>
+        <w:t xml:space="preserve">로 선언해 상속받는 모든 </w:t>
+      </w:r>
+      <w:r>
+        <w:t>Class</w:t>
+      </w:r>
+      <w:r>
+        <w:rPr>
+          <w:rFonts w:hint="eastAsia"/>
+        </w:rPr>
+        <w:t xml:space="preserve">로 하여금 이를 구현할 수 있도록 </w:t>
+      </w:r>
+      <w:r>
+        <w:rPr>
+          <w:rFonts w:hint="eastAsia"/>
+        </w:rPr>
+        <w:t>했습니다.</w:t>
+      </w:r>
+    </w:p>
+    <w:p>
+      <w:pPr>
+        <w:pStyle w:val="a5"/>
+        <w:numPr>
+          <w:ilvl w:val="0"/>
+          <w:numId w:val="1"/>
+        </w:numPr>
+        <w:ind w:leftChars="0"/>
+        <w:jc w:val="left"/>
+      </w:pPr>
+      <w:r>
+        <w:rPr>
+          <w:rFonts w:hint="eastAsia"/>
+        </w:rPr>
+        <w:t>A</w:t>
+      </w:r>
+      <w:r>
+        <w:t>ABB Class</w:t>
+      </w:r>
+    </w:p>
+    <w:p>
+      <w:pPr>
+        <w:pStyle w:val="a5"/>
+        <w:numPr>
+          <w:ilvl w:val="1"/>
+          <w:numId w:val="1"/>
+        </w:numPr>
+        <w:ind w:leftChars="0"/>
+        <w:jc w:val="left"/>
+      </w:pPr>
+      <w:r>
+        <w:rPr>
+          <w:rFonts w:hint="eastAsia"/>
+        </w:rPr>
+        <w:t>게임에 등장하는 물체의 충돌 범위를 관리하는 C</w:t>
+      </w:r>
+      <w:r>
+        <w:t>lass</w:t>
+      </w:r>
+      <w:r>
+        <w:rPr>
+          <w:rFonts w:hint="eastAsia"/>
+        </w:rPr>
+        <w:t xml:space="preserve">인 </w:t>
+      </w:r>
+      <w:proofErr w:type="spellStart"/>
+      <w:r>
+        <w:rPr>
+          <w:rFonts w:hint="eastAsia"/>
+        </w:rPr>
+        <w:t>R</w:t>
+      </w:r>
+      <w:r>
+        <w:t>ectAABB</w:t>
+      </w:r>
+      <w:proofErr w:type="spellEnd"/>
+      <w:r>
+        <w:rPr>
+          <w:rFonts w:hint="eastAsia"/>
+        </w:rPr>
+        <w:t xml:space="preserve">과 </w:t>
+      </w:r>
+      <w:proofErr w:type="spellStart"/>
+      <w:r>
+        <w:t>CircleAABB</w:t>
+      </w:r>
+      <w:proofErr w:type="spellEnd"/>
+      <w:r>
+        <w:rPr>
+          <w:rFonts w:hint="eastAsia"/>
+        </w:rPr>
+        <w:t xml:space="preserve">가 상속한 </w:t>
+      </w:r>
+      <w:r>
+        <w:t>Base Clas</w:t>
+      </w:r>
+      <w:r>
+        <w:rPr>
+          <w:rFonts w:hint="eastAsia"/>
+        </w:rPr>
+        <w:t>s</w:t>
+      </w:r>
+    </w:p>
+    <w:p>
+      <w:pPr>
+        <w:pStyle w:val="a5"/>
+        <w:numPr>
+          <w:ilvl w:val="1"/>
+          <w:numId w:val="1"/>
+        </w:numPr>
+        <w:ind w:leftChars="0"/>
+        <w:jc w:val="left"/>
+      </w:pPr>
+      <w:r>
+        <w:rPr>
+          <w:rFonts w:hint="eastAsia"/>
+        </w:rPr>
+        <w:t xml:space="preserve">크기와 다른 </w:t>
+      </w:r>
+      <w:r>
+        <w:t>AABB</w:t>
+      </w:r>
+      <w:r>
+        <w:rPr>
+          <w:rFonts w:hint="eastAsia"/>
+        </w:rPr>
+        <w:t>와 충돌했는지 여부를 계산할 수 있는 인터페이스를 기본적으로 제공합니다.</w:t>
+      </w:r>
+    </w:p>
+    <w:p>
+      <w:pPr>
+        <w:pStyle w:val="a5"/>
+        <w:numPr>
+          <w:ilvl w:val="1"/>
+          <w:numId w:val="1"/>
+        </w:numPr>
+        <w:ind w:leftChars="0"/>
+        <w:jc w:val="left"/>
+      </w:pPr>
+      <w:proofErr w:type="spellStart"/>
+      <w:r>
+        <w:rPr>
+          <w:rFonts w:hint="eastAsia"/>
+        </w:rPr>
+        <w:t>R</w:t>
+      </w:r>
+      <w:r>
+        <w:t>ectAABB</w:t>
+      </w:r>
+      <w:proofErr w:type="spellEnd"/>
+      <w:r>
+        <w:rPr>
+          <w:rFonts w:hint="eastAsia"/>
+        </w:rPr>
+        <w:t xml:space="preserve">와 </w:t>
+      </w:r>
+      <w:proofErr w:type="spellStart"/>
+      <w:r>
+        <w:t>CircleAABB</w:t>
+      </w:r>
+      <w:proofErr w:type="spellEnd"/>
+      <w:r>
+        <w:t xml:space="preserve"> </w:t>
+      </w:r>
+      <w:r>
+        <w:rPr>
+          <w:rFonts w:hint="eastAsia"/>
+        </w:rPr>
+        <w:t>두 종류의 D</w:t>
+      </w:r>
+      <w:r>
+        <w:t>erived Class</w:t>
+      </w:r>
+      <w:r>
+        <w:rPr>
+          <w:rFonts w:hint="eastAsia"/>
+        </w:rPr>
+        <w:t>를 선언,</w:t>
+      </w:r>
+      <w:r>
+        <w:t xml:space="preserve"> </w:t>
+      </w:r>
+      <w:r>
+        <w:rPr>
+          <w:rFonts w:hint="eastAsia"/>
+        </w:rPr>
+        <w:t xml:space="preserve">각 </w:t>
+      </w:r>
+      <w:r>
+        <w:t xml:space="preserve">Class </w:t>
+      </w:r>
+      <w:r>
+        <w:rPr>
+          <w:rFonts w:hint="eastAsia"/>
+        </w:rPr>
+        <w:t xml:space="preserve">상에서 다른 </w:t>
+      </w:r>
+      <w:r>
+        <w:t>AABB</w:t>
+      </w:r>
+      <w:r>
+        <w:rPr>
+          <w:rFonts w:hint="eastAsia"/>
+        </w:rPr>
+        <w:t>와 충돌 여부를 감지하는 m</w:t>
+      </w:r>
+      <w:r>
+        <w:t>ethod</w:t>
+      </w:r>
+      <w:r>
+        <w:rPr>
+          <w:rFonts w:hint="eastAsia"/>
+        </w:rPr>
+        <w:t xml:space="preserve">를 </w:t>
+      </w:r>
+      <w:r>
+        <w:t>AABB</w:t>
+      </w:r>
+      <w:r>
+        <w:rPr>
+          <w:rFonts w:hint="eastAsia"/>
+        </w:rPr>
+        <w:t>의 종류에 따라 다르게 구현,</w:t>
+      </w:r>
+      <w:r>
+        <w:t xml:space="preserve"> </w:t>
+      </w:r>
+      <w:r>
+        <w:rPr>
+          <w:rFonts w:hint="eastAsia"/>
+        </w:rPr>
+        <w:t>이를 함수 포인터를 활용해 일관적으로 관리하도록 작성했습니다</w:t>
+      </w:r>
+      <w:r>
+        <w:t>.</w:t>
+      </w:r>
+    </w:p>
+    <w:p>
+      <w:pPr>
+        <w:pStyle w:val="a5"/>
+        <w:numPr>
+          <w:ilvl w:val="0"/>
+          <w:numId w:val="1"/>
+        </w:numPr>
+        <w:ind w:leftChars="0"/>
+        <w:jc w:val="left"/>
+      </w:pPr>
+      <w:proofErr w:type="spellStart"/>
+      <w:r>
+        <w:t>GameManager</w:t>
+      </w:r>
+      <w:proofErr w:type="spellEnd"/>
+      <w:r>
+        <w:t xml:space="preserve"> Class</w:t>
+      </w:r>
+    </w:p>
+    <w:p>
+      <w:pPr>
+        <w:pStyle w:val="a5"/>
+        <w:numPr>
+          <w:ilvl w:val="1"/>
+          <w:numId w:val="1"/>
+        </w:numPr>
+        <w:ind w:leftChars="0"/>
+        <w:jc w:val="left"/>
+      </w:pPr>
+      <w:r>
+        <w:rPr>
+          <w:rFonts w:hint="eastAsia"/>
+        </w:rPr>
+        <w:t>게임의 시작과 끝,</w:t>
+      </w:r>
+      <w:r>
+        <w:t xml:space="preserve"> </w:t>
+      </w:r>
+      <w:r>
+        <w:rPr>
+          <w:rFonts w:hint="eastAsia"/>
+        </w:rPr>
+        <w:t>매 프레임 별 물리연산,</w:t>
+      </w:r>
+      <w:r>
+        <w:t xml:space="preserve"> </w:t>
+      </w:r>
+      <w:r>
+        <w:rPr>
+          <w:rFonts w:hint="eastAsia"/>
+        </w:rPr>
+        <w:t>오브젝트</w:t>
+      </w:r>
+      <w:r>
+        <w:t xml:space="preserve"> </w:t>
+      </w:r>
+      <w:r>
+        <w:rPr>
+          <w:rFonts w:hint="eastAsia"/>
+        </w:rPr>
+        <w:t>소환 및 관리,</w:t>
+      </w:r>
+      <w:r>
+        <w:t xml:space="preserve"> </w:t>
+      </w:r>
+      <w:r>
+        <w:rPr>
+          <w:rFonts w:hint="eastAsia"/>
+        </w:rPr>
+        <w:t xml:space="preserve">점수 체계를 총괄하는 </w:t>
+      </w:r>
+      <w:r>
+        <w:t>Class</w:t>
+      </w:r>
+      <w:r>
+        <w:rPr>
+          <w:rFonts w:hint="eastAsia"/>
+        </w:rPr>
+        <w:t>입니다.</w:t>
+      </w:r>
+    </w:p>
+    <w:p>
+      <w:pPr>
+        <w:pStyle w:val="a5"/>
+        <w:numPr>
+          <w:ilvl w:val="1"/>
+          <w:numId w:val="1"/>
+        </w:numPr>
+        <w:ind w:leftChars="0"/>
+        <w:jc w:val="left"/>
+      </w:pPr>
+      <w:r>
+        <w:rPr>
+          <w:rFonts w:hint="eastAsia"/>
+        </w:rPr>
+        <w:t>오브젝트를 추가,</w:t>
+      </w:r>
+      <w:r>
+        <w:t xml:space="preserve"> </w:t>
+      </w:r>
+      <w:r>
+        <w:rPr>
+          <w:rFonts w:hint="eastAsia"/>
+        </w:rPr>
+        <w:t>제거</w:t>
+      </w:r>
+      <w:r>
+        <w:t xml:space="preserve">, </w:t>
+      </w:r>
+      <w:r>
+        <w:rPr>
+          <w:rFonts w:hint="eastAsia"/>
+        </w:rPr>
+        <w:t>탐색할 수 있는 인터페이스를 제공하며,</w:t>
+      </w:r>
+      <w:r>
+        <w:t xml:space="preserve"> </w:t>
+      </w:r>
+      <w:r>
+        <w:rPr>
+          <w:rFonts w:hint="eastAsia"/>
+        </w:rPr>
+        <w:t xml:space="preserve">매 프레임마다 </w:t>
+      </w:r>
+      <w:r>
+        <w:rPr>
+          <w:rFonts w:hint="eastAsia"/>
+        </w:rPr>
+        <w:t xml:space="preserve">등록된 모든 오브젝트의 물리 연산 </w:t>
+      </w:r>
+      <w:r>
+        <w:t xml:space="preserve">+ </w:t>
+      </w:r>
+      <w:r>
+        <w:rPr>
+          <w:rFonts w:hint="eastAsia"/>
+        </w:rPr>
+        <w:t>충돌 연산을 수행합니다.</w:t>
+      </w:r>
+      <w:r>
+        <w:t xml:space="preserve"> </w:t>
+      </w:r>
+      <w:r>
+        <w:rPr>
+          <w:rFonts w:hint="eastAsia"/>
+        </w:rPr>
+        <w:t>그리고 모든 오브젝트를 화면에 그리고,</w:t>
+      </w:r>
+      <w:r>
+        <w:t xml:space="preserve"> Graphic Buffer</w:t>
+      </w:r>
+      <w:r>
+        <w:rPr>
+          <w:rFonts w:hint="eastAsia"/>
+        </w:rPr>
+        <w:t xml:space="preserve">를 </w:t>
+      </w:r>
+      <w:r>
+        <w:t>Swap</w:t>
+      </w:r>
+      <w:r>
+        <w:rPr>
+          <w:rFonts w:hint="eastAsia"/>
+        </w:rPr>
+        <w:t>하면서 이를 동시에 화면에 그림으로써 자연스러운 움직임을 그</w:t>
+      </w:r>
+      <w:r>
+        <w:rPr>
+          <w:rFonts w:hint="eastAsia"/>
+        </w:rPr>
+        <w:t>릴 수 있습니다.</w:t>
+      </w:r>
+    </w:p>
+    <w:p>
+      <w:pPr>
+        <w:pStyle w:val="a5"/>
+        <w:numPr>
+          <w:ilvl w:val="0"/>
+          <w:numId w:val="1"/>
+        </w:numPr>
+        <w:ind w:leftChars="0"/>
+        <w:jc w:val="left"/>
+      </w:pPr>
+      <w:r>
+        <w:rPr>
+          <w:rFonts w:hint="eastAsia"/>
+        </w:rPr>
+        <w:t>M</w:t>
+      </w:r>
+      <w:r>
+        <w:t>ain</w:t>
+      </w:r>
+    </w:p>
+    <w:p>
+      <w:pPr>
+        <w:pStyle w:val="a5"/>
+        <w:numPr>
+          <w:ilvl w:val="1"/>
+          <w:numId w:val="1"/>
+        </w:numPr>
+        <w:ind w:leftChars="0"/>
+        <w:jc w:val="left"/>
+      </w:pPr>
+      <w:r>
+        <w:rPr>
+          <w:rFonts w:hint="eastAsia"/>
+        </w:rPr>
+        <w:t xml:space="preserve">맨 처음에는 </w:t>
+      </w:r>
+      <w:r>
+        <w:t>OpenGL</w:t>
+      </w:r>
+      <w:r>
+        <w:rPr>
+          <w:rFonts w:hint="eastAsia"/>
+        </w:rPr>
+        <w:t xml:space="preserve">과 </w:t>
+      </w:r>
+      <w:r>
+        <w:t xml:space="preserve">GLUT </w:t>
+      </w:r>
+      <w:r>
+        <w:rPr>
+          <w:rFonts w:hint="eastAsia"/>
+        </w:rPr>
+        <w:t>관련 초기화를 수행하고,</w:t>
+      </w:r>
+      <w:r>
+        <w:t xml:space="preserve"> </w:t>
+      </w:r>
+      <w:r>
+        <w:rPr>
+          <w:rFonts w:hint="eastAsia"/>
+        </w:rPr>
+        <w:t>여러 오브젝트를 생성합니다.</w:t>
+      </w:r>
+      <w:r>
+        <w:t xml:space="preserve"> </w:t>
+      </w:r>
+      <w:r>
+        <w:rPr>
+          <w:rFonts w:hint="eastAsia"/>
+        </w:rPr>
+        <w:t>그리고 게임을 시작합니다.</w:t>
+      </w:r>
+    </w:p>
+    <w:p>
+      <w:pPr>
+        <w:pStyle w:val="a5"/>
+        <w:numPr>
+          <w:ilvl w:val="1"/>
+          <w:numId w:val="1"/>
+        </w:numPr>
+        <w:ind w:leftChars="0"/>
+        <w:jc w:val="left"/>
+        <w:rPr>
+          <w:rFonts w:hint="eastAsia"/>
+        </w:rPr>
+      </w:pPr>
+      <w:r>
+        <w:rPr>
+          <w:rFonts w:hint="eastAsia"/>
+        </w:rPr>
+        <w:t>G</w:t>
+      </w:r>
+      <w:r>
+        <w:t>LUT Library</w:t>
+      </w:r>
+      <w:r>
+        <w:rPr>
+          <w:rFonts w:hint="eastAsia"/>
+        </w:rPr>
+        <w:t xml:space="preserve">에 제시된 </w:t>
+      </w:r>
+      <w:proofErr w:type="spellStart"/>
+      <w:r>
+        <w:t>glutTimerFunc</w:t>
+      </w:r>
+      <w:proofErr w:type="spellEnd"/>
+      <w:r>
+        <w:rPr>
+          <w:rFonts w:hint="eastAsia"/>
+        </w:rPr>
+        <w:t xml:space="preserve">를 활용해서 지정된 주기로 </w:t>
+      </w:r>
+      <w:r>
+        <w:t>Step()</w:t>
+      </w:r>
+      <w:r>
+        <w:rPr>
+          <w:rFonts w:hint="eastAsia"/>
+        </w:rPr>
+        <w:t>을 호출해서 프레임 단위 연산을 수행합니다.</w:t>
+      </w:r>
+      <w:r>
+        <w:t xml:space="preserve"> </w:t>
+      </w:r>
+      <w:r>
+        <w:rPr>
+          <w:rFonts w:hint="eastAsia"/>
+        </w:rPr>
+        <w:t xml:space="preserve">그리고 한 플레이어(플레이어 </w:t>
+      </w:r>
+      <w:r>
+        <w:t xml:space="preserve">or </w:t>
+      </w:r>
+      <w:r>
+        <w:rPr>
+          <w:rFonts w:hint="eastAsia"/>
+        </w:rPr>
+        <w:t xml:space="preserve">컴퓨터)의 점수가 미리 정의한 점수인 </w:t>
+      </w:r>
+      <w:r>
+        <w:t>15</w:t>
+      </w:r>
+      <w:r>
+        <w:rPr>
+          <w:rFonts w:hint="eastAsia"/>
+        </w:rPr>
+        <w:t xml:space="preserve">점이 되면 </w:t>
+      </w:r>
+      <w:r>
+        <w:rPr>
+          <w:rFonts w:hint="eastAsia"/>
+        </w:rPr>
+        <w:t xml:space="preserve">공의 속도를 </w:t>
+      </w:r>
+      <w:r>
+        <w:t>0</w:t>
+      </w:r>
+      <w:r>
+        <w:rPr>
+          <w:rFonts w:hint="eastAsia"/>
+        </w:rPr>
+        <w:t>으로 조율하고,</w:t>
+      </w:r>
+      <w:r>
+        <w:t xml:space="preserve"> </w:t>
+      </w:r>
+      <w:r>
+        <w:rPr>
+          <w:rFonts w:hint="eastAsia"/>
+        </w:rPr>
+        <w:t>한쪽이 이겼다는 텍스트를 출력합니다.</w:t>
+      </w:r>
+      <w:r>
+        <w:rPr>
+          <w:rFonts w:hint="eastAsia"/>
+        </w:rPr>
+        <w:t xml:space="preserve"> </w:t>
+      </w:r>
+    </w:p>
+    <w:p>
+      <w:pPr>
+        <w:pStyle w:val="a5"/>
+        <w:numPr>
+          <w:ilvl w:val="0"/>
+          <w:numId w:val="2"/>
+        </w:numPr>
+        <w:ind w:leftChars="0"/>
+        <w:rPr>
+          <w:b/>
+          <w:sz w:val="24"/>
+        </w:rPr>
+      </w:pPr>
+      <w:r>
+        <w:rPr>
+          <w:rFonts w:hint="eastAsia"/>
+          <w:b/>
+          <w:sz w:val="24"/>
         </w:rPr>
         <w:t xml:space="preserve">How </w:t>
       </w:r>
       <w:r>
         <w:rPr>
-          <w:b w:val="0"/>
-          <w:sz w:val="22"/>
+          <w:b/>
+          <w:sz w:val="24"/>
         </w:rPr>
         <w:t>to use</w:t>
       </w:r>
@@ -1037,30 +2865,62 @@
     <w:p>
       <w:pPr>
         <w:rPr>
-          <w:rFonts w:hint="eastAsia"/>
           <w:b/>
-          <w:sz w:val="20"/>
           <w:szCs w:val="20"/>
         </w:rPr>
       </w:pPr>
       <w:r>
         <w:rPr>
           <w:rFonts w:hint="eastAsia"/>
-          <w:b w:val="0"/>
-          <w:sz w:val="20"/>
           <w:szCs w:val="20"/>
-          <w:rtl w:val="off"/>
-        </w:rPr>
-        <w:t>이 게임의 목적은 플레이어가 피카츄 캐릭터를 좌우로 조종함으로써 공이 왼쪽 영역의 땅에 닿지 않도록 하는 것이다. 게임을 시작하면 간단한 게임의 조작방법과 승리조건이 나온다. 게임을 시작할때 플레이어의 캐릭터는 왼쪽에 위치하게 된다. 키보드의 'z'와 'c' 키를 통해 각각 좌와 우로 이동할 수 있다. 'x' 키를 누르면 공이 중앙에 오는 화면 모드로 전환할 수 있다. 이때 공이 World의 구석으로 갈때 화면은 world의 가장자리 너머를 보여주지 않고 공은 더 이상 화면의 중앙에 위치하지 않게 된다. 플레이어나 컴퓨터가 15점을 얻게 되면 화면에 승부 결과를 알리는 창을 띄움으로써 게임은 종료된다.</w:t>
+        </w:rPr>
+        <w:t>이 게임의 목적은 플레이어가 피카츄</w:t>
+      </w:r>
+      <w:r>
+        <w:rPr>
+          <w:rFonts w:hint="eastAsia"/>
+          <w:szCs w:val="20"/>
+        </w:rPr>
+        <w:t xml:space="preserve"> (처럼 생긴 도형)</w:t>
+      </w:r>
+      <w:r>
+        <w:rPr>
+          <w:rFonts w:hint="eastAsia"/>
+          <w:szCs w:val="20"/>
+        </w:rPr>
+        <w:t xml:space="preserve"> 캐릭터를 좌우로 조종함으로써 공이 왼쪽 영역의 땅에 닿지 않도록 하는 것이다. 게임을 시작하면 간단한 게임의 조작방법과 승리조건</w:t>
+      </w:r>
+      <w:r>
+        <w:rPr>
+          <w:rFonts w:hint="eastAsia"/>
+          <w:szCs w:val="20"/>
+        </w:rPr>
+        <w:t>이 화면에 등장한다.</w:t>
+      </w:r>
+      <w:r>
+        <w:rPr>
+          <w:szCs w:val="20"/>
+        </w:rPr>
+        <w:t xml:space="preserve"> Esc</w:t>
+      </w:r>
+      <w:r>
+        <w:rPr>
+          <w:rFonts w:hint="eastAsia"/>
+          <w:szCs w:val="20"/>
+        </w:rPr>
+        <w:t xml:space="preserve"> 키를 누르면 게임을 시작할 수 있으며,</w:t>
+      </w:r>
+      <w:r>
+        <w:rPr>
+          <w:rFonts w:hint="eastAsia"/>
+          <w:szCs w:val="20"/>
+        </w:rPr>
+        <w:t xml:space="preserve"> 키보드의 'z'와 'c' 키를 통해 각각 좌와 우로 이동할 수 있다. 'x' 키를 누르면 공이 중앙에 오는 화면 모드로 전환할 수 있다. 이때 공이 World의 구석으로 갈때 화면은 world의 가장자리 너머를 보여주지 않고 공은 더 이상 화면의 중앙에 위치하지 않게 된다. 플레이어나 컴퓨터가 15점을 얻게 되면 화면에 승부 결과를 알리는 창을 띄움으로써 게임은 종료된다.</w:t>
       </w:r>
     </w:p>
     <w:p>
       <w:pPr>
         <w:pStyle w:val="1"/>
-        <w:rPr>
-          <w:rFonts/>
-          <w:rtl w:val="off"/>
-        </w:rPr>
       </w:pPr>
       <w:r>
         <w:rPr>
@@ -1068,39 +2928,38 @@
           <w:b/>
           <w:bCs/>
         </w:rPr>
+        <w:lastRenderedPageBreak/>
         <w:t>시연</w:t>
       </w:r>
     </w:p>
     <w:p>
       <w:pPr>
-        <w:pStyle w:val="a1"/>
         <w:jc w:val="center"/>
-        <w:rPr>
-          <w:rtl w:val="off"/>
-        </w:rPr>
-      </w:pPr>
-    </w:p>
-    <w:p>
-      <w:pPr>
-        <w:pStyle w:val="a1"/>
+      </w:pPr>
+    </w:p>
+    <w:p>
+      <w:pPr>
         <w:jc w:val="center"/>
       </w:pPr>
       <w:r>
+        <w:rPr>
+          <w:noProof/>
+        </w:rPr>
         <w:drawing>
           <wp:inline distT="0" distB="0" distL="180" distR="180">
             <wp:extent cx="3400149" cy="2872226"/>
             <wp:effectExtent l="0" t="0" r="0" b="0"/>
-            <wp:docPr id="1028" name="shape1028" hidden="0"/>
+            <wp:docPr id="1028" name="shape1028"/>
             <wp:cNvGraphicFramePr/>
             <a:graphic xmlns:a="http://schemas.openxmlformats.org/drawingml/2006/main">
               <a:graphicData uri="http://schemas.openxmlformats.org/drawingml/2006/picture">
                 <pic:pic xmlns:pic="http://schemas.openxmlformats.org/drawingml/2006/picture">
                   <pic:nvPicPr>
                     <pic:cNvPr id="0" name="이미지"/>
-                    <pic:cNvPicPr preferRelativeResize="1"/>
+                    <pic:cNvPicPr/>
                   </pic:nvPicPr>
                   <pic:blipFill>
-                    <a:blip r:embed="rId2">
+                    <a:blip r:embed="rId9" cstate="print">
                       <a:extLst>
                         <a:ext uri="{28A0092B-C50C-407E-A947-70E740481C1C}">
                           <a14:useLocalDpi xmlns:a14="http://schemas.microsoft.com/office/drawing/2010/main" val="0"/>
@@ -1117,7 +2976,9 @@
                       <a:off x="0" y="0"/>
                       <a:ext cx="3400149" cy="2872226"/>
                     </a:xfrm>
-                    <a:prstGeom prst="rect"/>
+                    <a:prstGeom prst="rect">
+                      <a:avLst/>
+                    </a:prstGeom>
                   </pic:spPr>
                 </pic:pic>
               </a:graphicData>
@@ -1128,91 +2989,68 @@
     </w:p>
     <w:p>
       <w:pPr>
-        <w:pStyle w:val="af2"/>
+        <w:pStyle w:val="a6"/>
         <w:jc w:val="center"/>
         <w:rPr>
-          <w:rFonts w:hint="eastAsia"/>
           <w:b w:val="0"/>
           <w:bCs w:val="0"/>
-          <w:rtl w:val="off"/>
-        </w:rPr>
-      </w:pPr>
-      <w:r>
-        <w:rPr>
-          <w:rtl w:val="off"/>
-        </w:rPr>
-        <w:t>Figure 2</w:t>
-      </w:r>
-      <w:r>
-        <w:rPr>
-          <w:rtl w:val="off"/>
-        </w:rPr>
-        <w:t xml:space="preserve"> </w:t>
+        </w:rPr>
+      </w:pPr>
+      <w:r>
+        <w:t xml:space="preserve">Figure 2 </w:t>
       </w:r>
       <w:r>
         <w:rPr>
           <w:b w:val="0"/>
           <w:bCs w:val="0"/>
-          <w:rtl w:val="off"/>
         </w:rPr>
         <w:t xml:space="preserve">프로그램을 실행하면 플레이어, 공, 네트, 점수판으로 이루어진 화면이 출력된다. </w:t>
       </w:r>
     </w:p>
     <w:p>
       <w:pPr>
-        <w:pStyle w:val="af2"/>
+        <w:pStyle w:val="a6"/>
         <w:jc w:val="center"/>
-        <w:rPr>
-          <w:rFonts w:hint="eastAsia"/>
-          <w:rtl w:val="off"/>
-        </w:rPr>
       </w:pPr>
       <w:r>
         <w:rPr>
           <w:b w:val="0"/>
           <w:bCs w:val="0"/>
-          <w:rtl w:val="off"/>
         </w:rPr>
         <w:t>'z'와 'c' 키를 눌러 좌우로 이동할 수 있다.</w:t>
       </w:r>
     </w:p>
     <w:p>
       <w:pPr>
-        <w:pStyle w:val="a1"/>
         <w:jc w:val="center"/>
-        <w:rPr>
-          <w:rFonts w:hint="eastAsia"/>
-          <w:rtl w:val="off"/>
-        </w:rPr>
-      </w:pPr>
-    </w:p>
-    <w:p>
-      <w:pPr>
-        <w:pStyle w:val="a1"/>
+      </w:pPr>
+    </w:p>
+    <w:p>
+      <w:pPr>
         <w:jc w:val="center"/>
       </w:pPr>
       <w:r>
-        <w:rPr>
-          <w:rtl w:val="off"/>
-        </w:rPr>
         <w:t>ㅇ</w:t>
       </w:r>
       <w:r>
+        <w:rPr>
+          <w:noProof/>
+        </w:rPr>
         <w:drawing>
           <wp:inline distT="0" distB="0" distL="180" distR="180">
             <wp:extent cx="3293500" cy="2661611"/>
             <wp:effectExtent l="0" t="0" r="0" b="0"/>
-            <wp:docPr id="1029" name="shape1029" hidden="0"/>
+            <wp:docPr id="1029" name="shape1029"/>
             <wp:cNvGraphicFramePr/>
             <a:graphic xmlns:a="http://schemas.openxmlformats.org/drawingml/2006/main">
               <a:graphicData uri="http://schemas.openxmlformats.org/drawingml/2006/picture">
                 <pic:pic xmlns:pic="http://schemas.openxmlformats.org/drawingml/2006/picture">
                   <pic:nvPicPr>
                     <pic:cNvPr id="0" name="이미지"/>
-                    <pic:cNvPicPr preferRelativeResize="1"/>
+                    <pic:cNvPicPr/>
                   </pic:nvPicPr>
                   <pic:blipFill>
-                    <a:blip r:embed="rId3">
+                    <a:blip r:embed="rId10" cstate="print">
                       <a:extLst>
                         <a:ext uri="{28A0092B-C50C-407E-A947-70E740481C1C}">
                           <a14:useLocalDpi xmlns:a14="http://schemas.microsoft.com/office/drawing/2010/main" val="0"/>
@@ -1229,7 +3067,9 @@
                       <a:off x="0" y="0"/>
                       <a:ext cx="3293500" cy="2661611"/>
                     </a:xfrm>
-                    <a:prstGeom prst="rect"/>
+                    <a:prstGeom prst="rect">
+                      <a:avLst/>
+                    </a:prstGeom>
                   </pic:spPr>
                 </pic:pic>
               </a:graphicData>
@@ -1240,19 +3080,16 @@
     </w:p>
     <w:p>
       <w:pPr>
-        <w:pStyle w:val="af2"/>
+        <w:pStyle w:val="a6"/>
         <w:jc w:val="center"/>
         <w:rPr>
-          <w:rFonts w:hint="eastAsia"/>
           <w:b w:val="0"/>
           <w:bCs w:val="0"/>
-          <w:rtl w:val="off"/>
-        </w:rPr>
-      </w:pPr>
-      <w:r>
-        <w:rPr>
-          <w:rFonts w:hint="eastAsia"/>
-          <w:rtl w:val="off"/>
+        </w:rPr>
+      </w:pPr>
+      <w:r>
+        <w:rPr>
+          <w:rFonts w:hint="eastAsia"/>
         </w:rPr>
         <w:t xml:space="preserve">Figure 3 </w:t>
       </w:r>
@@ -1261,42 +3098,41 @@
           <w:rFonts w:hint="eastAsia"/>
           <w:b w:val="0"/>
           <w:bCs w:val="0"/>
-          <w:rtl w:val="off"/>
         </w:rPr>
         <w:t>'x' 키를 눌러 화면 중심에 공이 오게 하는 모드이다.</w:t>
       </w:r>
     </w:p>
     <w:p>
       <w:pPr>
-        <w:pStyle w:val="af2"/>
+        <w:pStyle w:val="a6"/>
         <w:jc w:val="center"/>
-        <w:rPr>
-          <w:rFonts w:hint="eastAsia"/>
-          <w:rtl w:val="off"/>
-        </w:rPr>
-      </w:pPr>
-    </w:p>
-    <w:p>
-      <w:pPr>
-        <w:pStyle w:val="af2"/>
+      </w:pPr>
+    </w:p>
+    <w:p>
+      <w:pPr>
+        <w:pStyle w:val="a6"/>
         <w:jc w:val="center"/>
       </w:pPr>
       <w:r>
+        <w:rPr>
+          <w:noProof/>
+        </w:rPr>
+        <w:lastRenderedPageBreak/>
         <w:drawing>
           <wp:inline distT="0" distB="0" distL="180" distR="180">
             <wp:extent cx="3585799" cy="2961898"/>
             <wp:effectExtent l="0" t="0" r="0" b="0"/>
-            <wp:docPr id="1027" name="shape1027" hidden="0"/>
+            <wp:docPr id="1027" name="shape1027"/>
             <wp:cNvGraphicFramePr/>
             <a:graphic xmlns:a="http://schemas.openxmlformats.org/drawingml/2006/main">
               <a:graphicData uri="http://schemas.openxmlformats.org/drawingml/2006/picture">
                 <pic:pic xmlns:pic="http://schemas.openxmlformats.org/drawingml/2006/picture">
                   <pic:nvPicPr>
                     <pic:cNvPr id="0" name="이미지"/>
-                    <pic:cNvPicPr preferRelativeResize="1"/>
+                    <pic:cNvPicPr/>
                   </pic:nvPicPr>
                   <pic:blipFill>
-                    <a:blip r:embed="rId4">
+                    <a:blip r:embed="rId11" cstate="print">
                       <a:extLst>
                         <a:ext uri="{28A0092B-C50C-407E-A947-70E740481C1C}">
                           <a14:useLocalDpi xmlns:a14="http://schemas.microsoft.com/office/drawing/2010/main" val="0"/>
@@ -1313,7 +3149,9 @@
                       <a:off x="0" y="0"/>
                       <a:ext cx="3585799" cy="2961898"/>
                     </a:xfrm>
-                    <a:prstGeom prst="rect"/>
+                    <a:prstGeom prst="rect">
+                      <a:avLst/>
+                    </a:prstGeom>
                   </pic:spPr>
                 </pic:pic>
               </a:graphicData>
@@ -1324,38 +3162,20 @@
     </w:p>
     <w:p>
       <w:pPr>
-        <w:pStyle w:val="af2"/>
+        <w:pStyle w:val="a6"/>
         <w:jc w:val="center"/>
-        <w:rPr>
-          <w:rFonts w:hint="eastAsia"/>
-          <w:rtl w:val="off"/>
-        </w:rPr>
-      </w:pPr>
-      <w:r>
-        <w:rPr>
-          <w:rtl w:val="off"/>
-        </w:rPr>
-        <w:t>Figure</w:t>
-      </w:r>
-      <w:r>
-        <w:t xml:space="preserve"> </w:t>
-      </w:r>
-      <w:r>
-        <w:rPr>
-          <w:rtl w:val="off"/>
-        </w:rPr>
-        <w:t xml:space="preserve">4 </w:t>
+      </w:pPr>
+      <w:r>
+        <w:t xml:space="preserve">Figure 4 </w:t>
       </w:r>
       <w:r>
         <w:rPr>
           <w:b w:val="0"/>
           <w:bCs w:val="0"/>
-          <w:rtl w:val="off"/>
         </w:rPr>
         <w:t xml:space="preserve">컴퓨터나 플레이어가 15점을 얻으면 게임은 종료되고 승부 결과를 알려주는 창을 띄운다. </w:t>
       </w:r>
     </w:p>
-    <w:p/>
     <w:p>
       <w:pPr>
         <w:pStyle w:val="1"/>
@@ -1368,46 +3188,198 @@
       </w:r>
     </w:p>
     <w:p>
-      <w:pPr>
-        <w:pStyle w:val="af1"/>
-        <w:ind w:leftChars="0"/>
-        <w:numPr>
-          <w:ilvl w:val="0"/>
-          <w:numId w:val="3"/>
-        </w:numPr>
-      </w:pPr>
-      <w:r>
-        <w:rPr>
-          <w:rFonts w:hint="eastAsia"/>
-        </w:rPr>
-        <w:t xml:space="preserve">이번 Assign의 요구 사항 중 하나는 프로그램 상에서 Player Cell이 삭제되면 필드의 모든 생물체들이 사라진 뒤 플레이어 </w:t>
-      </w:r>
-      <w:r>
-        <w:t>Cell</w:t>
-      </w:r>
-      <w:r>
-        <w:rPr>
-          <w:rFonts w:hint="eastAsia"/>
-        </w:rPr>
-        <w:t>이 사라지고 프로그램이 종료되도록 설계하는 것이다.</w:t>
-      </w:r>
-      <w:r>
-        <w:t xml:space="preserve"> </w:t>
-      </w:r>
-      <w:r>
-        <w:rPr>
-          <w:rFonts w:hint="eastAsia"/>
-        </w:rPr>
-        <w:t xml:space="preserve">이를 위해 설계 단계부터 </w:t>
-      </w:r>
-      <w:r>
-        <w:t>Player Cell</w:t>
-      </w:r>
-      <w:r>
-        <w:rPr>
-          <w:rFonts w:hint="eastAsia"/>
-        </w:rPr>
-        <w:t xml:space="preserve"> </w:t>
+      <w:r>
+        <w:rPr>
+          <w:rFonts w:hint="eastAsia"/>
+        </w:rPr>
+        <w:t>프로그램을 구현하면서 물리 연산을 어떻게 구현할지 토론을 진행했고,</w:t>
+      </w:r>
+      <w:r>
+        <w:t xml:space="preserve"> </w:t>
+      </w:r>
+      <w:r>
+        <w:rPr>
+          <w:rFonts w:hint="eastAsia"/>
+        </w:rPr>
+        <w:t xml:space="preserve">이미 널리 상용화된 </w:t>
+      </w:r>
+      <w:r>
+        <w:t xml:space="preserve">Unity 3D </w:t>
+      </w:r>
+      <w:r>
+        <w:rPr>
+          <w:rFonts w:hint="eastAsia"/>
+        </w:rPr>
+        <w:t xml:space="preserve">게임 엔진이나 </w:t>
+      </w:r>
+      <w:r>
+        <w:t xml:space="preserve">Box2D </w:t>
+      </w:r>
+      <w:r>
+        <w:rPr>
+          <w:rFonts w:hint="eastAsia"/>
+        </w:rPr>
+        <w:t>물리 엔진의 구조를 참고하자는 결론을 얻었다</w:t>
+      </w:r>
+      <w:r>
+        <w:t>. Object</w:t>
+      </w:r>
+      <w:r>
+        <w:rPr>
+          <w:rFonts w:hint="eastAsia"/>
+        </w:rPr>
+        <w:t xml:space="preserve">에 연결된 </w:t>
+      </w:r>
+      <w:r>
+        <w:t>AABB</w:t>
+      </w:r>
+      <w:r>
+        <w:rPr>
+          <w:rFonts w:hint="eastAsia"/>
+        </w:rPr>
+        <w:t xml:space="preserve">에 대해 기본적인 </w:t>
+      </w:r>
+      <w:r>
+        <w:t>Method</w:t>
+      </w:r>
+      <w:r>
+        <w:rPr>
+          <w:rFonts w:hint="eastAsia"/>
+        </w:rPr>
+        <w:t xml:space="preserve">나 </w:t>
+      </w:r>
+      <w:r>
+        <w:t>Field</w:t>
+      </w:r>
+      <w:r>
+        <w:rPr>
+          <w:rFonts w:hint="eastAsia"/>
+        </w:rPr>
+        <w:t xml:space="preserve">가 선언되어 있는 </w:t>
+      </w:r>
+      <w:r>
+        <w:t xml:space="preserve">AABB </w:t>
+      </w:r>
+      <w:r>
+        <w:rPr>
+          <w:rFonts w:hint="eastAsia"/>
+        </w:rPr>
+        <w:t>B</w:t>
+      </w:r>
+      <w:r>
+        <w:t>ase Class</w:t>
+      </w:r>
+      <w:r>
+        <w:rPr>
+          <w:rFonts w:hint="eastAsia"/>
+        </w:rPr>
+        <w:t xml:space="preserve">와 오브젝트의 전반적인 구조를 지시하는 </w:t>
+      </w:r>
+      <w:r>
+        <w:t>Object Base Class</w:t>
+      </w:r>
+      <w:r>
+        <w:rPr>
+          <w:rFonts w:hint="eastAsia"/>
+        </w:rPr>
+        <w:t xml:space="preserve">를 만들고 이를 바탕으로 피카츄 배구를 구성하는 여러 오브젝트의 </w:t>
+      </w:r>
+      <w:r>
+        <w:t>Class</w:t>
+      </w:r>
+      <w:r>
+        <w:rPr>
+          <w:rFonts w:hint="eastAsia"/>
+        </w:rPr>
+        <w:t>를 만들었다.</w:t>
+      </w:r>
+      <w:r>
+        <w:t xml:space="preserve"> </w:t>
+      </w:r>
+      <w:r>
+        <w:rPr>
+          <w:rFonts w:hint="eastAsia"/>
+        </w:rPr>
+        <w:t xml:space="preserve">또한 충돌 감지는 </w:t>
+      </w:r>
+      <w:r>
+        <w:t>AABB</w:t>
+      </w:r>
+      <w:r>
+        <w:rPr>
+          <w:rFonts w:hint="eastAsia"/>
+        </w:rPr>
+        <w:t>를 활용해서 일관적으로 수행하고,</w:t>
+      </w:r>
+      <w:r>
+        <w:t xml:space="preserve"> </w:t>
+      </w:r>
+      <w:r>
+        <w:rPr>
+          <w:rFonts w:hint="eastAsia"/>
+        </w:rPr>
+        <w:t xml:space="preserve">충돌 후 물리연산은 </w:t>
+      </w:r>
+      <w:r>
+        <w:t>2</w:t>
+      </w:r>
+      <w:r>
+        <w:rPr>
+          <w:rFonts w:hint="eastAsia"/>
+        </w:rPr>
+        <w:t>차원 상에서 매우 단순화된 완전 탄성충돌을 하도록 구현했다.</w:t>
+      </w:r>
+      <w:r>
+        <w:t xml:space="preserve"> </w:t>
+      </w:r>
+    </w:p>
+    <w:p>
+      <w:pPr>
+        <w:rPr>
+          <w:rFonts w:hint="eastAsia"/>
+        </w:rPr>
+      </w:pPr>
+      <w:r>
+        <w:rPr>
+          <w:rFonts w:hint="eastAsia"/>
+        </w:rPr>
+        <w:t>오브젝트를 스크린에 띄우는 과정은 다음과 같이 구현했다:</w:t>
+      </w:r>
+      <w:r>
+        <w:t xml:space="preserve"> </w:t>
+      </w:r>
+      <w:r>
+        <w:rPr>
+          <w:rFonts w:hint="eastAsia"/>
+        </w:rPr>
+        <w:t xml:space="preserve">먼저 모든 오브젝트를 저장하는 </w:t>
+      </w:r>
+      <w:r>
+        <w:t>Class</w:t>
+      </w:r>
+      <w:r>
+        <w:rPr>
+          <w:rFonts w:hint="eastAsia"/>
+        </w:rPr>
+        <w:t>를 생성하고,</w:t>
+      </w:r>
+      <w:r>
+        <w:t xml:space="preserve"> </w:t>
+      </w:r>
+      <w:r>
+        <w:rPr>
+          <w:rFonts w:hint="eastAsia"/>
+        </w:rPr>
+        <w:t xml:space="preserve">이 </w:t>
+      </w:r>
+      <w:r>
+        <w:t>Class</w:t>
+      </w:r>
+      <w:r>
+        <w:rPr>
+          <w:rFonts w:hint="eastAsia"/>
+        </w:rPr>
+        <w:t xml:space="preserve">로 하여금 저장된 </w:t>
       </w:r>
       <w:r>
         <w:t>Object</w:t>
@@ -1416,122 +3388,103 @@
         <w:rPr>
           <w:rFonts w:hint="eastAsia"/>
         </w:rPr>
-        <w:t xml:space="preserve">에 다른 세 종류의 </w:t>
-      </w:r>
-      <w:r>
-        <w:t>Objec</w:t>
-      </w:r>
-      <w:r>
-        <w:rPr>
-          <w:rFonts w:hint="eastAsia"/>
-        </w:rPr>
-        <w:t xml:space="preserve">t를 저장하는 링크드 리스트를 저장하도록 해서 플레이어의 삭제가 다른 </w:t>
-      </w:r>
-      <w:r>
-        <w:t>Object</w:t>
-      </w:r>
-      <w:r>
-        <w:rPr>
-          <w:rFonts w:hint="eastAsia"/>
-        </w:rPr>
-        <w:t>의 삭제와 같은 타이밍에 일어나도록</w:t>
-      </w:r>
-      <w:r>
-        <w:t xml:space="preserve"> </w:t>
-      </w:r>
-      <w:r>
-        <w:rPr>
-          <w:rFonts w:hint="eastAsia"/>
-        </w:rPr>
-        <w:t>할 수 있었다.</w:t>
-      </w:r>
-    </w:p>
-    <w:p>
-      <w:pPr>
-        <w:pStyle w:val="af1"/>
-        <w:ind w:leftChars="0"/>
-        <w:numPr>
-          <w:ilvl w:val="0"/>
-          <w:numId w:val="3"/>
-        </w:numPr>
-      </w:pPr>
-      <w:r>
-        <w:rPr>
-          <w:rFonts w:hint="eastAsia"/>
-        </w:rPr>
-        <w:t xml:space="preserve">이번 </w:t>
-      </w:r>
-      <w:r>
-        <w:t>Assign</w:t>
-      </w:r>
-      <w:r>
-        <w:rPr>
-          <w:rFonts w:hint="eastAsia"/>
-        </w:rPr>
-        <w:t xml:space="preserve">에서 </w:t>
-      </w:r>
-      <w:r>
-        <w:t>Qt</w:t>
-      </w:r>
-      <w:r>
-        <w:rPr>
-          <w:rFonts w:hint="eastAsia"/>
-        </w:rPr>
-        <w:t>를 처음 접하고 사용해 보았다.</w:t>
-      </w:r>
-      <w:r>
-        <w:t xml:space="preserve"> </w:t>
-      </w:r>
-      <w:r>
-        <w:rPr>
-          <w:rFonts w:hint="eastAsia"/>
-        </w:rPr>
-        <w:t xml:space="preserve">처음에는 </w:t>
-      </w:r>
-      <w:r>
-        <w:t>Qt</w:t>
-      </w:r>
-      <w:r>
-        <w:rPr>
-          <w:rFonts w:hint="eastAsia"/>
-        </w:rPr>
-        <w:t>의 구조가 매우 난해했지만 조교님들이 제공해주신</w:t>
-      </w:r>
-      <w:r>
-        <w:t xml:space="preserve"> </w:t>
-      </w:r>
-      <w:r>
-        <w:rPr>
-          <w:rFonts w:hint="eastAsia"/>
-        </w:rPr>
-        <w:t>강의</w:t>
-      </w:r>
-      <w:r>
-        <w:t xml:space="preserve"> </w:t>
-      </w:r>
-      <w:r>
-        <w:rPr>
-          <w:rFonts w:hint="eastAsia"/>
-        </w:rPr>
-        <w:t xml:space="preserve">자료를 읽고 직접 코딩하면서 점차 </w:t>
-      </w:r>
-      <w:r>
-        <w:t>Qt</w:t>
-      </w:r>
-      <w:r>
-        <w:rPr>
-          <w:rFonts w:hint="eastAsia"/>
-        </w:rPr>
-        <w:t xml:space="preserve">가 객체간의 정보 교환을 응용한 </w:t>
-      </w:r>
-      <w:r>
-        <w:t xml:space="preserve">Signal – Slot </w:t>
-      </w:r>
-      <w:r>
-        <w:rPr>
-          <w:rFonts w:hint="eastAsia"/>
-        </w:rPr>
-        <w:t>개념을 사용하는 매우 객체지향성이 강한 환경임을 알 수 있었다.</w:t>
+        <w:t xml:space="preserve">를 순회하면서 </w:t>
+      </w:r>
+      <w:r>
+        <w:rPr>
+          <w:rFonts w:hint="eastAsia"/>
+        </w:rPr>
+        <w:t xml:space="preserve">각 오브젝트 자신이 </w:t>
+      </w:r>
+      <w:r>
+        <w:t xml:space="preserve">glut </w:t>
+      </w:r>
+      <w:r>
+        <w:rPr>
+          <w:rFonts w:hint="eastAsia"/>
+        </w:rPr>
+        <w:t>라이브러리를 활용해서 스크린 상에 오브젝트를 그리게 하였다.</w:t>
+      </w:r>
+      <w:r>
+        <w:t xml:space="preserve"> </w:t>
+      </w:r>
+      <w:r>
+        <w:rPr>
+          <w:rFonts w:hint="eastAsia"/>
+        </w:rPr>
+        <w:t xml:space="preserve">모든 오브젝트 </w:t>
+      </w:r>
+      <w:r>
+        <w:t>Drawing</w:t>
+      </w:r>
+      <w:r>
+        <w:rPr>
+          <w:rFonts w:hint="eastAsia"/>
+        </w:rPr>
+        <w:t xml:space="preserve">이 끝나면 </w:t>
+      </w:r>
+      <w:r>
+        <w:t>Graphic Cache</w:t>
+      </w:r>
+      <w:r>
+        <w:rPr>
+          <w:rFonts w:hint="eastAsia"/>
+        </w:rPr>
+        <w:t xml:space="preserve">를 </w:t>
+      </w:r>
+      <w:r>
+        <w:t xml:space="preserve">Swap </w:t>
+      </w:r>
+      <w:r>
+        <w:rPr>
+          <w:rFonts w:hint="eastAsia"/>
+        </w:rPr>
+        <w:t xml:space="preserve">해줌으로써 모든 오브젝트가 그려진 화면을 </w:t>
+      </w:r>
+      <w:r>
+        <w:t>Screen</w:t>
+      </w:r>
+      <w:r>
+        <w:rPr>
+          <w:rFonts w:hint="eastAsia"/>
+        </w:rPr>
+        <w:t>에 띄웠다.</w:t>
+      </w:r>
+      <w:r>
+        <w:t xml:space="preserve"> </w:t>
+      </w:r>
+      <w:r>
+        <w:rPr>
+          <w:rFonts w:hint="eastAsia"/>
+        </w:rPr>
+        <w:t xml:space="preserve">이 과정을 미리 정해진 </w:t>
+      </w:r>
+      <w:r>
+        <w:t xml:space="preserve">Frame </w:t>
+      </w:r>
+      <w:r>
+        <w:rPr>
+          <w:rFonts w:hint="eastAsia"/>
+        </w:rPr>
+        <w:t>주기(</w:t>
+      </w:r>
+      <w:r>
+        <w:t>20ms)</w:t>
+      </w:r>
+      <w:r>
+        <w:rPr>
+          <w:rFonts w:hint="eastAsia"/>
+        </w:rPr>
+        <w:t>마다 반복했으며,</w:t>
+      </w:r>
+      <w:r>
+        <w:t xml:space="preserve"> </w:t>
+      </w:r>
+      <w:r>
+        <w:rPr>
+          <w:rFonts w:hint="eastAsia"/>
+        </w:rPr>
+        <w:t>그 결과 부드러운 움직임을 그려낼 수 있었다.</w:t>
       </w:r>
     </w:p>
     <w:p>
@@ -1547,333 +3500,91 @@
     </w:p>
     <w:p>
       <w:pPr>
-        <w:pStyle w:val="af1"/>
-        <w:ind w:leftChars="0"/>
-        <w:numPr>
-          <w:ilvl w:val="0"/>
-          <w:numId w:val="3"/>
-        </w:numPr>
-      </w:pPr>
-      <w:r>
-        <w:rPr>
-          <w:rFonts w:hint="eastAsia"/>
-        </w:rPr>
-        <w:t xml:space="preserve">이번 </w:t>
-      </w:r>
-      <w:r>
-        <w:t>Assign</w:t>
-      </w:r>
-      <w:r>
-        <w:rPr>
-          <w:rFonts w:hint="eastAsia"/>
-        </w:rPr>
-        <w:t xml:space="preserve">에서는 </w:t>
-      </w:r>
-      <w:r>
-        <w:t xml:space="preserve">CSED232 </w:t>
-      </w:r>
-      <w:r>
-        <w:rPr>
-          <w:rFonts w:hint="eastAsia"/>
-        </w:rPr>
-        <w:t xml:space="preserve">강의에서 배운 </w:t>
-      </w:r>
-      <w:r>
-        <w:t>OOP</w:t>
-      </w:r>
-      <w:r>
-        <w:rPr>
-          <w:rFonts w:hint="eastAsia"/>
-        </w:rPr>
-        <w:t xml:space="preserve">의 개념 중 </w:t>
-      </w:r>
-      <w:r>
-        <w:t xml:space="preserve">Inheritance, Polymorphism, Virtual Method </w:t>
-      </w:r>
-      <w:r>
-        <w:rPr>
-          <w:rFonts w:hint="eastAsia"/>
-        </w:rPr>
-        <w:t>등을 사용해서 세포 증식 게임을 구현해 보았다. 그리고 GUI</w:t>
-      </w:r>
-      <w:r>
-        <w:t xml:space="preserve"> </w:t>
-      </w:r>
-      <w:r>
-        <w:rPr>
-          <w:rFonts w:hint="eastAsia"/>
-        </w:rPr>
-        <w:t xml:space="preserve">구현을 위해서 객체지향성이 매우 강한 </w:t>
-      </w:r>
-      <w:r>
-        <w:t xml:space="preserve">GUI </w:t>
-      </w:r>
-      <w:r>
-        <w:rPr>
-          <w:rFonts w:hint="eastAsia"/>
-        </w:rPr>
-        <w:t>구현 환경인 Qt를 활용했다.</w:t>
-      </w:r>
-    </w:p>
-    <w:p>
-      <w:pPr>
-        <w:pStyle w:val="af1"/>
-        <w:ind w:leftChars="0"/>
-        <w:numPr>
-          <w:ilvl w:val="0"/>
-          <w:numId w:val="3"/>
-        </w:numPr>
-      </w:pPr>
-      <w:r>
-        <w:t>Qt</w:t>
-      </w:r>
-      <w:r>
-        <w:rPr>
-          <w:rFonts w:hint="eastAsia"/>
-        </w:rPr>
-        <w:t xml:space="preserve">에 물체를 띄우기 위한 코드를 포함해서 대부분의 코드는 객체간의 정보 교환 및 그에 따른 행동을 나타내며, 실제로 </w:t>
-      </w:r>
-      <w:r>
-        <w:t>Player Cell</w:t>
-      </w:r>
-      <w:r>
-        <w:rPr>
-          <w:rFonts w:hint="eastAsia"/>
-        </w:rPr>
-        <w:t>의 방향을 전환하기 위해 사용자에게 입력을 받는 것을 제외한다면 객체 간의 정보 교환을 통해 전체 프로그램이 구동된다.</w:t>
-      </w:r>
-      <w:r>
-        <w:t xml:space="preserve"> </w:t>
-      </w:r>
-      <w:r>
-        <w:rPr>
-          <w:rFonts w:hint="eastAsia"/>
-        </w:rPr>
-        <w:t>가령,</w:t>
-      </w:r>
-      <w:r>
-        <w:t xml:space="preserve"> </w:t>
-      </w:r>
-      <w:r>
-        <w:rPr>
-          <w:rFonts w:hint="eastAsia"/>
-        </w:rPr>
-        <w:t>15초마다 새로운 객체를 형성하는 작업의 경우,</w:t>
-      </w:r>
-      <w:r>
-        <w:t xml:space="preserve"> Cell Objec</w:t>
-      </w:r>
-      <w:r>
-        <w:rPr>
-          <w:rFonts w:hint="eastAsia"/>
-        </w:rPr>
-        <w:t xml:space="preserve">t의 </w:t>
-      </w:r>
-      <w:r>
-        <w:t xml:space="preserve">data </w:t>
-      </w:r>
-      <w:r>
-        <w:rPr>
-          <w:rFonts w:hint="eastAsia"/>
-        </w:rPr>
-        <w:t xml:space="preserve">field 중 하나인 </w:t>
-      </w:r>
-      <w:r>
-        <w:t>QTimer Objcet</w:t>
-      </w:r>
-      <w:r>
-        <w:rPr>
-          <w:rFonts w:hint="eastAsia"/>
-        </w:rPr>
-        <w:t xml:space="preserve">에서 매 </w:t>
-      </w:r>
-      <w:r>
-        <w:t>15</w:t>
-      </w:r>
-      <w:r>
-        <w:rPr>
-          <w:rFonts w:hint="eastAsia"/>
-        </w:rPr>
-        <w:t xml:space="preserve">초마다 </w:t>
-      </w:r>
-      <w:r>
-        <w:t>Cell Object</w:t>
-      </w:r>
-      <w:r>
-        <w:rPr>
-          <w:rFonts w:hint="eastAsia"/>
-        </w:rPr>
-        <w:t xml:space="preserve">의 </w:t>
-      </w:r>
-      <w:r>
-        <w:t>NewCell Method</w:t>
-      </w:r>
-      <w:r>
-        <w:rPr>
-          <w:rFonts w:hint="eastAsia"/>
-        </w:rPr>
-        <w:t>를 호출하는 방식으로 이루어진다.</w:t>
-      </w:r>
-      <w:r>
-        <w:t xml:space="preserve"> </w:t>
-      </w:r>
-    </w:p>
-    <w:p>
-      <w:pPr>
-        <w:pStyle w:val="af1"/>
-        <w:ind w:leftChars="0"/>
-        <w:numPr>
-          <w:ilvl w:val="0"/>
-          <w:numId w:val="3"/>
-        </w:numPr>
-      </w:pPr>
-      <w:r>
-        <w:rPr>
-          <w:rFonts w:hint="eastAsia"/>
-        </w:rPr>
-        <w:t xml:space="preserve">이 게임에서 등장하는 생물체는 </w:t>
-      </w:r>
-      <w:r>
-        <w:t>4</w:t>
-      </w:r>
-      <w:r>
-        <w:rPr>
-          <w:rFonts w:hint="eastAsia"/>
-        </w:rPr>
-        <w:t>가지 종류가 있으며,</w:t>
-      </w:r>
-      <w:r>
-        <w:t xml:space="preserve"> </w:t>
-      </w:r>
-      <w:r>
-        <w:rPr>
-          <w:rFonts w:hint="eastAsia"/>
-        </w:rPr>
-        <w:t xml:space="preserve">네 생물체는 공통적인 </w:t>
-      </w:r>
-      <w:r>
-        <w:t>data, method</w:t>
-      </w:r>
-      <w:r>
-        <w:rPr>
-          <w:rFonts w:hint="eastAsia"/>
-        </w:rPr>
-        <w:t xml:space="preserve">와 각 생물체 별로 존재하는 특수한 </w:t>
-      </w:r>
-      <w:r>
-        <w:t xml:space="preserve">data </w:t>
-      </w:r>
-      <w:r>
-        <w:rPr>
-          <w:rFonts w:hint="eastAsia"/>
-        </w:rPr>
-        <w:t xml:space="preserve">및 </w:t>
-      </w:r>
-      <w:r>
-        <w:t>method</w:t>
-      </w:r>
-      <w:r>
-        <w:rPr>
-          <w:rFonts w:hint="eastAsia"/>
-        </w:rPr>
-        <w:t>가 존재한다..</w:t>
-      </w:r>
-      <w:r>
-        <w:t xml:space="preserve"> </w:t>
-      </w:r>
-      <w:r>
-        <w:rPr>
-          <w:rFonts w:hint="eastAsia"/>
-        </w:rPr>
-        <w:t xml:space="preserve">공통적인 인자는 </w:t>
-      </w:r>
-      <w:r>
-        <w:t>Inheritance</w:t>
-      </w:r>
-      <w:r>
-        <w:rPr>
-          <w:rFonts w:hint="eastAsia"/>
-        </w:rPr>
-        <w:t xml:space="preserve"> 및 </w:t>
-      </w:r>
-      <w:r>
-        <w:t>Polymorphism</w:t>
-      </w:r>
-      <w:r>
-        <w:rPr>
-          <w:rFonts w:hint="eastAsia"/>
-        </w:rPr>
-        <w:t xml:space="preserve">을 통해 하나의 상위 </w:t>
-      </w:r>
-      <w:r>
-        <w:t>Class</w:t>
-      </w:r>
-      <w:r>
-        <w:rPr>
-          <w:rFonts w:hint="eastAsia"/>
-        </w:rPr>
-        <w:t>로 일관성 있게 관리했으며,</w:t>
-      </w:r>
-      <w:r>
-        <w:t xml:space="preserve"> </w:t>
-      </w:r>
-      <w:r>
-        <w:rPr>
-          <w:rFonts w:hint="eastAsia"/>
-        </w:rPr>
-        <w:t xml:space="preserve">특수한 </w:t>
-      </w:r>
-      <w:r>
-        <w:t xml:space="preserve">Data </w:t>
-      </w:r>
-      <w:r>
-        <w:rPr>
-          <w:rFonts w:hint="eastAsia"/>
-        </w:rPr>
-        <w:t xml:space="preserve">및 Method는 </w:t>
-      </w:r>
-      <w:r>
-        <w:t>dynamic casing</w:t>
-      </w:r>
-      <w:r>
-        <w:rPr>
-          <w:rFonts w:hint="eastAsia"/>
-        </w:rPr>
-        <w:t>을 통해서 접근할 수 있었다.</w:t>
-      </w:r>
-    </w:p>
-    <w:p>
-      <w:pPr>
-        <w:pStyle w:val="af1"/>
-        <w:ind w:leftChars="0"/>
-        <w:numPr>
-          <w:ilvl w:val="0"/>
-          <w:numId w:val="3"/>
-        </w:numPr>
-      </w:pPr>
-      <w:r>
-        <w:rPr>
-          <w:rFonts w:hint="eastAsia"/>
-        </w:rPr>
-        <w:t xml:space="preserve">이처럼 이전(특히 </w:t>
-      </w:r>
-      <w:r>
-        <w:t>CSED101</w:t>
-      </w:r>
-      <w:r>
-        <w:rPr>
-          <w:rFonts w:hint="eastAsia"/>
-        </w:rPr>
-        <w:t xml:space="preserve">에서)에 사용했던 절차 지향성 프로그래밍과 완전히 다른 패러다임인 객체 지향성 패러다임을 적용한 프로그램을 여태까지 배운 </w:t>
-      </w:r>
-      <w:r>
-        <w:t>OOP</w:t>
-      </w:r>
-      <w:r>
-        <w:rPr>
-          <w:rFonts w:hint="eastAsia"/>
-        </w:rPr>
-        <w:t>의 하위 개념을 활용해서 구현해볼 수 있었다.</w:t>
+        <w:rPr>
+          <w:rFonts w:hint="eastAsia"/>
+        </w:rPr>
+      </w:pPr>
+      <w:r>
+        <w:rPr>
+          <w:rFonts w:hint="eastAsia"/>
+        </w:rPr>
+        <w:t xml:space="preserve">이번 과제를 통해 </w:t>
+      </w:r>
+      <w:r>
+        <w:t>OpenGL</w:t>
+      </w:r>
+      <w:r>
+        <w:rPr>
+          <w:rFonts w:hint="eastAsia"/>
+        </w:rPr>
+        <w:t xml:space="preserve">과 </w:t>
+      </w:r>
+      <w:r>
+        <w:t>GLUT</w:t>
+      </w:r>
+      <w:r>
+        <w:rPr>
+          <w:rFonts w:hint="eastAsia"/>
+        </w:rPr>
+        <w:t xml:space="preserve">를 활용해서 </w:t>
+      </w:r>
+      <w:r>
+        <w:t xml:space="preserve">Window </w:t>
+      </w:r>
+      <w:r>
+        <w:rPr>
+          <w:rFonts w:hint="eastAsia"/>
+        </w:rPr>
+        <w:t>창에 2</w:t>
+      </w:r>
+      <w:r>
+        <w:t xml:space="preserve">D </w:t>
+      </w:r>
+      <w:r>
+        <w:rPr>
+          <w:rFonts w:hint="eastAsia"/>
+        </w:rPr>
+        <w:t>그래픽 요소를 그리는 방법을 연습해 볼 수 있었다.</w:t>
+      </w:r>
+      <w:r>
+        <w:t xml:space="preserve"> </w:t>
+      </w:r>
+      <w:r>
+        <w:rPr>
+          <w:rFonts w:hint="eastAsia"/>
+        </w:rPr>
+        <w:t xml:space="preserve">그리고 물리적 요소(충돌)가 들어가는 게임을 </w:t>
+      </w:r>
+      <w:proofErr w:type="spellStart"/>
+      <w:r>
+        <w:rPr>
+          <w:rFonts w:hint="eastAsia"/>
+        </w:rPr>
+        <w:t>만들때는</w:t>
+      </w:r>
+      <w:proofErr w:type="spellEnd"/>
+      <w:r>
+        <w:rPr>
+          <w:rFonts w:hint="eastAsia"/>
+        </w:rPr>
+        <w:t xml:space="preserve"> 구조를 </w:t>
+      </w:r>
+      <w:proofErr w:type="gramStart"/>
+      <w:r>
+        <w:rPr>
+          <w:rFonts w:hint="eastAsia"/>
+        </w:rPr>
+        <w:t>체계화 해서</w:t>
+      </w:r>
+      <w:proofErr w:type="gramEnd"/>
+      <w:r>
+        <w:rPr>
+          <w:rFonts w:hint="eastAsia"/>
+        </w:rPr>
+        <w:t xml:space="preserve"> 작성하면 프로그램을 유연하게 작성할 수 있음을 확인했다.</w:t>
+      </w:r>
+      <w:r>
+        <w:t xml:space="preserve"> </w:t>
       </w:r>
     </w:p>
     <w:p>
@@ -1888,173 +3599,241 @@
       </w:r>
     </w:p>
     <w:p>
-      <w:pPr>
-        <w:pStyle w:val="af1"/>
-        <w:ind w:leftChars="0"/>
-        <w:numPr>
-          <w:ilvl w:val="0"/>
-          <w:numId w:val="3"/>
-        </w:numPr>
-      </w:pPr>
-      <w:r>
-        <w:rPr>
-          <w:rFonts w:hint="eastAsia"/>
-        </w:rPr>
-        <w:t>테스트를 진행한 컴퓨터의 성능이 좋지 않은건지,</w:t>
-      </w:r>
-      <w:r>
-        <w:t xml:space="preserve"> </w:t>
-      </w:r>
-      <w:r>
-        <w:rPr>
-          <w:rFonts w:hint="eastAsia"/>
-        </w:rPr>
-        <w:t xml:space="preserve">아니면 최적화가 이루어지지 않아서인지는 모르겠지만 화면에 생물체가 </w:t>
-      </w:r>
-      <w:r>
-        <w:t>100</w:t>
-      </w:r>
-      <w:r>
-        <w:rPr>
-          <w:rFonts w:hint="eastAsia"/>
-        </w:rPr>
-        <w:t>개 정도를 넘어가자 움직임이 뚝뚝 끊기며 거슬릴 정도로 렉이 걸렸다.</w:t>
-      </w:r>
-      <w:r>
-        <w:t xml:space="preserve"> </w:t>
-      </w:r>
-      <w:r>
-        <w:rPr>
-          <w:rFonts w:hint="eastAsia"/>
-        </w:rPr>
-        <w:t xml:space="preserve">이는 </w:t>
-      </w:r>
-      <w:r>
-        <w:t>Qt</w:t>
-      </w:r>
-      <w:r>
-        <w:rPr>
-          <w:rFonts w:hint="eastAsia"/>
-        </w:rPr>
-        <w:t>에 대해 잘 모른 채로 코드를 작성했기 때문으로 보이며,</w:t>
-      </w:r>
-      <w:r>
-        <w:t xml:space="preserve"> Qt</w:t>
-      </w:r>
-      <w:r>
-        <w:rPr>
-          <w:rFonts w:hint="eastAsia"/>
-        </w:rPr>
-        <w:t>의 구조를 더 자세히 이해한다면 불필요한 요소를 줄임으로써 렉을 줄일 수 있을 것이다</w:t>
-      </w:r>
-      <w:r>
-        <w:t>.</w:t>
-      </w:r>
-    </w:p>
-    <w:p>
-      <w:pPr>
-        <w:pStyle w:val="af1"/>
-        <w:ind w:leftChars="0"/>
-        <w:numPr>
-          <w:ilvl w:val="0"/>
-          <w:numId w:val="3"/>
-        </w:numPr>
-      </w:pPr>
-      <w:r>
-        <w:rPr>
-          <w:rFonts w:hint="eastAsia"/>
-        </w:rPr>
-        <w:t>또한,</w:t>
-      </w:r>
-      <w:r>
-        <w:t xml:space="preserve"> </w:t>
-      </w:r>
-      <w:r>
-        <w:rPr>
-          <w:rFonts w:hint="eastAsia"/>
-        </w:rPr>
-        <w:t xml:space="preserve">이번 </w:t>
-      </w:r>
-      <w:r>
-        <w:t>Assign</w:t>
-      </w:r>
-      <w:r>
-        <w:rPr>
-          <w:rFonts w:hint="eastAsia"/>
-        </w:rPr>
-        <w:t xml:space="preserve">에서 </w:t>
-      </w:r>
-      <w:r>
-        <w:t>‘</w:t>
-      </w:r>
-      <w:r>
-        <w:rPr>
-          <w:rFonts w:hint="eastAsia"/>
-        </w:rPr>
-        <w:t>크기</w:t>
-      </w:r>
-      <w:r>
-        <w:t>’</w:t>
-      </w:r>
-      <w:r>
-        <w:rPr>
-          <w:rFonts w:hint="eastAsia"/>
-        </w:rPr>
-        <w:t>를 각 생물체의 지름 혹은 한 변의 길이로 정의하였는데,</w:t>
-      </w:r>
-      <w:r>
-        <w:t xml:space="preserve"> </w:t>
-      </w:r>
-      <w:r>
-        <w:rPr>
-          <w:rFonts w:hint="eastAsia"/>
-        </w:rPr>
-        <w:t>이렇게 되자 생물체를 먹었을 때</w:t>
-      </w:r>
-      <w:r>
-        <w:t xml:space="preserve"> </w:t>
-      </w:r>
-      <w:r>
-        <w:rPr>
-          <w:rFonts w:hint="eastAsia"/>
-        </w:rPr>
-        <w:t>상식적으로 예상했을 때 보다 훨씬 커지거나,</w:t>
-      </w:r>
-      <w:r>
-        <w:t xml:space="preserve"> </w:t>
-      </w:r>
-      <w:r>
-        <w:rPr>
-          <w:rFonts w:hint="eastAsia"/>
-        </w:rPr>
-        <w:t>작아지는 경우가 자주 목격되었다.</w:t>
-      </w:r>
-      <w:r>
-        <w:t xml:space="preserve"> </w:t>
-      </w:r>
-      <w:r>
-        <w:rPr>
-          <w:rFonts w:hint="eastAsia"/>
-        </w:rPr>
-        <w:t>지름이 아니라 넓이로 다시 정의한다면 더 현실감 있는 게임을 만들 수 있을 것이다..</w:t>
-      </w:r>
+      <w:r>
+        <w:rPr>
+          <w:rFonts w:hint="eastAsia"/>
+        </w:rPr>
+        <w:t xml:space="preserve">현재 구현 구조는 </w:t>
+      </w:r>
+      <w:r>
+        <w:t>Hierarchical Object</w:t>
+      </w:r>
+      <w:r>
+        <w:rPr>
+          <w:rFonts w:hint="eastAsia"/>
+        </w:rPr>
+        <w:t>를 제작하기 번거롭고,</w:t>
+      </w:r>
+      <w:r>
+        <w:t xml:space="preserve"> </w:t>
+      </w:r>
+      <w:r>
+        <w:rPr>
+          <w:rFonts w:hint="eastAsia"/>
+        </w:rPr>
+        <w:t>또 구현한다 하더라도</w:t>
+      </w:r>
+      <w:r>
+        <w:t xml:space="preserve"> </w:t>
+      </w:r>
+      <w:r>
+        <w:rPr>
+          <w:rFonts w:hint="eastAsia"/>
+        </w:rPr>
+        <w:t>일관적이지 않다.</w:t>
+      </w:r>
+      <w:r>
+        <w:t xml:space="preserve"> </w:t>
+      </w:r>
+      <w:r>
+        <w:rPr>
+          <w:rFonts w:hint="eastAsia"/>
+        </w:rPr>
+        <w:t>따라서 시스템적으로 이 부분에 대한 개선이 필요할 것으로 보인다.</w:t>
+      </w:r>
+      <w:r>
+        <w:t xml:space="preserve"> </w:t>
+      </w:r>
+    </w:p>
+    <w:p>
+      <w:pPr>
+        <w:rPr>
+          <w:rFonts w:hint="eastAsia"/>
+        </w:rPr>
+      </w:pPr>
+      <w:r>
+        <w:rPr>
+          <w:rFonts w:hint="eastAsia"/>
+        </w:rPr>
+        <w:t>피카츄 배구라고 보기에는 그래픽도 저급하고,</w:t>
+      </w:r>
+      <w:r>
+        <w:t xml:space="preserve"> </w:t>
+      </w:r>
+      <w:r>
+        <w:rPr>
+          <w:rFonts w:hint="eastAsia"/>
+        </w:rPr>
+        <w:t xml:space="preserve">점프 및 스파이크 </w:t>
+      </w:r>
+      <w:proofErr w:type="spellStart"/>
+      <w:r>
+        <w:rPr>
+          <w:rFonts w:hint="eastAsia"/>
+        </w:rPr>
+        <w:t>등</w:t>
+      </w:r>
+      <w:proofErr w:type="spellEnd"/>
+      <w:r>
+        <w:rPr>
+          <w:rFonts w:hint="eastAsia"/>
+        </w:rPr>
+        <w:t xml:space="preserve"> 배구에서 사용되는 기능 역시 구현되어 있지 않다.</w:t>
+      </w:r>
+      <w:r>
+        <w:t xml:space="preserve"> </w:t>
+      </w:r>
+      <w:r>
+        <w:rPr>
+          <w:rFonts w:hint="eastAsia"/>
+        </w:rPr>
+        <w:t>이를 구현해서 게임을 조금 더 개선할 수 있을 것으로 보인다.</w:t>
+      </w:r>
+    </w:p>
+    <w:sdt>
+      <w:sdtPr>
+        <w:rPr>
+          <w:lang w:val="ko-KR"/>
+        </w:rPr>
+        <w:id w:val="1325092746"/>
+        <w:docPartObj>
+          <w:docPartGallery w:val="Bibliographies"/>
+          <w:docPartUnique/>
+        </w:docPartObj>
+      </w:sdtPr>
+      <w:sdtEndPr>
+        <w:rPr>
+          <w:rFonts w:asciiTheme="minorHAnsi" w:eastAsiaTheme="minorEastAsia" w:hAnsiTheme="minorHAnsi" w:cstheme="minorBidi"/>
+          <w:b/>
+          <w:bCs/>
+          <w:sz w:val="20"/>
+          <w:szCs w:val="22"/>
+          <w:lang w:val="en-US"/>
+        </w:rPr>
+      </w:sdtEndPr>
+      <w:sdtContent>
+        <w:p>
+          <w:pPr>
+            <w:pStyle w:val="1"/>
+          </w:pPr>
+          <w:r>
+            <w:rPr>
+              <w:lang w:val="ko-KR"/>
+            </w:rPr>
+            <w:t>인용 자료</w:t>
+          </w:r>
+        </w:p>
+        <w:p>
+          <w:pPr>
+            <w:pStyle w:val="a9"/>
+            <w:ind w:left="720" w:hanging="720"/>
+            <w:rPr>
+              <w:noProof/>
+              <w:kern w:val="0"/>
+              <w:szCs w:val="24"/>
+            </w:rPr>
+          </w:pPr>
+          <w:r>
+            <w:fldChar w:fldCharType="begin"/>
+          </w:r>
+          <w:r>
+            <w:instrText>BIBLIOGRAPHY</w:instrText>
+          </w:r>
+          <w:r>
+            <w:fldChar w:fldCharType="separate"/>
+          </w:r>
+          <w:r>
+            <w:rPr>
+              <w:rFonts w:hint="eastAsia"/>
+              <w:noProof/>
+            </w:rPr>
+            <w:t>VriesdeJoey. (날짜 정보 없음). “Learn OpenGL”. Collision Detection: https://learnopengl.com/In-Practice/2D-Game/Collisions/Collision-detection에서 검색됨</w:t>
+          </w:r>
+        </w:p>
+        <w:p>
+          <w:r>
+            <w:rPr>
+              <w:b/>
+              <w:bCs/>
+            </w:rPr>
+            <w:fldChar w:fldCharType="end"/>
+          </w:r>
+        </w:p>
+      </w:sdtContent>
+    </w:sdt>
+    <w:p>
+      <w:pPr>
+        <w:rPr>
+          <w:rFonts w:hint="eastAsia"/>
+        </w:rPr>
+      </w:pPr>
     </w:p>
     <w:sectPr>
+      <w:headerReference w:type="default" r:id="rId12"/>
       <w:pgSz w:w="11906" w:h="16838"/>
       <w:pgMar w:top="720" w:right="720" w:bottom="720" w:left="720" w:header="851" w:footer="992" w:gutter="0"/>
-      <w:cols/>
+      <w:cols w:space="720"/>
       <w:docGrid w:linePitch="360"/>
-      <w:headerReference w:type="default" r:id="rId5"/>
     </w:sectPr>
   </w:body>
 </w:document>
 </file>
 
+<file path=word/endnotes.xml><?xml version="1.0" encoding="utf-8"?>
+<w:endnotes xmlns:wpc="http://schemas.microsoft.com/office/word/2010/wordprocessingCanvas" xmlns:cx="http://schemas.microsoft.com/office/drawing/2014/chartex" xmlns:cx1="http://schemas.microsoft.com/office/drawing/2015/9/8/chartex" xmlns:cx2="http://schemas.microsoft.com/office/drawing/2015/10/21/chartex" xmlns:cx3="http://schemas.microsoft.com/office/drawing/2016/5/9/chartex" xmlns:cx4="http://schemas.microsoft.com/office/drawing/2016/5/10/chartex" xmlns:cx5="http://schemas.microsoft.com/office/drawing/2016/5/11/chartex" xmlns:cx6="http://schemas.microsoft.com/office/drawing/2016/5/12/chartex" xmlns:cx7="http://schemas.microsoft.com/office/drawing/2016/5/13/chartex" xmlns:cx8="http://schemas.microsoft.com/office/drawing/2016/5/14/chartex" xmlns:mc="http://schemas.openxmlformats.org/markup-compatibility/2006" xmlns:aink="http://schemas.microsoft.com/office/drawing/2016/ink" xmlns:am3d="http://schemas.microsoft.com/office/drawing/2017/model3d" xmlns:o="urn:schemas-microsoft-com:office:office" xmlns:r="http://schemas.openxmlformats.org/officeDocument/2006/relationships" xmlns:m="http://schemas.openxmlformats.org/officeDocument/2006/math" xmlns:v="urn:schemas-microsoft-com:vml" xmlns:wp14="http://schemas.microsoft.com/office/word/2010/wordprocessingDrawing" xmlns:wp="http://schemas.openxmlformats.org/drawingml/2006/wordprocessingDrawing" xmlns:w10="urn:schemas-microsoft-com:office:word" xmlns:w="http://schemas.openxmlformats.org/wordprocessingml/2006/main" xmlns:w14="http://schemas.microsoft.com/office/word/2010/wordml" xmlns:w15="http://schemas.microsoft.com/office/word/2012/wordml" xmlns:w16cid="http://schemas.microsoft.com/office/word/2016/wordml/cid" xmlns:w16se="http://schemas.microsoft.com/office/word/2015/wordml/symex" xmlns:wpg="http://schemas.microsoft.com/office/word/2010/wordprocessingGroup" xmlns:wpi="http://schemas.microsoft.com/office/word/2010/wordprocessingInk" xmlns:wne="http://schemas.microsoft.com/office/word/2006/wordml" xmlns:wps="http://schemas.microsoft.com/office/word/2010/wordprocessingShape" mc:Ignorable="w14 w15 w16se w16cid wp14">
+  <w:endnote w:type="separator" w:id="-1">
+    <w:p>
+      <w:pPr>
+        <w:spacing w:after="0" w:line="240" w:lineRule="auto"/>
+      </w:pPr>
+      <w:r>
+        <w:separator/>
+      </w:r>
+    </w:p>
+  </w:endnote>
+  <w:endnote w:type="continuationSeparator" w:id="0">
+    <w:p>
+      <w:pPr>
+        <w:spacing w:after="0" w:line="240" w:lineRule="auto"/>
+      </w:pPr>
+      <w:r>
+        <w:continuationSeparator/>
+      </w:r>
+    </w:p>
+  </w:endnote>
+</w:endnotes>
+</file>
+
+<file path=word/footnotes.xml><?xml version="1.0" encoding="utf-8"?>
+<w:footnotes xmlns:wpc="http://schemas.microsoft.com/office/word/2010/wordprocessingCanvas" xmlns:cx="http://schemas.microsoft.com/office/drawing/2014/chartex" xmlns:cx1="http://schemas.microsoft.com/office/drawing/2015/9/8/chartex" xmlns:cx2="http://schemas.microsoft.com/office/drawing/2015/10/21/chartex" xmlns:cx3="http://schemas.microsoft.com/office/drawing/2016/5/9/chartex" xmlns:cx4="http://schemas.microsoft.com/office/drawing/2016/5/10/chartex" xmlns:cx5="http://schemas.microsoft.com/office/drawing/2016/5/11/chartex" xmlns:cx6="http://schemas.microsoft.com/office/drawing/2016/5/12/chartex" xmlns:cx7="http://schemas.microsoft.com/office/drawing/2016/5/13/chartex" xmlns:cx8="http://schemas.microsoft.com/office/drawing/2016/5/14/chartex" xmlns:mc="http://schemas.openxmlformats.org/markup-compatibility/2006" xmlns:aink="http://schemas.microsoft.com/office/drawing/2016/ink" xmlns:am3d="http://schemas.microsoft.com/office/drawing/2017/model3d" xmlns:o="urn:schemas-microsoft-com:office:office" xmlns:r="http://schemas.openxmlformats.org/officeDocument/2006/relationships" xmlns:m="http://schemas.openxmlformats.org/officeDocument/2006/math" xmlns:v="urn:schemas-microsoft-com:vml" xmlns:wp14="http://schemas.microsoft.com/office/word/2010/wordprocessingDrawing" xmlns:wp="http://schemas.openxmlformats.org/drawingml/2006/wordprocessingDrawing" xmlns:w10="urn:schemas-microsoft-com:office:word" xmlns:w="http://schemas.openxmlformats.org/wordprocessingml/2006/main" xmlns:w14="http://schemas.microsoft.com/office/word/2010/wordml" xmlns:w15="http://schemas.microsoft.com/office/word/2012/wordml" xmlns:w16cid="http://schemas.microsoft.com/office/word/2016/wordml/cid" xmlns:w16se="http://schemas.microsoft.com/office/word/2015/wordml/symex" xmlns:wpg="http://schemas.microsoft.com/office/word/2010/wordprocessingGroup" xmlns:wpi="http://schemas.microsoft.com/office/word/2010/wordprocessingInk" xmlns:wne="http://schemas.microsoft.com/office/word/2006/wordml" xmlns:wps="http://schemas.microsoft.com/office/word/2010/wordprocessingShape" mc:Ignorable="w14 w15 w16se w16cid wp14">
+  <w:footnote w:type="separator" w:id="-1">
+    <w:p>
+      <w:pPr>
+        <w:spacing w:after="0" w:line="240" w:lineRule="auto"/>
+      </w:pPr>
+      <w:r>
+        <w:separator/>
+      </w:r>
+    </w:p>
+  </w:footnote>
+  <w:footnote w:type="continuationSeparator" w:id="0">
+    <w:p>
+      <w:pPr>
+        <w:spacing w:after="0" w:line="240" w:lineRule="auto"/>
+      </w:pPr>
+      <w:r>
+        <w:continuationSeparator/>
+      </w:r>
+    </w:p>
+  </w:footnote>
+</w:footnotes>
+</file>
+
 <file path=word/header1.xml><?xml version="1.0" encoding="utf-8"?>
-<w:hdr xmlns:wpc="http://schemas.microsoft.com/office/word/2010/wordprocessingCanvas" xmlns:mc="http://schemas.openxmlformats.org/markup-compatibility/2006" xmlns:o="urn:schemas-microsoft-com:office:office" xmlns:r="http://schemas.openxmlformats.org/officeDocument/2006/relationships" xmlns:m="http://schemas.openxmlformats.org/officeDocument/2006/math" xmlns:v="urn:schemas-microsoft-com:vml" xmlns:wp14="http://schemas.microsoft.com/office/word/2010/wordprocessingDrawing" xmlns:wp="http://schemas.openxmlformats.org/drawingml/2006/wordprocessingDrawing" xmlns:w10="urn:schemas-microsoft-com:office:word" xmlns:w="http://schemas.openxmlformats.org/wordprocessingml/2006/main" xmlns:w14="http://schemas.microsoft.com/office/word/2010/wordml" xmlns:wpg="http://schemas.microsoft.com/office/word/2010/wordprocessingGroup" xmlns:wpi="http://schemas.microsoft.com/office/word/2010/wordprocessingInk" xmlns:wne="http://schemas.microsoft.com/office/word/2006/wordml" xmlns:wps="http://schemas.microsoft.com/office/word/2010/wordprocessingShape">
+<w:hdr xmlns:wpc="http://schemas.microsoft.com/office/word/2010/wordprocessingCanvas" xmlns:cx="http://schemas.microsoft.com/office/drawing/2014/chartex" xmlns:cx1="http://schemas.microsoft.com/office/drawing/2015/9/8/chartex" xmlns:cx2="http://schemas.microsoft.com/office/drawing/2015/10/21/chartex" xmlns:cx3="http://schemas.microsoft.com/office/drawing/2016/5/9/chartex" xmlns:cx4="http://schemas.microsoft.com/office/drawing/2016/5/10/chartex" xmlns:cx5="http://schemas.microsoft.com/office/drawing/2016/5/11/chartex" xmlns:cx6="http://schemas.microsoft.com/office/drawing/2016/5/12/chartex" xmlns:cx7="http://schemas.microsoft.com/office/drawing/2016/5/13/chartex" xmlns:cx8="http://schemas.microsoft.com/office/drawing/2016/5/14/chartex" xmlns:mc="http://schemas.openxmlformats.org/markup-compatibility/2006" xmlns:aink="http://schemas.microsoft.com/office/drawing/2016/ink" xmlns:am3d="http://schemas.microsoft.com/office/drawing/2017/model3d" xmlns:o="urn:schemas-microsoft-com:office:office" xmlns:r="http://schemas.openxmlformats.org/officeDocument/2006/relationships" xmlns:m="http://schemas.openxmlformats.org/officeDocument/2006/math" xmlns:v="urn:schemas-microsoft-com:vml" xmlns:wp14="http://schemas.microsoft.com/office/word/2010/wordprocessingDrawing" xmlns:wp="http://schemas.openxmlformats.org/drawingml/2006/wordprocessingDrawing" xmlns:w10="urn:schemas-microsoft-com:office:word" xmlns:w="http://schemas.openxmlformats.org/wordprocessingml/2006/main" xmlns:w14="http://schemas.microsoft.com/office/word/2010/wordml" xmlns:w15="http://schemas.microsoft.com/office/word/2012/wordml" xmlns:w16cid="http://schemas.microsoft.com/office/word/2016/wordml/cid" xmlns:w16se="http://schemas.microsoft.com/office/word/2015/wordml/symex" xmlns:wpg="http://schemas.microsoft.com/office/word/2010/wordprocessingGroup" xmlns:wpi="http://schemas.microsoft.com/office/word/2010/wordprocessingInk" xmlns:wne="http://schemas.microsoft.com/office/word/2006/wordml" xmlns:wps="http://schemas.microsoft.com/office/word/2010/wordprocessingShape" mc:Ignorable="w14 w15 w16se w16cid wp14">
   <w:p>
     <w:pPr>
-      <w:pStyle w:val="afe"/>
+      <w:pStyle w:val="a7"/>
       <w:jc w:val="right"/>
     </w:pPr>
     <w:r>
@@ -2089,366 +3868,779 @@
 </file>
 
 <file path=word/numbering.xml><?xml version="1.0" encoding="utf-8"?>
-<w:numbering xmlns:ve="http://schemas.openxmlformats.org/markup-compatibility/2006" xmlns:o="urn:schemas-microsoft-com:office:office" xmlns:r="http://schemas.openxmlformats.org/officeDocument/2006/relationships" xmlns:m="http://schemas.openxmlformats.org/officeDocument/2006/math" xmlns:v="urn:schemas-microsoft-com:vml" xmlns:wp="http://schemas.openxmlformats.org/drawingml/2006/wordprocessingDrawing" xmlns:w10="urn:schemas-microsoft-com:office:word" xmlns:w="http://schemas.openxmlformats.org/wordprocessingml/2006/main" xmlns:w14="http://schemas.microsoft.com/office/word/2010/wordml" xmlns:wne="http://schemas.microsoft.com/office/word/2006/wordml">
-  <w:abstractNum w:abstractNumId="0">
-    <w:nsid w:val="68cf0de6"/>
+<w:numbering xmlns:wpc="http://schemas.microsoft.com/office/word/2010/wordprocessingCanvas" xmlns:cx="http://schemas.microsoft.com/office/drawing/2014/chartex" xmlns:cx1="http://schemas.microsoft.com/office/drawing/2015/9/8/chartex" xmlns:cx2="http://schemas.microsoft.com/office/drawing/2015/10/21/chartex" xmlns:cx3="http://schemas.microsoft.com/office/drawing/2016/5/9/chartex" xmlns:cx4="http://schemas.microsoft.com/office/drawing/2016/5/10/chartex" xmlns:cx5="http://schemas.microsoft.com/office/drawing/2016/5/11/chartex" xmlns:cx6="http://schemas.microsoft.com/office/drawing/2016/5/12/chartex" xmlns:cx7="http://schemas.microsoft.com/office/drawing/2016/5/13/chartex" xmlns:cx8="http://schemas.microsoft.com/office/drawing/2016/5/14/chartex" xmlns:mc="http://schemas.openxmlformats.org/markup-compatibility/2006" xmlns:aink="http://schemas.microsoft.com/office/drawing/2016/ink" xmlns:am3d="http://schemas.microsoft.com/office/drawing/2017/model3d" xmlns:o="urn:schemas-microsoft-com:office:office" xmlns:r="http://schemas.openxmlformats.org/officeDocument/2006/relationships" xmlns:m="http://schemas.openxmlformats.org/officeDocument/2006/math" xmlns:v="urn:schemas-microsoft-com:vml" xmlns:wp14="http://schemas.microsoft.com/office/word/2010/wordprocessingDrawing" xmlns:wp="http://schemas.openxmlformats.org/drawingml/2006/wordprocessingDrawing" xmlns:w10="urn:schemas-microsoft-com:office:word" xmlns:w="http://schemas.openxmlformats.org/wordprocessingml/2006/main" xmlns:w14="http://schemas.microsoft.com/office/word/2010/wordml" xmlns:w15="http://schemas.microsoft.com/office/word/2012/wordml" xmlns:w16cid="http://schemas.microsoft.com/office/word/2016/wordml/cid" xmlns:w16se="http://schemas.microsoft.com/office/word/2015/wordml/symex" xmlns:wpg="http://schemas.microsoft.com/office/word/2010/wordprocessingGroup" xmlns:wpi="http://schemas.microsoft.com/office/word/2010/wordprocessingInk" xmlns:wne="http://schemas.microsoft.com/office/word/2006/wordml" xmlns:wps="http://schemas.microsoft.com/office/word/2010/wordprocessingShape" mc:Ignorable="w14 w15 w16se w16cid wp14">
+  <w:abstractNum w:abstractNumId="0" w15:restartNumberingAfterBreak="0">
+    <w:nsid w:val="4D101D65"/>
     <w:multiLevelType w:val="hybridMultilevel"/>
-    <w:tmpl w:val="91a870c8"/>
-    <w:lvl w:ilvl="0" w:tplc="38602ab4">
+    <w:tmpl w:val="2214DC1C"/>
+    <w:lvl w:ilvl="0" w:tplc="7CF6801C">
       <w:numFmt w:val="bullet"/>
       <w:lvlText w:val="-"/>
       <w:lvlJc w:val="left"/>
       <w:pPr>
-        <w:ind w:left="502" w:hanging="360"/>
+        <w:ind w:left="927" w:hanging="360"/>
       </w:pPr>
       <w:rPr>
         <w:rFonts w:ascii="맑은 고딕" w:eastAsia="맑은 고딕" w:hAnsi="맑은 고딕" w:hint="eastAsia"/>
       </w:rPr>
     </w:lvl>
-    <w:lvl w:ilvl="1" w:tentative="on" w:tplc="4090003">
+    <w:lvl w:ilvl="1" w:tplc="04090003">
       <w:start w:val="1"/>
       <w:numFmt w:val="bullet"/>
       <w:lvlText w:val=""/>
       <w:lvlJc w:val="left"/>
       <w:pPr>
-        <w:ind w:left="1200" w:hanging="400"/>
+        <w:ind w:left="1301" w:hanging="400"/>
       </w:pPr>
       <w:rPr>
         <w:rFonts w:ascii="Wingdings" w:hAnsi="Wingdings" w:hint="default"/>
       </w:rPr>
     </w:lvl>
-    <w:lvl w:ilvl="2" w:tentative="on" w:tplc="4090005">
+    <w:lvl w:ilvl="2" w:tplc="04090005">
       <w:start w:val="1"/>
       <w:numFmt w:val="bullet"/>
       <w:lvlText w:val=""/>
       <w:lvlJc w:val="left"/>
       <w:pPr>
-        <w:ind w:left="1600" w:hanging="400"/>
+        <w:ind w:left="1701" w:hanging="400"/>
       </w:pPr>
       <w:rPr>
         <w:rFonts w:ascii="Wingdings" w:hAnsi="Wingdings" w:hint="default"/>
       </w:rPr>
     </w:lvl>
-    <w:lvl w:ilvl="3" w:tentative="on" w:tplc="4090001">
+    <w:lvl w:ilvl="3" w:tplc="04090001" w:tentative="1">
       <w:start w:val="1"/>
       <w:numFmt w:val="bullet"/>
       <w:lvlText w:val=""/>
       <w:lvlJc w:val="left"/>
       <w:pPr>
-        <w:ind w:left="2000" w:hanging="400"/>
+        <w:ind w:left="2101" w:hanging="400"/>
       </w:pPr>
       <w:rPr>
         <w:rFonts w:ascii="Wingdings" w:hAnsi="Wingdings" w:hint="default"/>
       </w:rPr>
     </w:lvl>
-    <w:lvl w:ilvl="4" w:tentative="on" w:tplc="4090003">
+    <w:lvl w:ilvl="4" w:tplc="04090003" w:tentative="1">
       <w:start w:val="1"/>
       <w:numFmt w:val="bullet"/>
       <w:lvlText w:val=""/>
       <w:lvlJc w:val="left"/>
       <w:pPr>
-        <w:ind w:left="2400" w:hanging="400"/>
+        <w:ind w:left="2501" w:hanging="400"/>
       </w:pPr>
       <w:rPr>
         <w:rFonts w:ascii="Wingdings" w:hAnsi="Wingdings" w:hint="default"/>
       </w:rPr>
     </w:lvl>
-    <w:lvl w:ilvl="5" w:tentative="on" w:tplc="4090005">
+    <w:lvl w:ilvl="5" w:tplc="04090005" w:tentative="1">
       <w:start w:val="1"/>
       <w:numFmt w:val="bullet"/>
       <w:lvlText w:val=""/>
       <w:lvlJc w:val="left"/>
       <w:pPr>
-        <w:ind w:left="2800" w:hanging="400"/>
+        <w:ind w:left="2901" w:hanging="400"/>
       </w:pPr>
       <w:rPr>
         <w:rFonts w:ascii="Wingdings" w:hAnsi="Wingdings" w:hint="default"/>
       </w:rPr>
     </w:lvl>
-    <w:lvl w:ilvl="6" w:tentative="on" w:tplc="4090001">
+    <w:lvl w:ilvl="6" w:tplc="04090001" w:tentative="1">
       <w:start w:val="1"/>
       <w:numFmt w:val="bullet"/>
       <w:lvlText w:val=""/>
       <w:lvlJc w:val="left"/>
       <w:pPr>
-        <w:ind w:left="3200" w:hanging="400"/>
+        <w:ind w:left="3301" w:hanging="400"/>
       </w:pPr>
       <w:rPr>
         <w:rFonts w:ascii="Wingdings" w:hAnsi="Wingdings" w:hint="default"/>
       </w:rPr>
     </w:lvl>
-    <w:lvl w:ilvl="7" w:tentative="on" w:tplc="4090003">
+    <w:lvl w:ilvl="7" w:tplc="04090003" w:tentative="1">
       <w:start w:val="1"/>
       <w:numFmt w:val="bullet"/>
       <w:lvlText w:val=""/>
       <w:lvlJc w:val="left"/>
       <w:pPr>
-        <w:ind w:left="3600" w:hanging="400"/>
+        <w:ind w:left="3701" w:hanging="400"/>
       </w:pPr>
       <w:rPr>
         <w:rFonts w:ascii="Wingdings" w:hAnsi="Wingdings" w:hint="default"/>
       </w:rPr>
     </w:lvl>
-    <w:lvl w:ilvl="8" w:tentative="on" w:tplc="4090005">
+    <w:lvl w:ilvl="8" w:tplc="04090005" w:tentative="1">
       <w:start w:val="1"/>
       <w:numFmt w:val="bullet"/>
       <w:lvlText w:val=""/>
       <w:lvlJc w:val="left"/>
       <w:pPr>
-        <w:ind w:left="4000" w:hanging="400"/>
+        <w:ind w:left="4101" w:hanging="400"/>
       </w:pPr>
       <w:rPr>
         <w:rFonts w:ascii="Wingdings" w:hAnsi="Wingdings" w:hint="default"/>
       </w:rPr>
     </w:lvl>
   </w:abstractNum>
-  <w:abstractNum w:abstractNumId="1">
-    <w:nsid w:val="77554fca"/>
+  <w:abstractNum w:abstractNumId="1" w15:restartNumberingAfterBreak="0">
+    <w:nsid w:val="68CF0DE6"/>
     <w:multiLevelType w:val="hybridMultilevel"/>
-    <w:tmpl w:val="8c4cbd34"/>
-    <w:lvl w:ilvl="0" w:tplc="1f3c94fc">
+    <w:tmpl w:val="91A870C8"/>
+    <w:lvl w:ilvl="0" w:tplc="38602AB4">
+      <w:numFmt w:val="bullet"/>
+      <w:lvlText w:val="-"/>
+      <w:lvlJc w:val="left"/>
+      <w:pPr>
+        <w:ind w:left="502" w:hanging="360"/>
+      </w:pPr>
+      <w:rPr>
+        <w:rFonts w:ascii="맑은 고딕" w:eastAsia="맑은 고딕" w:hAnsi="맑은 고딕" w:hint="eastAsia"/>
+      </w:rPr>
+    </w:lvl>
+    <w:lvl w:ilvl="1" w:tplc="04090003">
+      <w:start w:val="1"/>
+      <w:numFmt w:val="bullet"/>
+      <w:lvlText w:val=""/>
+      <w:lvlJc w:val="left"/>
+      <w:pPr>
+        <w:ind w:left="967" w:hanging="400"/>
+      </w:pPr>
+      <w:rPr>
+        <w:rFonts w:ascii="Wingdings" w:hAnsi="Wingdings" w:hint="default"/>
+      </w:rPr>
+    </w:lvl>
+    <w:lvl w:ilvl="2" w:tplc="04090005" w:tentative="1">
+      <w:start w:val="1"/>
+      <w:numFmt w:val="bullet"/>
+      <w:lvlText w:val=""/>
+      <w:lvlJc w:val="left"/>
+      <w:pPr>
+        <w:ind w:left="1600" w:hanging="400"/>
+      </w:pPr>
+      <w:rPr>
+        <w:rFonts w:ascii="Wingdings" w:hAnsi="Wingdings" w:hint="default"/>
+      </w:rPr>
+    </w:lvl>
+    <w:lvl w:ilvl="3" w:tplc="04090001" w:tentative="1">
+      <w:start w:val="1"/>
+      <w:numFmt w:val="bullet"/>
+      <w:lvlText w:val=""/>
+      <w:lvlJc w:val="left"/>
+      <w:pPr>
+        <w:ind w:left="2000" w:hanging="400"/>
+      </w:pPr>
+      <w:rPr>
+        <w:rFonts w:ascii="Wingdings" w:hAnsi="Wingdings" w:hint="default"/>
+      </w:rPr>
+    </w:lvl>
+    <w:lvl w:ilvl="4" w:tplc="04090003" w:tentative="1">
+      <w:start w:val="1"/>
+      <w:numFmt w:val="bullet"/>
+      <w:lvlText w:val=""/>
+      <w:lvlJc w:val="left"/>
+      <w:pPr>
+        <w:ind w:left="2400" w:hanging="400"/>
+      </w:pPr>
+      <w:rPr>
+        <w:rFonts w:ascii="Wingdings" w:hAnsi="Wingdings" w:hint="default"/>
+      </w:rPr>
+    </w:lvl>
+    <w:lvl w:ilvl="5" w:tplc="04090005" w:tentative="1">
+      <w:start w:val="1"/>
+      <w:numFmt w:val="bullet"/>
+      <w:lvlText w:val=""/>
+      <w:lvlJc w:val="left"/>
+      <w:pPr>
+        <w:ind w:left="2800" w:hanging="400"/>
+      </w:pPr>
+      <w:rPr>
+        <w:rFonts w:ascii="Wingdings" w:hAnsi="Wingdings" w:hint="default"/>
+      </w:rPr>
+    </w:lvl>
+    <w:lvl w:ilvl="6" w:tplc="04090001" w:tentative="1">
+      <w:start w:val="1"/>
+      <w:numFmt w:val="bullet"/>
+      <w:lvlText w:val=""/>
+      <w:lvlJc w:val="left"/>
+      <w:pPr>
+        <w:ind w:left="3200" w:hanging="400"/>
+      </w:pPr>
+      <w:rPr>
+        <w:rFonts w:ascii="Wingdings" w:hAnsi="Wingdings" w:hint="default"/>
+      </w:rPr>
+    </w:lvl>
+    <w:lvl w:ilvl="7" w:tplc="04090003" w:tentative="1">
+      <w:start w:val="1"/>
+      <w:numFmt w:val="bullet"/>
+      <w:lvlText w:val=""/>
+      <w:lvlJc w:val="left"/>
+      <w:pPr>
+        <w:ind w:left="3600" w:hanging="400"/>
+      </w:pPr>
+      <w:rPr>
+        <w:rFonts w:ascii="Wingdings" w:hAnsi="Wingdings" w:hint="default"/>
+      </w:rPr>
+    </w:lvl>
+    <w:lvl w:ilvl="8" w:tplc="04090005" w:tentative="1">
+      <w:start w:val="1"/>
+      <w:numFmt w:val="bullet"/>
+      <w:lvlText w:val=""/>
+      <w:lvlJc w:val="left"/>
+      <w:pPr>
+        <w:ind w:left="4000" w:hanging="400"/>
+      </w:pPr>
+      <w:rPr>
+        <w:rFonts w:ascii="Wingdings" w:hAnsi="Wingdings" w:hint="default"/>
+      </w:rPr>
+    </w:lvl>
+  </w:abstractNum>
+  <w:abstractNum w:abstractNumId="2" w15:restartNumberingAfterBreak="0">
+    <w:nsid w:val="77554FCA"/>
+    <w:multiLevelType w:val="hybridMultilevel"/>
+    <w:tmpl w:val="8C4CBD34"/>
+    <w:lvl w:ilvl="0" w:tplc="1F3C94FC">
       <w:start w:val="1"/>
       <w:numFmt w:val="upperLetter"/>
       <w:lvlText w:val="%1)"/>
       <w:lvlJc w:val="left"/>
       <w:pPr>
-        <w:ind w:left="760" w:hanging="360"/>
+        <w:ind w:left="502" w:hanging="360"/>
       </w:pPr>
       <w:rPr>
         <w:rFonts w:hint="eastAsia"/>
         <w:sz w:val="28"/>
       </w:rPr>
     </w:lvl>
-    <w:lvl w:ilvl="1" w:tplc="4090019">
+    <w:lvl w:ilvl="1" w:tplc="04090019">
       <w:start w:val="1"/>
       <w:numFmt w:val="upperLetter"/>
       <w:lvlText w:val="%2."/>
       <w:lvlJc w:val="left"/>
       <w:pPr>
-        <w:ind w:left="1200" w:hanging="400"/>
+        <w:ind w:left="942" w:hanging="400"/>
       </w:pPr>
     </w:lvl>
-    <w:lvl w:ilvl="2" w:tentative="on" w:tplc="409001b">
+    <w:lvl w:ilvl="2" w:tplc="0409001B" w:tentative="1">
       <w:start w:val="1"/>
       <w:numFmt w:val="lowerRoman"/>
       <w:lvlText w:val="%3."/>
       <w:lvlJc w:val="right"/>
       <w:pPr>
-        <w:ind w:left="1600" w:hanging="400"/>
+        <w:ind w:left="1342" w:hanging="400"/>
       </w:pPr>
     </w:lvl>
-    <w:lvl w:ilvl="3" w:tentative="on" w:tplc="409000f">
+    <w:lvl w:ilvl="3" w:tplc="0409000F" w:tentative="1">
       <w:start w:val="1"/>
+      <w:numFmt w:val="decimal"/>
       <w:lvlText w:val="%4."/>
       <w:lvlJc w:val="left"/>
       <w:pPr>
-        <w:ind w:left="2000" w:hanging="400"/>
+        <w:ind w:left="1742" w:hanging="400"/>
       </w:pPr>
     </w:lvl>
-    <w:lvl w:ilvl="4" w:tentative="on" w:tplc="4090019">
+    <w:lvl w:ilvl="4" w:tplc="04090019" w:tentative="1">
       <w:start w:val="1"/>
       <w:numFmt w:val="upperLetter"/>
       <w:lvlText w:val="%5."/>
       <w:lvlJc w:val="left"/>
       <w:pPr>
-        <w:ind w:left="2400" w:hanging="400"/>
+        <w:ind w:left="2142" w:hanging="400"/>
       </w:pPr>
     </w:lvl>
-    <w:lvl w:ilvl="5" w:tentative="on" w:tplc="409001b">
+    <w:lvl w:ilvl="5" w:tplc="0409001B" w:tentative="1">
       <w:start w:val="1"/>
       <w:numFmt w:val="lowerRoman"/>
       <w:lvlText w:val="%6."/>
       <w:lvlJc w:val="right"/>
       <w:pPr>
-        <w:ind w:left="2800" w:hanging="400"/>
+        <w:ind w:left="2542" w:hanging="400"/>
       </w:pPr>
     </w:lvl>
-    <w:lvl w:ilvl="6" w:tentative="on" w:tplc="409000f">
+    <w:lvl w:ilvl="6" w:tplc="0409000F" w:tentative="1">
       <w:start w:val="1"/>
+      <w:numFmt w:val="decimal"/>
       <w:lvlText w:val="%7."/>
       <w:lvlJc w:val="left"/>
       <w:pPr>
-        <w:ind w:left="3200" w:hanging="400"/>
+        <w:ind w:left="2942" w:hanging="400"/>
       </w:pPr>
     </w:lvl>
-    <w:lvl w:ilvl="7" w:tentative="on" w:tplc="4090019">
+    <w:lvl w:ilvl="7" w:tplc="04090019" w:tentative="1">
       <w:start w:val="1"/>
       <w:numFmt w:val="upperLetter"/>
       <w:lvlText w:val="%8."/>
       <w:lvlJc w:val="left"/>
       <w:pPr>
-        <w:ind w:left="3600" w:hanging="400"/>
+        <w:ind w:left="3342" w:hanging="400"/>
       </w:pPr>
     </w:lvl>
-    <w:lvl w:ilvl="8" w:tentative="on" w:tplc="409001b">
+    <w:lvl w:ilvl="8" w:tplc="0409001B" w:tentative="1">
       <w:start w:val="1"/>
       <w:numFmt w:val="lowerRoman"/>
       <w:lvlText w:val="%9."/>
       <w:lvlJc w:val="right"/>
       <w:pPr>
-        <w:ind w:left="4000" w:hanging="400"/>
-      </w:pPr>
-    </w:lvl>
-  </w:abstractNum>
-  <w:abstractNum w:abstractNumId="2">
-    <w:nsid w:val="4d101d65"/>
-    <w:multiLevelType w:val="hybridMultilevel"/>
-    <w:tmpl w:val="2214dc1c"/>
-    <w:lvl w:ilvl="0" w:tplc="7cf6801c">
-      <w:numFmt w:val="bullet"/>
-      <w:lvlText w:val="-"/>
-      <w:lvlJc w:val="left"/>
-      <w:pPr>
-        <w:ind w:left="927" w:hanging="360"/>
-      </w:pPr>
-      <w:rPr>
-        <w:rFonts w:ascii="맑은 고딕" w:eastAsia="맑은 고딕" w:hAnsi="맑은 고딕" w:hint="eastAsia"/>
-      </w:rPr>
-    </w:lvl>
-    <w:lvl w:ilvl="1" w:tplc="4090003">
-      <w:start w:val="1"/>
-      <w:numFmt w:val="bullet"/>
-      <w:lvlText w:val=""/>
-      <w:lvlJc w:val="left"/>
-      <w:pPr>
-        <w:ind w:left="1301" w:hanging="400"/>
-      </w:pPr>
-      <w:rPr>
-        <w:rFonts w:ascii="Wingdings" w:hAnsi="Wingdings" w:hint="default"/>
-      </w:rPr>
-    </w:lvl>
-    <w:lvl w:ilvl="2" w:tplc="4090005">
-      <w:start w:val="1"/>
-      <w:numFmt w:val="bullet"/>
-      <w:lvlText w:val=""/>
-      <w:lvlJc w:val="left"/>
-      <w:pPr>
-        <w:ind w:left="1701" w:hanging="400"/>
-      </w:pPr>
-      <w:rPr>
-        <w:rFonts w:ascii="Wingdings" w:hAnsi="Wingdings" w:hint="default"/>
-      </w:rPr>
-    </w:lvl>
-    <w:lvl w:ilvl="3" w:tentative="on" w:tplc="4090001">
-      <w:start w:val="1"/>
-      <w:numFmt w:val="bullet"/>
-      <w:lvlText w:val=""/>
-      <w:lvlJc w:val="left"/>
-      <w:pPr>
-        <w:ind w:left="2101" w:hanging="400"/>
-      </w:pPr>
-      <w:rPr>
-        <w:rFonts w:ascii="Wingdings" w:hAnsi="Wingdings" w:hint="default"/>
-      </w:rPr>
-    </w:lvl>
-    <w:lvl w:ilvl="4" w:tentative="on" w:tplc="4090003">
-      <w:start w:val="1"/>
-      <w:numFmt w:val="bullet"/>
-      <w:lvlText w:val=""/>
-      <w:lvlJc w:val="left"/>
-      <w:pPr>
-        <w:ind w:left="2501" w:hanging="400"/>
-      </w:pPr>
-      <w:rPr>
-        <w:rFonts w:ascii="Wingdings" w:hAnsi="Wingdings" w:hint="default"/>
-      </w:rPr>
-    </w:lvl>
-    <w:lvl w:ilvl="5" w:tentative="on" w:tplc="4090005">
-      <w:start w:val="1"/>
-      <w:numFmt w:val="bullet"/>
-      <w:lvlText w:val=""/>
-      <w:lvlJc w:val="left"/>
-      <w:pPr>
-        <w:ind w:left="2901" w:hanging="400"/>
-      </w:pPr>
-      <w:rPr>
-        <w:rFonts w:ascii="Wingdings" w:hAnsi="Wingdings" w:hint="default"/>
-      </w:rPr>
-    </w:lvl>
-    <w:lvl w:ilvl="6" w:tentative="on" w:tplc="4090001">
-      <w:start w:val="1"/>
-      <w:numFmt w:val="bullet"/>
-      <w:lvlText w:val=""/>
-      <w:lvlJc w:val="left"/>
-      <w:pPr>
-        <w:ind w:left="3301" w:hanging="400"/>
-      </w:pPr>
-      <w:rPr>
-        <w:rFonts w:ascii="Wingdings" w:hAnsi="Wingdings" w:hint="default"/>
-      </w:rPr>
-    </w:lvl>
-    <w:lvl w:ilvl="7" w:tentative="on" w:tplc="4090003">
-      <w:start w:val="1"/>
-      <w:numFmt w:val="bullet"/>
-      <w:lvlText w:val=""/>
-      <w:lvlJc w:val="left"/>
-      <w:pPr>
-        <w:ind w:left="3701" w:hanging="400"/>
-      </w:pPr>
-      <w:rPr>
-        <w:rFonts w:ascii="Wingdings" w:hAnsi="Wingdings" w:hint="default"/>
-      </w:rPr>
-    </w:lvl>
-    <w:lvl w:ilvl="8" w:tentative="on" w:tplc="4090005">
-      <w:start w:val="1"/>
-      <w:numFmt w:val="bullet"/>
-      <w:lvlText w:val=""/>
-      <w:lvlJc w:val="left"/>
-      <w:pPr>
-        <w:ind w:left="4101" w:hanging="400"/>
-      </w:pPr>
-      <w:rPr>
-        <w:rFonts w:ascii="Wingdings" w:hAnsi="Wingdings" w:hint="default"/>
-      </w:rPr>
+        <w:ind w:left="3742" w:hanging="400"/>
+      </w:pPr>
     </w:lvl>
   </w:abstractNum>
   <w:num w:numId="1">
-    <w:abstractNumId w:val="0"/>
+    <w:abstractNumId w:val="1"/>
   </w:num>
   <w:num w:numId="2">
-    <w:abstractNumId w:val="1"/>
+    <w:abstractNumId w:val="2"/>
   </w:num>
   <w:num w:numId="3">
-    <w:abstractNumId w:val="2"/>
+    <w:abstractNumId w:val="0"/>
   </w:num>
 </w:numbering>
 </file>
 
 <file path=word/styles.xml><?xml version="1.0" encoding="utf-8"?>
-<w:styles xmlns:r="http://schemas.openxmlformats.org/officeDocument/2006/relationships" xmlns:w="http://schemas.openxmlformats.org/wordprocessingml/2006/main">
+<w:styles xmlns:mc="http://schemas.openxmlformats.org/markup-compatibility/2006" xmlns:r="http://schemas.openxmlformats.org/officeDocument/2006/relationships" xmlns:w="http://schemas.openxmlformats.org/wordprocessingml/2006/main" xmlns:w14="http://schemas.microsoft.com/office/word/2010/wordml" xmlns:w15="http://schemas.microsoft.com/office/word/2012/wordml" xmlns:w16cid="http://schemas.microsoft.com/office/word/2016/wordml/cid" xmlns:w16se="http://schemas.microsoft.com/office/word/2015/wordml/symex" mc:Ignorable="w14 w15 w16se w16cid">
   <w:docDefaults>
     <w:rPrDefault>
       <w:rPr>
+        <w:rFonts w:asciiTheme="minorHAnsi" w:eastAsiaTheme="minorEastAsia" w:hAnsiTheme="minorHAnsi" w:cstheme="minorBidi"/>
+        <w:kern w:val="2"/>
+        <w:szCs w:val="22"/>
         <w:lang w:val="en-US" w:eastAsia="ko-KR" w:bidi="ar-SA"/>
-        <w:rFonts w:asciiTheme="minorHAnsi" w:eastAsiaTheme="minorEastAsia" w:hAnsiTheme="minorHAnsi" w:cstheme="minorBidi"/>
-        <w:szCs w:val="22"/>
-        <w:kern w:val="2"/>
       </w:rPr>
     </w:rPrDefault>
     <w:pPrDefault>
       <w:pPr>
+        <w:spacing w:after="160" w:line="259" w:lineRule="auto"/>
         <w:jc w:val="both"/>
-        <w:spacing w:after="160" w:line="259" w:lineRule="auto"/>
       </w:pPr>
     </w:pPrDefault>
   </w:docDefaults>
-  <w:style w:type="paragraph" w:default="1" w:styleId="a1">
+  <w:latentStyles w:defLockedState="0" w:defUIPriority="99" w:defSemiHidden="0" w:defUnhideWhenUsed="0" w:defQFormat="0" w:count="375">
+    <w:lsdException w:name="Normal" w:uiPriority="0" w:qFormat="1"/>
+    <w:lsdException w:name="heading 1" w:uiPriority="9" w:qFormat="1"/>
+    <w:lsdException w:name="heading 2" w:semiHidden="1" w:uiPriority="9" w:unhideWhenUsed="1" w:qFormat="1"/>
+    <w:lsdException w:name="heading 3" w:semiHidden="1" w:uiPriority="9" w:unhideWhenUsed="1" w:qFormat="1"/>
+    <w:lsdException w:name="heading 4" w:semiHidden="1" w:uiPriority="9" w:unhideWhenUsed="1" w:qFormat="1"/>
+    <w:lsdException w:name="heading 5" w:semiHidden="1" w:uiPriority="9" w:unhideWhenUsed="1" w:qFormat="1"/>
+    <w:lsdException w:name="heading 6" w:semiHidden="1" w:uiPriority="9" w:unhideWhenUsed="1" w:qFormat="1"/>
+    <w:lsdException w:name="heading 7" w:semiHidden="1" w:uiPriority="9" w:unhideWhenUsed="1" w:qFormat="1"/>
+    <w:lsdException w:name="heading 8" w:semiHidden="1" w:uiPriority="9" w:unhideWhenUsed="1" w:qFormat="1"/>
+    <w:lsdException w:name="heading 9" w:semiHidden="1" w:uiPriority="9" w:unhideWhenUsed="1" w:qFormat="1"/>
+    <w:lsdException w:name="index 1" w:semiHidden="1" w:unhideWhenUsed="1"/>
+    <w:lsdException w:name="index 2" w:semiHidden="1" w:unhideWhenUsed="1"/>
+    <w:lsdException w:name="index 3" w:semiHidden="1" w:unhideWhenUsed="1"/>
+    <w:lsdException w:name="index 4" w:semiHidden="1" w:unhideWhenUsed="1"/>
+    <w:lsdException w:name="index 5" w:semiHidden="1" w:unhideWhenUsed="1"/>
+    <w:lsdException w:name="index 6" w:semiHidden="1" w:unhideWhenUsed="1"/>
+    <w:lsdException w:name="index 7" w:semiHidden="1" w:unhideWhenUsed="1"/>
+    <w:lsdException w:name="index 8" w:semiHidden="1" w:unhideWhenUsed="1"/>
+    <w:lsdException w:name="index 9" w:semiHidden="1" w:unhideWhenUsed="1"/>
+    <w:lsdException w:name="toc 1" w:semiHidden="1" w:uiPriority="39" w:unhideWhenUsed="1"/>
+    <w:lsdException w:name="toc 2" w:semiHidden="1" w:uiPriority="39" w:unhideWhenUsed="1"/>
+    <w:lsdException w:name="toc 3" w:semiHidden="1" w:uiPriority="39" w:unhideWhenUsed="1"/>
+    <w:lsdException w:name="toc 4" w:semiHidden="1" w:uiPriority="39" w:unhideWhenUsed="1"/>
+    <w:lsdException w:name="toc 5" w:semiHidden="1" w:uiPriority="39" w:unhideWhenUsed="1"/>
+    <w:lsdException w:name="toc 6" w:semiHidden="1" w:uiPriority="39" w:unhideWhenUsed="1"/>
+    <w:lsdException w:name="toc 7" w:semiHidden="1" w:uiPriority="39" w:unhideWhenUsed="1"/>
+    <w:lsdException w:name="toc 8" w:semiHidden="1" w:uiPriority="39" w:unhideWhenUsed="1"/>
+    <w:lsdException w:name="toc 9" w:semiHidden="1" w:uiPriority="39" w:unhideWhenUsed="1"/>
+    <w:lsdException w:name="Normal Indent" w:semiHidden="1" w:unhideWhenUsed="1"/>
+    <w:lsdException w:name="footnote text" w:semiHidden="1" w:unhideWhenUsed="1"/>
+    <w:lsdException w:name="annotation text" w:semiHidden="1" w:unhideWhenUsed="1"/>
+    <w:lsdException w:name="header" w:semiHidden="1" w:unhideWhenUsed="1"/>
+    <w:lsdException w:name="footer" w:semiHidden="1" w:unhideWhenUsed="1"/>
+    <w:lsdException w:name="index heading" w:semiHidden="1" w:unhideWhenUsed="1"/>
+    <w:lsdException w:name="caption" w:semiHidden="1" w:uiPriority="35" w:unhideWhenUsed="1" w:qFormat="1"/>
+    <w:lsdException w:name="table of figures" w:semiHidden="1" w:unhideWhenUsed="1"/>
+    <w:lsdException w:name="envelope address" w:semiHidden="1" w:unhideWhenUsed="1"/>
+    <w:lsdException w:name="envelope return" w:semiHidden="1" w:unhideWhenUsed="1"/>
+    <w:lsdException w:name="footnote reference" w:semiHidden="1" w:unhideWhenUsed="1"/>
+    <w:lsdException w:name="annotation reference" w:semiHidden="1" w:unhideWhenUsed="1"/>
+    <w:lsdException w:name="line number" w:semiHidden="1" w:unhideWhenUsed="1"/>
+    <w:lsdException w:name="page number" w:semiHidden="1" w:unhideWhenUsed="1"/>
+    <w:lsdException w:name="endnote reference" w:semiHidden="1" w:unhideWhenUsed="1"/>
+    <w:lsdException w:name="endnote text" w:semiHidden="1" w:unhideWhenUsed="1"/>
+    <w:lsdException w:name="table of authorities" w:semiHidden="1" w:unhideWhenUsed="1"/>
+    <w:lsdException w:name="macro" w:semiHidden="1" w:unhideWhenUsed="1"/>
+    <w:lsdException w:name="toa heading" w:semiHidden="1" w:unhideWhenUsed="1"/>
+    <w:lsdException w:name="List" w:semiHidden="1" w:unhideWhenUsed="1"/>
+    <w:lsdException w:name="List Bullet" w:semiHidden="1" w:unhideWhenUsed="1"/>
+    <w:lsdException w:name="List Number" w:semiHidden="1" w:unhideWhenUsed="1"/>
+    <w:lsdException w:name="List 2" w:semiHidden="1" w:unhideWhenUsed="1"/>
+    <w:lsdException w:name="List 3" w:semiHidden="1" w:unhideWhenUsed="1"/>
+    <w:lsdException w:name="List 4" w:semiHidden="1" w:unhideWhenUsed="1"/>
+    <w:lsdException w:name="List 5" w:semiHidden="1" w:unhideWhenUsed="1"/>
+    <w:lsdException w:name="List Bullet 2" w:semiHidden="1" w:unhideWhenUsed="1"/>
+    <w:lsdException w:name="List Bullet 3" w:semiHidden="1" w:unhideWhenUsed="1"/>
+    <w:lsdException w:name="List Bullet 4" w:semiHidden="1" w:unhideWhenUsed="1"/>
+    <w:lsdException w:name="List Bullet 5" w:semiHidden="1" w:unhideWhenUsed="1"/>
+    <w:lsdException w:name="List Number 2" w:semiHidden="1" w:unhideWhenUsed="1"/>
+    <w:lsdException w:name="List Number 3" w:semiHidden="1" w:unhideWhenUsed="1"/>
+    <w:lsdException w:name="List Number 4" w:semiHidden="1" w:unhideWhenUsed="1"/>
+    <w:lsdException w:name="List Number 5" w:semiHidden="1" w:unhideWhenUsed="1"/>
+    <w:lsdException w:name="Title" w:uiPriority="10" w:qFormat="1"/>
+    <w:lsdException w:name="Closing" w:semiHidden="1" w:unhideWhenUsed="1"/>
+    <w:lsdException w:name="Signature" w:semiHidden="1" w:unhideWhenUsed="1"/>
+    <w:lsdException w:name="Default Paragraph Font" w:semiHidden="1" w:uiPriority="1" w:unhideWhenUsed="1"/>
+    <w:lsdException w:name="Body Text" w:semiHidden="1" w:unhideWhenUsed="1"/>
+    <w:lsdException w:name="Body Text Indent" w:semiHidden="1" w:unhideWhenUsed="1"/>
+    <w:lsdException w:name="List Continue" w:semiHidden="1" w:unhideWhenUsed="1"/>
+    <w:lsdException w:name="List Continue 2" w:semiHidden="1" w:unhideWhenUsed="1"/>
+    <w:lsdException w:name="List Continue 3" w:semiHidden="1" w:unhideWhenUsed="1"/>
+    <w:lsdException w:name="List Continue 4" w:semiHidden="1" w:unhideWhenUsed="1"/>
+    <w:lsdException w:name="List Continue 5" w:semiHidden="1" w:unhideWhenUsed="1"/>
+    <w:lsdException w:name="Message Header" w:semiHidden="1" w:unhideWhenUsed="1"/>
+    <w:lsdException w:name="Subtitle" w:uiPriority="11" w:qFormat="1"/>
+    <w:lsdException w:name="Salutation" w:semiHidden="1" w:unhideWhenUsed="1"/>
+    <w:lsdException w:name="Date" w:semiHidden="1" w:unhideWhenUsed="1"/>
+    <w:lsdException w:name="Body Text First Indent" w:semiHidden="1" w:unhideWhenUsed="1"/>
+    <w:lsdException w:name="Body Text First Indent 2" w:semiHidden="1" w:unhideWhenUsed="1"/>
+    <w:lsdException w:name="Note Heading" w:semiHidden="1" w:unhideWhenUsed="1"/>
+    <w:lsdException w:name="Body Text 2" w:semiHidden="1" w:unhideWhenUsed="1"/>
+    <w:lsdException w:name="Body Text 3" w:semiHidden="1" w:unhideWhenUsed="1"/>
+    <w:lsdException w:name="Body Text Indent 2" w:semiHidden="1" w:unhideWhenUsed="1"/>
+    <w:lsdException w:name="Body Text Indent 3" w:semiHidden="1" w:unhideWhenUsed="1"/>
+    <w:lsdException w:name="Block Text" w:semiHidden="1" w:unhideWhenUsed="1"/>
+    <w:lsdException w:name="Hyperlink" w:semiHidden="1" w:unhideWhenUsed="1"/>
+    <w:lsdException w:name="FollowedHyperlink" w:semiHidden="1" w:unhideWhenUsed="1"/>
+    <w:lsdException w:name="Strong" w:uiPriority="22" w:qFormat="1"/>
+    <w:lsdException w:name="Emphasis" w:uiPriority="20" w:qFormat="1"/>
+    <w:lsdException w:name="Document Map" w:semiHidden="1" w:unhideWhenUsed="1"/>
+    <w:lsdException w:name="Plain Text" w:semiHidden="1" w:unhideWhenUsed="1"/>
+    <w:lsdException w:name="E-mail Signature" w:semiHidden="1" w:unhideWhenUsed="1"/>
+    <w:lsdException w:name="HTML Top of Form" w:semiHidden="1" w:unhideWhenUsed="1"/>
+    <w:lsdException w:name="HTML Bottom of Form" w:semiHidden="1" w:unhideWhenUsed="1"/>
+    <w:lsdException w:name="Normal (Web)" w:semiHidden="1" w:unhideWhenUsed="1"/>
+    <w:lsdException w:name="HTML Acronym" w:semiHidden="1" w:unhideWhenUsed="1"/>
+    <w:lsdException w:name="HTML Address" w:semiHidden="1" w:unhideWhenUsed="1"/>
+    <w:lsdException w:name="HTML Cite" w:semiHidden="1" w:unhideWhenUsed="1"/>
+    <w:lsdException w:name="HTML Code" w:semiHidden="1" w:unhideWhenUsed="1"/>
+    <w:lsdException w:name="HTML Definition" w:semiHidden="1" w:unhideWhenUsed="1"/>
+    <w:lsdException w:name="HTML Keyboard" w:semiHidden="1" w:unhideWhenUsed="1"/>
+    <w:lsdException w:name="HTML Preformatted" w:semiHidden="1" w:unhideWhenUsed="1"/>
+    <w:lsdException w:name="HTML Sample" w:semiHidden="1" w:unhideWhenUsed="1"/>
+    <w:lsdException w:name="HTML Typewriter" w:semiHidden="1" w:unhideWhenUsed="1"/>
+    <w:lsdException w:name="HTML Variable" w:semiHidden="1" w:unhideWhenUsed="1"/>
+    <w:lsdException w:name="Normal Table" w:semiHidden="1" w:unhideWhenUsed="1"/>
+    <w:lsdException w:name="annotation subject" w:semiHidden="1" w:unhideWhenUsed="1"/>
+    <w:lsdException w:name="No List" w:semiHidden="1" w:unhideWhenUsed="1"/>
+    <w:lsdException w:name="Outline List 1" w:semiHidden="1" w:unhideWhenUsed="1"/>
+    <w:lsdException w:name="Outline List 2" w:semiHidden="1" w:unhideWhenUsed="1"/>
+    <w:lsdException w:name="Outline List 3" w:semiHidden="1" w:unhideWhenUsed="1"/>
+    <w:lsdException w:name="Table Simple 1" w:semiHidden="1" w:unhideWhenUsed="1"/>
+    <w:lsdException w:name="Table Simple 2" w:semiHidden="1" w:unhideWhenUsed="1"/>
+    <w:lsdException w:name="Table Simple 3" w:semiHidden="1" w:unhideWhenUsed="1"/>
+    <w:lsdException w:name="Table Classic 1" w:semiHidden="1" w:unhideWhenUsed="1"/>
+    <w:lsdException w:name="Table Classic 2" w:semiHidden="1" w:unhideWhenUsed="1"/>
+    <w:lsdException w:name="Table Classic 3" w:semiHidden="1" w:unhideWhenUsed="1"/>
+    <w:lsdException w:name="Table Classic 4" w:semiHidden="1" w:unhideWhenUsed="1"/>
+    <w:lsdException w:name="Table Colorful 1" w:semiHidden="1" w:unhideWhenUsed="1"/>
+    <w:lsdException w:name="Table Colorful 2" w:semiHidden="1" w:unhideWhenUsed="1"/>
+    <w:lsdException w:name="Table Colorful 3" w:semiHidden="1" w:unhideWhenUsed="1"/>
+    <w:lsdException w:name="Table Columns 1" w:semiHidden="1" w:unhideWhenUsed="1"/>
+    <w:lsdException w:name="Table Columns 2" w:semiHidden="1" w:unhideWhenUsed="1"/>
+    <w:lsdException w:name="Table Columns 3" w:semiHidden="1" w:unhideWhenUsed="1"/>
+    <w:lsdException w:name="Table Columns 4" w:semiHidden="1" w:unhideWhenUsed="1"/>
+    <w:lsdException w:name="Table Columns 5" w:semiHidden="1" w:unhideWhenUsed="1"/>
+    <w:lsdException w:name="Table Grid 1" w:semiHidden="1" w:unhideWhenUsed="1"/>
+    <w:lsdException w:name="Table Grid 2" w:semiHidden="1" w:unhideWhenUsed="1"/>
+    <w:lsdException w:name="Table Grid 3" w:semiHidden="1" w:unhideWhenUsed="1"/>
+    <w:lsdException w:name="Table Grid 4" w:semiHidden="1" w:unhideWhenUsed="1"/>
+    <w:lsdException w:name="Table Grid 5" w:semiHidden="1" w:unhideWhenUsed="1"/>
+    <w:lsdException w:name="Table Grid 6" w:semiHidden="1" w:unhideWhenUsed="1"/>
+    <w:lsdException w:name="Table Grid 7" w:semiHidden="1" w:unhideWhenUsed="1"/>
+    <w:lsdException w:name="Table Grid 8" w:semiHidden="1" w:unhideWhenUsed="1"/>
+    <w:lsdException w:name="Table List 1" w:semiHidden="1" w:unhideWhenUsed="1"/>
+    <w:lsdException w:name="Table List 2" w:semiHidden="1" w:unhideWhenUsed="1"/>
+    <w:lsdException w:name="Table List 3" w:semiHidden="1" w:unhideWhenUsed="1"/>
+    <w:lsdException w:name="Table List 4" w:semiHidden="1" w:unhideWhenUsed="1"/>
+    <w:lsdException w:name="Table List 5" w:semiHidden="1" w:unhideWhenUsed="1"/>
+    <w:lsdException w:name="Table List 6" w:semiHidden="1" w:unhideWhenUsed="1"/>
+    <w:lsdException w:name="Table List 7" w:semiHidden="1" w:unhideWhenUsed="1"/>
+    <w:lsdException w:name="Table List 8" w:semiHidden="1" w:unhideWhenUsed="1"/>
+    <w:lsdException w:name="Table 3D effects 1" w:semiHidden="1" w:unhideWhenUsed="1"/>
+    <w:lsdException w:name="Table 3D effects 2" w:semiHidden="1" w:unhideWhenUsed="1"/>
+    <w:lsdException w:name="Table 3D effects 3" w:semiHidden="1" w:unhideWhenUsed="1"/>
+    <w:lsdException w:name="Table Contemporary" w:semiHidden="1" w:unhideWhenUsed="1"/>
+    <w:lsdException w:name="Table Elegant" w:semiHidden="1" w:unhideWhenUsed="1"/>
+    <w:lsdException w:name="Table Professional" w:semiHidden="1" w:unhideWhenUsed="1"/>
+    <w:lsdException w:name="Table Subtle 1" w:semiHidden="1" w:unhideWhenUsed="1"/>
+    <w:lsdException w:name="Table Subtle 2" w:semiHidden="1" w:unhideWhenUsed="1"/>
+    <w:lsdException w:name="Table Web 1" w:semiHidden="1" w:unhideWhenUsed="1"/>
+    <w:lsdException w:name="Table Web 2" w:semiHidden="1" w:unhideWhenUsed="1"/>
+    <w:lsdException w:name="Table Web 3" w:semiHidden="1" w:unhideWhenUsed="1"/>
+    <w:lsdException w:name="Balloon Text" w:semiHidden="1" w:unhideWhenUsed="1"/>
+    <w:lsdException w:name="Table Grid" w:uiPriority="39"/>
+    <w:lsdException w:name="Table Theme" w:semiHidden="1" w:unhideWhenUsed="1"/>
+    <w:lsdException w:name="Placeholder Text" w:semiHidden="1"/>
+    <w:lsdException w:name="No Spacing" w:uiPriority="1" w:qFormat="1"/>
+    <w:lsdException w:name="Light Shading" w:uiPriority="60"/>
+    <w:lsdException w:name="Light List" w:uiPriority="61"/>
+    <w:lsdException w:name="Light Grid" w:uiPriority="62"/>
+    <w:lsdException w:name="Medium Shading 1" w:uiPriority="63"/>
+    <w:lsdException w:name="Medium Shading 2" w:uiPriority="64"/>
+    <w:lsdException w:name="Medium List 1" w:uiPriority="65"/>
+    <w:lsdException w:name="Medium List 2" w:uiPriority="66"/>
+    <w:lsdException w:name="Medium Grid 1" w:uiPriority="67"/>
+    <w:lsdException w:name="Medium Grid 2" w:uiPriority="68"/>
+    <w:lsdException w:name="Medium Grid 3" w:uiPriority="69"/>
+    <w:lsdException w:name="Dark List" w:uiPriority="70"/>
+    <w:lsdException w:name="Colorful Shading" w:uiPriority="71"/>
+    <w:lsdException w:name="Colorful List" w:uiPriority="72"/>
+    <w:lsdException w:name="Colorful Grid" w:uiPriority="73"/>
+    <w:lsdException w:name="Light Shading Accent 1" w:uiPriority="60"/>
+    <w:lsdException w:name="Light List Accent 1" w:uiPriority="61"/>
+    <w:lsdException w:name="Light Grid Accent 1" w:uiPriority="62"/>
+    <w:lsdException w:name="Medium Shading 1 Accent 1" w:uiPriority="63"/>
+    <w:lsdException w:name="Medium Shading 2 Accent 1" w:uiPriority="64"/>
+    <w:lsdException w:name="Medium List 1 Accent 1" w:uiPriority="65"/>
+    <w:lsdException w:name="Revision" w:semiHidden="1"/>
+    <w:lsdException w:name="List Paragraph" w:uiPriority="0" w:qFormat="1"/>
+    <w:lsdException w:name="Quote" w:uiPriority="29" w:qFormat="1"/>
+    <w:lsdException w:name="Intense Quote" w:uiPriority="30" w:qFormat="1"/>
+    <w:lsdException w:name="Medium List 2 Accent 1" w:uiPriority="66"/>
+    <w:lsdException w:name="Medium Grid 1 Accent 1" w:uiPriority="67"/>
+    <w:lsdException w:name="Medium Grid 2 Accent 1" w:uiPriority="68"/>
+    <w:lsdException w:name="Medium Grid 3 Accent 1" w:uiPriority="69"/>
+    <w:lsdException w:name="Dark List Accent 1" w:uiPriority="70"/>
+    <w:lsdException w:name="Colorful Shading Accent 1" w:uiPriority="71"/>
+    <w:lsdException w:name="Colorful List Accent 1" w:uiPriority="72"/>
+    <w:lsdException w:name="Colorful Grid Accent 1" w:uiPriority="73"/>
+    <w:lsdException w:name="Light Shading Accent 2" w:uiPriority="60"/>
+    <w:lsdException w:name="Light List Accent 2" w:uiPriority="61"/>
+    <w:lsdException w:name="Light Grid Accent 2" w:uiPriority="62"/>
+    <w:lsdException w:name="Medium Shading 1 Accent 2" w:uiPriority="63"/>
+    <w:lsdException w:name="Medium Shading 2 Accent 2" w:uiPriority="64"/>
+    <w:lsdException w:name="Medium List 1 Accent 2" w:uiPriority="65"/>
+    <w:lsdException w:name="Medium List 2 Accent 2" w:uiPriority="66"/>
+    <w:lsdException w:name="Medium Grid 1 Accent 2" w:uiPriority="67"/>
+    <w:lsdException w:name="Medium Grid 2 Accent 2" w:uiPriority="68"/>
+    <w:lsdException w:name="Medium Grid 3 Accent 2" w:uiPriority="69"/>
+    <w:lsdException w:name="Dark List Accent 2" w:uiPriority="70"/>
+    <w:lsdException w:name="Colorful Shading Accent 2" w:uiPriority="71"/>
+    <w:lsdException w:name="Colorful List Accent 2" w:uiPriority="72"/>
+    <w:lsdException w:name="Colorful Grid Accent 2" w:uiPriority="73"/>
+    <w:lsdException w:name="Light Shading Accent 3" w:uiPriority="60"/>
+    <w:lsdException w:name="Light List Accent 3" w:uiPriority="61"/>
+    <w:lsdException w:name="Light Grid Accent 3" w:uiPriority="62"/>
+    <w:lsdException w:name="Medium Shading 1 Accent 3" w:uiPriority="63"/>
+    <w:lsdException w:name="Medium Shading 2 Accent 3" w:uiPriority="64"/>
+    <w:lsdException w:name="Medium List 1 Accent 3" w:uiPriority="65"/>
+    <w:lsdException w:name="Medium List 2 Accent 3" w:uiPriority="66"/>
+    <w:lsdException w:name="Medium Grid 1 Accent 3" w:uiPriority="67"/>
+    <w:lsdException w:name="Medium Grid 2 Accent 3" w:uiPriority="68"/>
+    <w:lsdException w:name="Medium Grid 3 Accent 3" w:uiPriority="69"/>
+    <w:lsdException w:name="Dark List Accent 3" w:uiPriority="70"/>
+    <w:lsdException w:name="Colorful Shading Accent 3" w:uiPriority="71"/>
+    <w:lsdException w:name="Colorful List Accent 3" w:uiPriority="72"/>
+    <w:lsdException w:name="Colorful Grid Accent 3" w:uiPriority="73"/>
+    <w:lsdException w:name="Light Shading Accent 4" w:uiPriority="60"/>
+    <w:lsdException w:name="Light List Accent 4" w:uiPriority="61"/>
+    <w:lsdException w:name="Light Grid Accent 4" w:uiPriority="62"/>
+    <w:lsdException w:name="Medium Shading 1 Accent 4" w:uiPriority="63"/>
+    <w:lsdException w:name="Medium Shading 2 Accent 4" w:uiPriority="64"/>
+    <w:lsdException w:name="Medium List 1 Accent 4" w:uiPriority="65"/>
+    <w:lsdException w:name="Medium List 2 Accent 4" w:uiPriority="66"/>
+    <w:lsdException w:name="Medium Grid 1 Accent 4" w:uiPriority="67"/>
+    <w:lsdException w:name="Medium Grid 2 Accent 4" w:uiPriority="68"/>
+    <w:lsdException w:name="Medium Grid 3 Accent 4" w:uiPriority="69"/>
+    <w:lsdException w:name="Dark List Accent 4" w:uiPriority="70"/>
+    <w:lsdException w:name="Colorful Shading Accent 4" w:uiPriority="71"/>
+    <w:lsdException w:name="Colorful List Accent 4" w:uiPriority="72"/>
+    <w:lsdException w:name="Colorful Grid Accent 4" w:uiPriority="73"/>
+    <w:lsdException w:name="Light Shading Accent 5" w:uiPriority="60"/>
+    <w:lsdException w:name="Light List Accent 5" w:uiPriority="61"/>
+    <w:lsdException w:name="Light Grid Accent 5" w:uiPriority="62"/>
+    <w:lsdException w:name="Medium Shading 1 Accent 5" w:uiPriority="63"/>
+    <w:lsdException w:name="Medium Shading 2 Accent 5" w:uiPriority="64"/>
+    <w:lsdException w:name="Medium List 1 Accent 5" w:uiPriority="65"/>
+    <w:lsdException w:name="Medium List 2 Accent 5" w:uiPriority="66"/>
+    <w:lsdException w:name="Medium Grid 1 Accent 5" w:uiPriority="67"/>
+    <w:lsdException w:name="Medium Grid 2 Accent 5" w:uiPriority="68"/>
+    <w:lsdException w:name="Medium Grid 3 Accent 5" w:uiPriority="69"/>
+    <w:lsdException w:name="Dark List Accent 5" w:uiPriority="70"/>
+    <w:lsdException w:name="Colorful Shading Accent 5" w:uiPriority="71"/>
+    <w:lsdException w:name="Colorful List Accent 5" w:uiPriority="72"/>
+    <w:lsdException w:name="Colorful Grid Accent 5" w:uiPriority="73"/>
+    <w:lsdException w:name="Light Shading Accent 6" w:uiPriority="60"/>
+    <w:lsdException w:name="Light List Accent 6" w:uiPriority="61"/>
+    <w:lsdException w:name="Light Grid Accent 6" w:uiPriority="62"/>
+    <w:lsdException w:name="Medium Shading 1 Accent 6" w:uiPriority="63"/>
+    <w:lsdException w:name="Medium Shading 2 Accent 6" w:uiPriority="64"/>
+    <w:lsdException w:name="Medium List 1 Accent 6" w:uiPriority="65"/>
+    <w:lsdException w:name="Medium List 2 Accent 6" w:uiPriority="66"/>
+    <w:lsdException w:name="Medium Grid 1 Accent 6" w:uiPriority="67"/>
+    <w:lsdException w:name="Medium Grid 2 Accent 6" w:uiPriority="68"/>
+    <w:lsdException w:name="Medium Grid 3 Accent 6" w:uiPriority="69"/>
+    <w:lsdException w:name="Dark List Accent 6" w:uiPriority="70"/>
+    <w:lsdException w:name="Colorful Shading Accent 6" w:uiPriority="71"/>
+    <w:lsdException w:name="Colorful List Accent 6" w:uiPriority="72"/>
+    <w:lsdException w:name="Colorful Grid Accent 6" w:uiPriority="73"/>
+    <w:lsdException w:name="Subtle Emphasis" w:uiPriority="19" w:qFormat="1"/>
+    <w:lsdException w:name="Intense Emphasis" w:uiPriority="21" w:qFormat="1"/>
+    <w:lsdException w:name="Subtle Reference" w:uiPriority="31" w:qFormat="1"/>
+    <w:lsdException w:name="Intense Reference" w:uiPriority="32" w:qFormat="1"/>
+    <w:lsdException w:name="Book Title" w:uiPriority="33" w:qFormat="1"/>
+    <w:lsdException w:name="Bibliography" w:semiHidden="1" w:uiPriority="37" w:unhideWhenUsed="1"/>
+    <w:lsdException w:name="TOC Heading" w:semiHidden="1" w:uiPriority="39" w:unhideWhenUsed="1" w:qFormat="1"/>
+    <w:lsdException w:name="Plain Table 1" w:uiPriority="41"/>
+    <w:lsdException w:name="Plain Table 2" w:uiPriority="42"/>
+    <w:lsdException w:name="Plain Table 3" w:uiPriority="43"/>
+    <w:lsdException w:name="Plain Table 4" w:uiPriority="44"/>
+    <w:lsdException w:name="Plain Table 5" w:uiPriority="45"/>
+    <w:lsdException w:name="Grid Table Light" w:uiPriority="40"/>
+    <w:lsdException w:name="Grid Table 1 Light" w:uiPriority="46"/>
+    <w:lsdException w:name="Grid Table 2" w:uiPriority="47"/>
+    <w:lsdException w:name="Grid Table 3" w:uiPriority="48"/>
+    <w:lsdException w:name="Grid Table 4" w:uiPriority="49"/>
+    <w:lsdException w:name="Grid Table 5 Dark" w:uiPriority="50"/>
+    <w:lsdException w:name="Grid Table 6 Colorful" w:uiPriority="51"/>
+    <w:lsdException w:name="Grid Table 7 Colorful" w:uiPriority="52"/>
+    <w:lsdException w:name="Grid Table 1 Light Accent 1" w:uiPriority="46"/>
+    <w:lsdException w:name="Grid Table 2 Accent 1" w:uiPriority="47"/>
+    <w:lsdException w:name="Grid Table 3 Accent 1" w:uiPriority="48"/>
+    <w:lsdException w:name="Grid Table 4 Accent 1" w:uiPriority="49"/>
+    <w:lsdException w:name="Grid Table 5 Dark Accent 1" w:uiPriority="50"/>
+    <w:lsdException w:name="Grid Table 6 Colorful Accent 1" w:uiPriority="51"/>
+    <w:lsdException w:name="Grid Table 7 Colorful Accent 1" w:uiPriority="52"/>
+    <w:lsdException w:name="Grid Table 1 Light Accent 2" w:uiPriority="46"/>
+    <w:lsdException w:name="Grid Table 2 Accent 2" w:uiPriority="47"/>
+    <w:lsdException w:name="Grid Table 3 Accent 2" w:uiPriority="48"/>
+    <w:lsdException w:name="Grid Table 4 Accent 2" w:uiPriority="49"/>
+    <w:lsdException w:name="Grid Table 5 Dark Accent 2" w:uiPriority="50"/>
+    <w:lsdException w:name="Grid Table 6 Colorful Accent 2" w:uiPriority="51"/>
+    <w:lsdException w:name="Grid Table 7 Colorful Accent 2" w:uiPriority="52"/>
+    <w:lsdException w:name="Grid Table 1 Light Accent 3" w:uiPriority="46"/>
+    <w:lsdException w:name="Grid Table 2 Accent 3" w:uiPriority="47"/>
+    <w:lsdException w:name="Grid Table 3 Accent 3" w:uiPriority="48"/>
+    <w:lsdException w:name="Grid Table 4 Accent 3" w:uiPriority="49"/>
+    <w:lsdException w:name="Grid Table 5 Dark Accent 3" w:uiPriority="50"/>
+    <w:lsdException w:name="Grid Table 6 Colorful Accent 3" w:uiPriority="51"/>
+    <w:lsdException w:name="Grid Table 7 Colorful Accent 3" w:uiPriority="52"/>
+    <w:lsdException w:name="Grid Table 1 Light Accent 4" w:uiPriority="46"/>
+    <w:lsdException w:name="Grid Table 2 Accent 4" w:uiPriority="47"/>
+    <w:lsdException w:name="Grid Table 3 Accent 4" w:uiPriority="48"/>
+    <w:lsdException w:name="Grid Table 4 Accent 4" w:uiPriority="49"/>
+    <w:lsdException w:name="Grid Table 5 Dark Accent 4" w:uiPriority="50"/>
+    <w:lsdException w:name="Grid Table 6 Colorful Accent 4" w:uiPriority="51"/>
+    <w:lsdException w:name="Grid Table 7 Colorful Accent 4" w:uiPriority="52"/>
+    <w:lsdException w:name="Grid Table 1 Light Accent 5" w:uiPriority="46"/>
+    <w:lsdException w:name="Grid Table 2 Accent 5" w:uiPriority="47"/>
+    <w:lsdException w:name="Grid Table 3 Accent 5" w:uiPriority="48"/>
+    <w:lsdException w:name="Grid Table 4 Accent 5" w:uiPriority="49"/>
+    <w:lsdException w:name="Grid Table 5 Dark Accent 5" w:uiPriority="50"/>
+    <w:lsdException w:name="Grid Table 6 Colorful Accent 5" w:uiPriority="51"/>
+    <w:lsdException w:name="Grid Table 7 Colorful Accent 5" w:uiPriority="52"/>
+    <w:lsdException w:name="Grid Table 1 Light Accent 6" w:uiPriority="46"/>
+    <w:lsdException w:name="Grid Table 2 Accent 6" w:uiPriority="47"/>
+    <w:lsdException w:name="Grid Table 3 Accent 6" w:uiPriority="48"/>
+    <w:lsdException w:name="Grid Table 4 Accent 6" w:uiPriority="49"/>
+    <w:lsdException w:name="Grid Table 5 Dark Accent 6" w:uiPriority="50"/>
+    <w:lsdException w:name="Grid Table 6 Colorful Accent 6" w:uiPriority="51"/>
+    <w:lsdException w:name="Grid Table 7 Colorful Accent 6" w:uiPriority="52"/>
+    <w:lsdException w:name="List Table 1 Light" w:uiPriority="46"/>
+    <w:lsdException w:name="List Table 2" w:uiPriority="47"/>
+    <w:lsdException w:name="List Table 3" w:uiPriority="48"/>
+    <w:lsdException w:name="List Table 4" w:uiPriority="49"/>
+    <w:lsdException w:name="List Table 5 Dark" w:uiPriority="50"/>
+    <w:lsdException w:name="List Table 6 Colorful" w:uiPriority="51"/>
+    <w:lsdException w:name="List Table 7 Colorful" w:uiPriority="52"/>
+    <w:lsdException w:name="List Table 1 Light Accent 1" w:uiPriority="46"/>
+    <w:lsdException w:name="List Table 2 Accent 1" w:uiPriority="47"/>
+    <w:lsdException w:name="List Table 3 Accent 1" w:uiPriority="48"/>
+    <w:lsdException w:name="List Table 4 Accent 1" w:uiPriority="49"/>
+    <w:lsdException w:name="List Table 5 Dark Accent 1" w:uiPriority="50"/>
+    <w:lsdException w:name="List Table 6 Colorful Accent 1" w:uiPriority="51"/>
+    <w:lsdException w:name="List Table 7 Colorful Accent 1" w:uiPriority="52"/>
+    <w:lsdException w:name="List Table 1 Light Accent 2" w:uiPriority="46"/>
+    <w:lsdException w:name="List Table 2 Accent 2" w:uiPriority="47"/>
+    <w:lsdException w:name="List Table 3 Accent 2" w:uiPriority="48"/>
+    <w:lsdException w:name="List Table 4 Accent 2" w:uiPriority="49"/>
+    <w:lsdException w:name="List Table 5 Dark Accent 2" w:uiPriority="50"/>
+    <w:lsdException w:name="List Table 6 Colorful Accent 2" w:uiPriority="51"/>
+    <w:lsdException w:name="List Table 7 Colorful Accent 2" w:uiPriority="52"/>
+    <w:lsdException w:name="List Table 1 Light Accent 3" w:uiPriority="46"/>
+    <w:lsdException w:name="List Table 2 Accent 3" w:uiPriority="47"/>
+    <w:lsdException w:name="List Table 3 Accent 3" w:uiPriority="48"/>
+    <w:lsdException w:name="List Table 4 Accent 3" w:uiPriority="49"/>
+    <w:lsdException w:name="List Table 5 Dark Accent 3" w:uiPriority="50"/>
+    <w:lsdException w:name="List Table 6 Colorful Accent 3" w:uiPriority="51"/>
+    <w:lsdException w:name="List Table 7 Colorful Accent 3" w:uiPriority="52"/>
+    <w:lsdException w:name="List Table 1 Light Accent 4" w:uiPriority="46"/>
+    <w:lsdException w:name="List Table 2 Accent 4" w:uiPriority="47"/>
+    <w:lsdException w:name="List Table 3 Accent 4" w:uiPriority="48"/>
+    <w:lsdException w:name="List Table 4 Accent 4" w:uiPriority="49"/>
+    <w:lsdException w:name="List Table 5 Dark Accent 4" w:uiPriority="50"/>
+    <w:lsdException w:name="List Table 6 Colorful Accent 4" w:uiPriority="51"/>
+    <w:lsdException w:name="List Table 7 Colorful Accent 4" w:uiPriority="52"/>
+    <w:lsdException w:name="List Table 1 Light Accent 5" w:uiPriority="46"/>
+    <w:lsdException w:name="List Table 2 Accent 5" w:uiPriority="47"/>
+    <w:lsdException w:name="List Table 3 Accent 5" w:uiPriority="48"/>
+    <w:lsdException w:name="List Table 4 Accent 5" w:uiPriority="49"/>
+    <w:lsdException w:name="List Table 5 Dark Accent 5" w:uiPriority="50"/>
+    <w:lsdException w:name="List Table 6 Colorful Accent 5" w:uiPriority="51"/>
+    <w:lsdException w:name="List Table 7 Colorful Accent 5" w:uiPriority="52"/>
+    <w:lsdException w:name="List Table 1 Light Accent 6" w:uiPriority="46"/>
+    <w:lsdException w:name="List Table 2 Accent 6" w:uiPriority="47"/>
+    <w:lsdException w:name="List Table 3 Accent 6" w:uiPriority="48"/>
+    <w:lsdException w:name="List Table 4 Accent 6" w:uiPriority="49"/>
+    <w:lsdException w:name="List Table 5 Dark Accent 6" w:uiPriority="50"/>
+    <w:lsdException w:name="List Table 6 Colorful Accent 6" w:uiPriority="51"/>
+    <w:lsdException w:name="List Table 7 Colorful Accent 6" w:uiPriority="52"/>
+    <w:lsdException w:name="Mention" w:semiHidden="1" w:unhideWhenUsed="1"/>
+    <w:lsdException w:name="Smart Hyperlink" w:semiHidden="1" w:unhideWhenUsed="1"/>
+    <w:lsdException w:name="Hashtag" w:semiHidden="1" w:unhideWhenUsed="1"/>
+    <w:lsdException w:name="Unresolved Mention" w:semiHidden="1" w:unhideWhenUsed="1"/>
+  </w:latentStyles>
+  <w:style w:type="paragraph" w:default="1" w:styleId="a">
     <w:name w:val="Normal"/>
     <w:qFormat/>
     <w:pPr>
-      <w:autoSpaceDE w:val="off"/>
-      <w:autoSpaceDN w:val="off"/>
-      <w:widowControl w:val="off"/>
-      <w:wordWrap w:val="off"/>
+      <w:widowControl w:val="0"/>
+      <w:wordWrap w:val="0"/>
+      <w:autoSpaceDE w:val="0"/>
+      <w:autoSpaceDN w:val="0"/>
     </w:pPr>
   </w:style>
-  <w:style w:type="character" w:default="1" w:styleId="a2">
+  <w:style w:type="paragraph" w:styleId="1">
+    <w:name w:val="heading 1"/>
+    <w:basedOn w:val="a"/>
+    <w:next w:val="a"/>
+    <w:link w:val="1Char"/>
+    <w:uiPriority w:val="9"/>
+    <w:qFormat/>
+    <w:pPr>
+      <w:keepNext/>
+      <w:outlineLvl w:val="0"/>
+    </w:pPr>
+    <w:rPr>
+      <w:rFonts w:asciiTheme="majorHAnsi" w:eastAsiaTheme="majorEastAsia" w:hAnsiTheme="majorHAnsi" w:cstheme="majorBidi"/>
+      <w:sz w:val="28"/>
+      <w:szCs w:val="28"/>
+    </w:rPr>
+  </w:style>
+  <w:style w:type="paragraph" w:styleId="2">
+    <w:name w:val="heading 2"/>
+    <w:basedOn w:val="a"/>
+    <w:next w:val="a"/>
+    <w:uiPriority w:val="9"/>
+    <w:unhideWhenUsed/>
+    <w:qFormat/>
+    <w:pPr>
+      <w:keepNext/>
+      <w:outlineLvl w:val="1"/>
+    </w:pPr>
+    <w:rPr>
+      <w:rFonts w:asciiTheme="majorHAnsi" w:eastAsiaTheme="majorEastAsia" w:hAnsiTheme="majorHAnsi" w:cstheme="majorBidi"/>
+    </w:rPr>
+  </w:style>
+  <w:style w:type="character" w:default="1" w:styleId="a0">
     <w:name w:val="Default Paragraph Font"/>
+    <w:uiPriority w:val="1"/>
     <w:semiHidden/>
     <w:unhideWhenUsed/>
   </w:style>
-  <w:style w:type="table" w:default="1" w:styleId="a3">
+  <w:style w:type="table" w:default="1" w:styleId="a1">
     <w:name w:val="Normal Table"/>
+    <w:uiPriority w:val="99"/>
     <w:semiHidden/>
     <w:unhideWhenUsed/>
     <w:tblPr>
@@ -2461,14 +4653,15 @@
       </w:tblCellMar>
     </w:tblPr>
   </w:style>
-  <w:style w:type="numbering" w:default="1" w:styleId="a4">
+  <w:style w:type="numbering" w:default="1" w:styleId="a2">
     <w:name w:val="No List"/>
+    <w:uiPriority w:val="99"/>
     <w:semiHidden/>
     <w:unhideWhenUsed/>
   </w:style>
-  <w:style w:type="table" w:styleId="afffb">
+  <w:style w:type="table" w:styleId="a3">
     <w:name w:val="Table Grid"/>
-    <w:basedOn w:val="a3"/>
+    <w:basedOn w:val="a1"/>
     <w:pPr>
       <w:spacing w:after="0" w:line="240" w:lineRule="auto"/>
     </w:pPr>
@@ -2483,32 +4676,16 @@
       </w:tblBorders>
     </w:tblPr>
   </w:style>
-  <w:style w:type="paragraph" w:styleId="1">
-    <w:name w:val="heading 1"/>
-    <w:basedOn w:val="a1"/>
-    <w:next w:val="a1"/>
-    <w:link w:val="Normal"/>
+  <w:style w:type="paragraph" w:styleId="a4">
+    <w:name w:val="Title"/>
+    <w:basedOn w:val="a"/>
+    <w:next w:val="a"/>
+    <w:uiPriority w:val="10"/>
     <w:qFormat/>
     <w:pPr>
-      <w:keepNext/>
+      <w:spacing w:before="240" w:after="120"/>
+      <w:jc w:val="center"/>
       <w:outlineLvl w:val="0"/>
-    </w:pPr>
-    <w:rPr>
-      <w:rFonts w:asciiTheme="majorHAnsi" w:eastAsiaTheme="majorEastAsia" w:hAnsiTheme="majorHAnsi" w:cstheme="majorBidi"/>
-      <w:sz w:val="28"/>
-      <w:szCs w:val="28"/>
-    </w:rPr>
-  </w:style>
-  <w:style w:type="paragraph" w:styleId="a6">
-    <w:name w:val="Title"/>
-    <w:basedOn w:val="a1"/>
-    <w:next w:val="a1"/>
-    <w:link w:val="Normal"/>
-    <w:qFormat/>
-    <w:pPr>
-      <w:outlineLvl w:val="0"/>
-      <w:jc w:val="center"/>
-      <w:spacing w:after="120" w:before="240"/>
     </w:pPr>
     <w:rPr>
       <w:rFonts w:asciiTheme="majorHAnsi" w:eastAsiaTheme="majorEastAsia" w:hAnsiTheme="majorHAnsi" w:cstheme="majorBidi"/>
@@ -2518,71 +4695,104 @@
       <w:szCs w:val="32"/>
     </w:rPr>
   </w:style>
-  <w:style w:type="paragraph" w:styleId="a1">
-    <w:name w:val="Normal"/>
-    <w:qFormat/>
-    <w:pPr>
-      <w:autoSpaceDE w:val="off"/>
-      <w:autoSpaceDN w:val="off"/>
-      <w:widowControl w:val="off"/>
-      <w:wordWrap w:val="off"/>
-    </w:pPr>
-  </w:style>
-  <w:style w:type="paragraph" w:styleId="21">
-    <w:name w:val="heading 2"/>
-    <w:basedOn w:val="a1"/>
-    <w:next w:val="a1"/>
-    <w:link w:val="Normal"/>
-    <w:qFormat/>
-    <w:unhideWhenUsed/>
-    <w:pPr>
-      <w:keepNext/>
-      <w:outlineLvl w:val="1"/>
-    </w:pPr>
+  <w:style w:type="character" w:customStyle="1" w:styleId="2Char">
+    <w:name w:val="제목 2 Char"/>
+    <w:basedOn w:val="a0"/>
     <w:rPr>
       <w:rFonts w:asciiTheme="majorHAnsi" w:eastAsiaTheme="majorEastAsia" w:hAnsiTheme="majorHAnsi" w:cstheme="majorBidi"/>
     </w:rPr>
   </w:style>
-  <w:style w:type="character" w:customStyle="1" w:styleId="2Char">
-    <w:name w:val="제목 2 Char"/>
-    <w:basedOn w:val="a2"/>
-    <w:link w:val="Normal"/>
-    <w:rPr>
-      <w:rFonts w:asciiTheme="majorHAnsi" w:eastAsiaTheme="majorEastAsia" w:hAnsiTheme="majorHAnsi" w:cstheme="majorBidi"/>
-    </w:rPr>
-  </w:style>
-  <w:style w:type="paragraph" w:styleId="af1">
+  <w:style w:type="paragraph" w:styleId="a5">
     <w:name w:val="List Paragraph"/>
-    <w:basedOn w:val="a1"/>
+    <w:basedOn w:val="a"/>
     <w:qFormat/>
     <w:pPr>
       <w:ind w:leftChars="400" w:left="800"/>
     </w:pPr>
   </w:style>
-  <w:style w:type="paragraph" w:styleId="af2">
+  <w:style w:type="paragraph" w:styleId="a6">
     <w:name w:val="caption"/>
-    <w:basedOn w:val="a1"/>
-    <w:next w:val="a1"/>
+    <w:basedOn w:val="a"/>
+    <w:next w:val="a"/>
+    <w:unhideWhenUsed/>
     <w:qFormat/>
-    <w:unhideWhenUsed/>
     <w:rPr>
       <w:b/>
       <w:bCs/>
       <w:szCs w:val="20"/>
     </w:rPr>
   </w:style>
-  <w:style w:type="paragraph" w:styleId="afe">
+  <w:style w:type="paragraph" w:styleId="a7">
     <w:name w:val="header"/>
-    <w:basedOn w:val="a1"/>
-    <w:link w:val="Normal"/>
+    <w:basedOn w:val="a"/>
     <w:unhideWhenUsed/>
     <w:pPr>
-      <w:snapToGrid w:val="0"/>
       <w:tabs>
         <w:tab w:val="center" w:pos="4513"/>
         <w:tab w:val="right" w:pos="9026"/>
       </w:tabs>
+      <w:snapToGrid w:val="0"/>
     </w:pPr>
+  </w:style>
+  <w:style w:type="paragraph" w:styleId="a8">
+    <w:name w:val="Balloon Text"/>
+    <w:basedOn w:val="a"/>
+    <w:link w:val="Char"/>
+    <w:uiPriority w:val="99"/>
+    <w:semiHidden/>
+    <w:unhideWhenUsed/>
+    <w:rsid w:val="005E71DD"/>
+    <w:pPr>
+      <w:spacing w:after="0" w:line="240" w:lineRule="auto"/>
+    </w:pPr>
+    <w:rPr>
+      <w:rFonts w:asciiTheme="majorHAnsi" w:eastAsiaTheme="majorEastAsia" w:hAnsiTheme="majorHAnsi" w:cstheme="majorBidi"/>
+      <w:sz w:val="18"/>
+      <w:szCs w:val="18"/>
+    </w:rPr>
+  </w:style>
+  <w:style w:type="character" w:customStyle="1" w:styleId="Char">
+    <w:name w:val="풍선 도움말 텍스트 Char"/>
+    <w:basedOn w:val="a0"/>
+    <w:link w:val="a8"/>
+    <w:uiPriority w:val="99"/>
+    <w:semiHidden/>
+    <w:rsid w:val="005E71DD"/>
+    <w:rPr>
+      <w:rFonts w:asciiTheme="majorHAnsi" w:eastAsiaTheme="majorEastAsia" w:hAnsiTheme="majorHAnsi" w:cstheme="majorBidi"/>
+      <w:sz w:val="18"/>
+      <w:szCs w:val="18"/>
+    </w:rPr>
+  </w:style>
+  <w:style w:type="character" w:customStyle="1" w:styleId="1Char">
+    <w:name w:val="제목 1 Char"/>
+    <w:basedOn w:val="a0"/>
+    <w:link w:val="1"/>
+    <w:uiPriority w:val="9"/>
+    <w:rsid w:val="00D42FB7"/>
+    <w:rPr>
+      <w:rFonts w:asciiTheme="majorHAnsi" w:eastAsiaTheme="majorEastAsia" w:hAnsiTheme="majorHAnsi" w:cstheme="majorBidi"/>
+      <w:sz w:val="28"/>
+      <w:szCs w:val="28"/>
+    </w:rPr>
+  </w:style>
+  <w:style w:type="paragraph" w:styleId="a9">
+    <w:name w:val="Bibliography"/>
+    <w:basedOn w:val="a"/>
+    <w:next w:val="a"/>
+    <w:uiPriority w:val="37"/>
+    <w:unhideWhenUsed/>
+    <w:rsid w:val="00F360C2"/>
+  </w:style>
+  <w:style w:type="character" w:styleId="aa">
+    <w:name w:val="Placeholder Text"/>
+    <w:basedOn w:val="a0"/>
+    <w:uiPriority w:val="99"/>
+    <w:semiHidden/>
+    <w:rsid w:val="00BC574A"/>
+    <w:rPr>
+      <w:color w:val="808080"/>
+    </w:rPr>
   </w:style>
 </w:styles>
 </file>
@@ -2592,10 +4802,10 @@
   <a:themeElements>
     <a:clrScheme name="Office">
       <a:dk1>
-        <a:sysClr lastClr="000000" val="windowText"/>
+        <a:sysClr val="windowText" lastClr="000000"/>
       </a:dk1>
       <a:lt1>
-        <a:sysClr lastClr="FFFFFF" val="window"/>
+        <a:sysClr val="window" lastClr="FFFFFF"/>
       </a:lt1>
       <a:dk2>
         <a:srgbClr val="44546A"/>
@@ -2867,4 +5077,37 @@
   <a:objectDefaults/>
   <a:extraClrSchemeLst/>
 </a:theme>
+</file>
+
+<file path=customXml/item1.xml><?xml version="1.0" encoding="utf-8"?>
+<b:Sources xmlns:b="http://schemas.openxmlformats.org/officeDocument/2006/bibliography" xmlns="http://schemas.openxmlformats.org/officeDocument/2006/bibliography" SelectedStyle="\APASixthEditionOfficeOnline.xsl" StyleName="APA" Version="6">
+  <b:Source>
+    <b:Tag>Vri</b:Tag>
+    <b:SourceType>InternetSite</b:SourceType>
+    <b:Guid>{494533A7-5BC3-4C67-A32E-5DAA72F8D29A}</b:Guid>
+    <b:Author>
+      <b:Author>
+        <b:NameList>
+          <b:Person>
+            <b:Last>Vries</b:Last>
+            <b:First>Joey</b:First>
+            <b:Middle>de</b:Middle>
+          </b:Person>
+        </b:NameList>
+      </b:Author>
+    </b:Author>
+    <b:Title>Learn OpenGL</b:Title>
+    <b:InternetSiteTitle>Collision Detection</b:InternetSiteTitle>
+    <b:URL>https://learnopengl.com/In-Practice/2D-Game/Collisions/Collision-detection</b:URL>
+    <b:RefOrder>1</b:RefOrder>
+  </b:Source>
+</b:Sources>
+</file>
+
+<file path=customXml/itemProps1.xml><?xml version="1.0" encoding="utf-8"?>
+<ds:datastoreItem xmlns:ds="http://schemas.openxmlformats.org/officeDocument/2006/customXml" ds:itemID="{613DDA5E-04F6-44E2-882A-46638EF74AA4}">
+  <ds:schemaRefs>
+    <ds:schemaRef ds:uri="http://schemas.openxmlformats.org/officeDocument/2006/bibliography"/>
+  </ds:schemaRefs>
+</ds:datastoreItem>
 </file>
--- a/Assn1/Assn1.docx
+++ b/Assn1/Assn1.docx
@@ -720,14 +720,27 @@
       <w:r>
         <w:t xml:space="preserve">Figure </w:t>
       </w:r>
-      <w:fldSimple w:instr=" SEQ Figure \* ARABIC ">
-        <w:r>
-          <w:rPr>
-            <w:noProof/>
-          </w:rPr>
-          <w:t>1</w:t>
-        </w:r>
-      </w:fldSimple>
+      <w:r>
+        <w:fldChar w:fldCharType="begin"/>
+      </w:r>
+      <w:r>
+        <w:instrText xml:space="preserve"> SEQ Figure \* ARABIC </w:instrText>
+      </w:r>
+      <w:r>
+        <w:fldChar w:fldCharType="separate"/>
+      </w:r>
+      <w:r>
+        <w:rPr>
+          <w:noProof/>
+        </w:rPr>
+        <w:t>1</w:t>
+      </w:r>
+      <w:r>
+        <w:rPr>
+          <w:noProof/>
+        </w:rPr>
+        <w:fldChar w:fldCharType="end"/>
+      </w:r>
       <w:r>
         <w:t xml:space="preserve"> Position of clipped window</w:t>
       </w:r>
@@ -782,6 +795,7 @@
           <w:id w:val="1013182747"/>
           <w:citation/>
         </w:sdtPr>
+        <w:sdtEndPr/>
         <w:sdtContent>
           <w:r>
             <w:rPr>
@@ -1036,13 +1050,7 @@
           <w:rPr>
             <w:rFonts w:ascii="Cambria Math" w:hAnsi="Cambria Math"/>
           </w:rPr>
-          <m:t xml:space="preserve"> </m:t>
-        </m:r>
-        <m:r>
-          <w:rPr>
-            <w:rFonts w:ascii="Cambria Math" w:hAnsi="Cambria Math"/>
-          </w:rPr>
-          <m:t>θ</m:t>
+          <m:t xml:space="preserve"> θ</m:t>
         </m:r>
       </m:oMath>
       <w:r>
@@ -1106,7 +1114,6 @@
         </w:rPr>
         <w:t xml:space="preserve">축의 </w:t>
       </w:r>
-      <w:proofErr w:type="spellStart"/>
       <w:r>
         <w:rPr>
           <w:rFonts w:hint="eastAsia"/>
@@ -1117,39 +1124,37 @@
         <w:rPr>
           <w:rFonts w:hint="eastAsia"/>
         </w:rPr>
-        <w:t>푯값에</w:t>
-      </w:r>
-      <w:proofErr w:type="spellEnd"/>
-      <w:r>
-        <w:rPr>
-          <w:rFonts w:hint="eastAsia"/>
-        </w:rPr>
-        <w:t xml:space="preserve"> </w:t>
-      </w:r>
-      <w:r>
-        <w:t>-1</w:t>
-      </w:r>
-      <w:r>
-        <w:rPr>
-          <w:rFonts w:hint="eastAsia"/>
-        </w:rPr>
-        <w:t xml:space="preserve">을 곱하는 </w:t>
-      </w:r>
-      <w:r>
-        <w:rPr>
-          <w:rFonts w:hint="eastAsia"/>
-          <w:b/>
-        </w:rPr>
-        <w:t>완전 탄성 충돌 연</w:t>
+        <w:t>푯</w:t>
       </w:r>
       <w:bookmarkStart w:id="0" w:name="_GoBack"/>
       <w:bookmarkEnd w:id="0"/>
       <w:r>
         <w:rPr>
           <w:rFonts w:hint="eastAsia"/>
+        </w:rPr>
+        <w:t>값에</w:t>
+      </w:r>
+      <w:r>
+        <w:rPr>
+          <w:rFonts w:hint="eastAsia"/>
+        </w:rPr>
+        <w:t xml:space="preserve"> </w:t>
+      </w:r>
+      <w:r>
+        <w:t>-1</w:t>
+      </w:r>
+      <w:r>
+        <w:rPr>
+          <w:rFonts w:hint="eastAsia"/>
+        </w:rPr>
+        <w:t xml:space="preserve">을 곱하는 </w:t>
+      </w:r>
+      <w:r>
+        <w:rPr>
+          <w:rFonts w:hint="eastAsia"/>
           <w:b/>
         </w:rPr>
-        <w:t>산을</w:t>
+        <w:t>완전 탄성 충돌 연산을</w:t>
       </w:r>
       <w:r>
         <w:rPr>
@@ -1255,11 +1260,6 @@
       </w:r>
     </w:p>
     <w:p>
-      <w:pPr>
-        <w:rPr>
-          <w:rFonts w:hint="eastAsia"/>
-        </w:rPr>
-      </w:pPr>
       <m:oMathPara>
         <m:oMath>
           <m:d>
@@ -1576,13 +1576,7 @@
                       <w:rPr>
                         <w:rFonts w:ascii="Cambria Math" w:hAnsi="Cambria Math"/>
                       </w:rPr>
-                      <m:t>-</m:t>
-                    </m:r>
-                    <m:r>
-                      <w:rPr>
-                        <w:rFonts w:ascii="Cambria Math" w:hAnsi="Cambria Math"/>
-                      </w:rPr>
-                      <m:t>1</m:t>
+                      <m:t>-1</m:t>
                     </m:r>
                   </m:e>
                   <m:e>
@@ -1732,16 +1726,7 @@
                           <w:rPr>
                             <w:rFonts w:ascii="Cambria Math" w:hAnsi="Cambria Math"/>
                           </w:rPr>
-                          <m:t>-</m:t>
-                        </m:r>
-                        <m:r>
-                          <m:rPr>
-                            <m:sty m:val="p"/>
-                          </m:rPr>
-                          <w:rPr>
-                            <w:rFonts w:ascii="Cambria Math" w:hAnsi="Cambria Math"/>
-                          </w:rPr>
-                          <m:t>sin</m:t>
+                          <m:t>-sin</m:t>
                         </m:r>
                       </m:fName>
                       <m:e>
@@ -1886,6 +1871,51 @@
     </w:p>
     <w:p>
       <w:pPr>
+        <w:pStyle w:val="a6"/>
+        <w:jc w:val="center"/>
+        <w:rPr>
+          <w:rFonts w:hint="eastAsia"/>
+          <w:b w:val="0"/>
+          <w:bCs w:val="0"/>
+        </w:rPr>
+      </w:pPr>
+      <w:r>
+        <w:rPr>
+          <w:rFonts w:hint="eastAsia"/>
+        </w:rPr>
+        <w:t>E</w:t>
+      </w:r>
+      <w:r>
+        <w:t xml:space="preserve">quation 1 </w:t>
+      </w:r>
+      <w:r>
+        <w:rPr>
+          <w:rFonts w:hint="eastAsia"/>
+        </w:rPr>
+        <w:t>두 원 간의 완전</w:t>
+      </w:r>
+      <w:r>
+        <w:rPr>
+          <w:rFonts w:hint="eastAsia"/>
+        </w:rPr>
+        <w:t xml:space="preserve"> </w:t>
+      </w:r>
+      <w:r>
+        <w:rPr>
+          <w:rFonts w:hint="eastAsia"/>
+        </w:rPr>
+        <w:t>탄성충돌이 일어났을 때 속도 변화를 계산하는 식</w:t>
+      </w:r>
+      <w:r>
+        <w:rPr>
+          <w:b w:val="0"/>
+          <w:bCs w:val="0"/>
+        </w:rPr>
+        <w:t xml:space="preserve"> </w:t>
+      </w:r>
+    </w:p>
+    <w:p>
+      <w:pPr>
         <w:pStyle w:val="a5"/>
         <w:numPr>
           <w:ilvl w:val="0"/>
@@ -2071,6 +2101,7 @@
         <w:rPr>
           <w:rFonts w:hint="eastAsia"/>
         </w:rPr>
+        <w:lastRenderedPageBreak/>
         <w:t>게임에 등장하는 모든 물체(</w:t>
       </w:r>
       <w:r>
@@ -2100,7 +2131,6 @@
         <w:rPr>
           <w:rFonts w:hint="eastAsia"/>
         </w:rPr>
-        <w:lastRenderedPageBreak/>
         <w:t>위치,</w:t>
       </w:r>
       <w:r>
@@ -2736,9 +2766,6 @@
         </w:numPr>
         <w:ind w:leftChars="0"/>
         <w:jc w:val="left"/>
-        <w:rPr>
-          <w:rFonts w:hint="eastAsia"/>
-        </w:rPr>
       </w:pPr>
       <w:r>
         <w:rPr>
@@ -3334,11 +3361,6 @@
       </w:r>
     </w:p>
     <w:p>
-      <w:pPr>
-        <w:rPr>
-          <w:rFonts w:hint="eastAsia"/>
-        </w:rPr>
-      </w:pPr>
       <w:r>
         <w:rPr>
           <w:rFonts w:hint="eastAsia"/>
@@ -3499,11 +3521,6 @@
       </w:r>
     </w:p>
     <w:p>
-      <w:pPr>
-        <w:rPr>
-          <w:rFonts w:hint="eastAsia"/>
-        </w:rPr>
-      </w:pPr>
       <w:r>
         <w:rPr>
           <w:rFonts w:hint="eastAsia"/>
@@ -3646,11 +3663,6 @@
       </w:r>
     </w:p>
     <w:p>
-      <w:pPr>
-        <w:rPr>
-          <w:rFonts w:hint="eastAsia"/>
-        </w:rPr>
-      </w:pPr>
       <w:r>
         <w:rPr>
           <w:rFonts w:hint="eastAsia"/>
@@ -3664,21 +3676,7 @@
         <w:rPr>
           <w:rFonts w:hint="eastAsia"/>
         </w:rPr>
-        <w:t xml:space="preserve">점프 및 스파이크 </w:t>
-      </w:r>
-      <w:proofErr w:type="spellStart"/>
-      <w:r>
-        <w:rPr>
-          <w:rFonts w:hint="eastAsia"/>
-        </w:rPr>
-        <w:t>등</w:t>
-      </w:r>
-      <w:proofErr w:type="spellEnd"/>
-      <w:r>
-        <w:rPr>
-          <w:rFonts w:hint="eastAsia"/>
-        </w:rPr>
-        <w:t xml:space="preserve"> 배구에서 사용되는 기능 역시 구현되어 있지 않다.</w:t>
+        <w:t>점프 및 스파이크 등 배구에서 사용되는 기능 역시 구현되어 있지 않다.</w:t>
       </w:r>
       <w:r>
         <w:t xml:space="preserve"> </w:t>
@@ -3693,6 +3691,9 @@
     <w:sdt>
       <w:sdtPr>
         <w:rPr>
+          <w:rFonts w:asciiTheme="minorHAnsi" w:eastAsiaTheme="minorEastAsia" w:hAnsiTheme="minorHAnsi" w:cstheme="minorBidi"/>
+          <w:sz w:val="20"/>
+          <w:szCs w:val="22"/>
           <w:lang w:val="ko-KR"/>
         </w:rPr>
         <w:id w:val="1325092746"/>
@@ -3703,11 +3704,8 @@
       </w:sdtPr>
       <w:sdtEndPr>
         <w:rPr>
-          <w:rFonts w:asciiTheme="minorHAnsi" w:eastAsiaTheme="minorEastAsia" w:hAnsiTheme="minorHAnsi" w:cstheme="minorBidi"/>
           <w:b/>
           <w:bCs/>
-          <w:sz w:val="20"/>
-          <w:szCs w:val="22"/>
           <w:lang w:val="en-US"/>
         </w:rPr>
       </w:sdtEndPr>
@@ -3761,13 +3759,7 @@
         </w:p>
       </w:sdtContent>
     </w:sdt>
-    <w:p>
-      <w:pPr>
-        <w:rPr>
-          <w:rFonts w:hint="eastAsia"/>
-        </w:rPr>
-      </w:pPr>
-    </w:p>
+    <w:p/>
     <w:sectPr>
       <w:headerReference w:type="default" r:id="rId12"/>
       <w:pgSz w:w="11906" w:h="16838"/>
@@ -5105,7 +5097,7 @@
 </file>
 
 <file path=customXml/itemProps1.xml><?xml version="1.0" encoding="utf-8"?>
-<ds:datastoreItem xmlns:ds="http://schemas.openxmlformats.org/officeDocument/2006/customXml" ds:itemID="{613DDA5E-04F6-44E2-882A-46638EF74AA4}">
+<ds:datastoreItem xmlns:ds="http://schemas.openxmlformats.org/officeDocument/2006/customXml" ds:itemID="{2526A653-E5C0-4194-9DDE-09E6B3B6C765}">
   <ds:schemaRefs>
     <ds:schemaRef ds:uri="http://schemas.openxmlformats.org/officeDocument/2006/bibliography"/>
   </ds:schemaRefs>
